--- a/Курсовой проект Гречушкин.docx
+++ b/Курсовой проект Гречушкин.docx
@@ -538,7 +538,95 @@
           <w:szCs w:val="28"/>
           <w:u w:val="single"/>
         </w:rPr>
-        <w:t xml:space="preserve"> интернет магазина по продаже мелкосерийной продукции</w:t>
+        <w:t xml:space="preserve"> </w:t>
+      </w:r>
+      <w:r>
+        <w:rPr>
+          <w:color w:val="000000"/>
+          <w:szCs w:val="28"/>
+          <w:u w:val="single"/>
+        </w:rPr>
+        <w:t>интернет</w:t>
+      </w:r>
+      <w:r>
+        <w:rPr>
+          <w:color w:val="000000"/>
+          <w:szCs w:val="28"/>
+          <w:u w:val="single"/>
+        </w:rPr>
+        <w:t xml:space="preserve"> </w:t>
+      </w:r>
+      <w:r>
+        <w:rPr>
+          <w:color w:val="000000"/>
+          <w:szCs w:val="28"/>
+          <w:u w:val="single"/>
+        </w:rPr>
+        <w:t>магазина</w:t>
+      </w:r>
+      <w:r>
+        <w:rPr>
+          <w:color w:val="000000"/>
+          <w:szCs w:val="28"/>
+          <w:u w:val="single"/>
+        </w:rPr>
+        <w:t xml:space="preserve"> </w:t>
+      </w:r>
+      <w:r>
+        <w:rPr>
+          <w:color w:val="000000"/>
+          <w:szCs w:val="28"/>
+          <w:u w:val="single"/>
+        </w:rPr>
+        <w:t>по</w:t>
+      </w:r>
+      <w:r>
+        <w:rPr>
+          <w:color w:val="000000"/>
+          <w:szCs w:val="28"/>
+          <w:u w:val="single"/>
+        </w:rPr>
+        <w:t xml:space="preserve"> </w:t>
+      </w:r>
+      <w:r>
+        <w:rPr>
+          <w:color w:val="000000"/>
+          <w:szCs w:val="28"/>
+          <w:u w:val="single"/>
+        </w:rPr>
+        <w:t>продаже</w:t>
+      </w:r>
+      <w:r>
+        <w:rPr>
+          <w:color w:val="000000"/>
+          <w:szCs w:val="28"/>
+          <w:u w:val="single"/>
+        </w:rPr>
+        <w:t xml:space="preserve"> </w:t>
+      </w:r>
+      <w:r>
+        <w:rPr>
+          <w:color w:val="000000"/>
+          <w:szCs w:val="28"/>
+          <w:u w:val="single"/>
+        </w:rPr>
+        <w:t>мелкосерийной</w:t>
+      </w:r>
+      <w:r>
+        <w:rPr>
+          <w:color w:val="000000"/>
+          <w:szCs w:val="28"/>
+          <w:u w:val="single"/>
+        </w:rPr>
+        <w:t xml:space="preserve"> </w:t>
+      </w:r>
+      <w:r>
+        <w:rPr>
+          <w:color w:val="000000"/>
+          <w:szCs w:val="28"/>
+          <w:u w:val="single"/>
+        </w:rPr>
+        <w:t>продукции</w:t>
       </w:r>
     </w:p>
     <w:p>
@@ -603,7 +691,39 @@
           <w:szCs w:val="28"/>
           <w:u w:val="single"/>
         </w:rPr>
-        <w:t xml:space="preserve"> Алексея Александровича </w:t>
+        <w:t xml:space="preserve"> </w:t>
+      </w:r>
+      <w:r>
+        <w:rPr>
+          <w:color w:val="000000"/>
+          <w:szCs w:val="28"/>
+          <w:u w:val="single"/>
+        </w:rPr>
+        <w:t>Алексея</w:t>
+      </w:r>
+      <w:r>
+        <w:rPr>
+          <w:color w:val="000000"/>
+          <w:szCs w:val="28"/>
+          <w:u w:val="single"/>
+        </w:rPr>
+        <w:t xml:space="preserve"> </w:t>
+      </w:r>
+      <w:r>
+        <w:rPr>
+          <w:color w:val="000000"/>
+          <w:szCs w:val="28"/>
+          <w:u w:val="single"/>
+        </w:rPr>
+        <w:t>Александровича</w:t>
+      </w:r>
+      <w:r>
+        <w:rPr>
+          <w:color w:val="000000"/>
+          <w:szCs w:val="28"/>
+          <w:u w:val="single"/>
+        </w:rPr>
+        <w:t xml:space="preserve"> </w:t>
       </w:r>
       <w:r>
         <w:rPr>
@@ -1018,14 +1138,19 @@
       </w:pPr>
       <w:r>
         <w:lastRenderedPageBreak/>
-        <w:t>СОДЕРЖАНИЕ</w:t>
+        <w:t>СОДЕРЖА</w:t>
+      </w:r>
+      <w:bookmarkStart w:id="0" w:name="_GoBack"/>
+      <w:bookmarkEnd w:id="0"/>
+      <w:r>
+        <w:t>НИЕ</w:t>
       </w:r>
     </w:p>
     <w:p>
       <w:pPr>
         <w:pStyle w:val="11"/>
         <w:tabs>
-          <w:tab w:val="right" w:pos="9345"/>
+          <w:tab w:val="right" w:pos="9628"/>
         </w:tabs>
         <w:rPr>
           <w:rFonts w:asciiTheme="minorHAnsi" w:eastAsiaTheme="minorEastAsia" w:hAnsiTheme="minorHAnsi"/>
@@ -1061,7 +1186,7 @@
         </w:rPr>
         <w:fldChar w:fldCharType="separate"/>
       </w:r>
-      <w:hyperlink w:anchor="_Toc221579861" w:history="1">
+      <w:hyperlink w:anchor="_Toc222264188" w:history="1">
         <w:r>
           <w:rPr>
             <w:rStyle w:val="af4"/>
@@ -1088,7 +1213,7 @@
             <w:noProof/>
             <w:webHidden/>
           </w:rPr>
-          <w:instrText xml:space="preserve"> PAGEREF _Toc221579861 \h </w:instrText>
+          <w:instrText xml:space="preserve"> PAGEREF _Toc222264188 \h </w:instrText>
         </w:r>
         <w:r>
           <w:rPr>
@@ -1108,7 +1233,7 @@
             <w:noProof/>
             <w:webHidden/>
           </w:rPr>
-          <w:t>3</w:t>
+          <w:t>4</w:t>
         </w:r>
         <w:r>
           <w:rPr>
@@ -1121,6 +1246,270 @@
     </w:p>
     <w:p>
       <w:pPr>
+        <w:pStyle w:val="11"/>
+        <w:tabs>
+          <w:tab w:val="left" w:pos="1320"/>
+          <w:tab w:val="right" w:pos="9628"/>
+        </w:tabs>
+        <w:rPr>
+          <w:rFonts w:asciiTheme="minorHAnsi" w:eastAsiaTheme="minorEastAsia" w:hAnsiTheme="minorHAnsi"/>
+          <w:noProof/>
+          <w:sz w:val="22"/>
+          <w:lang w:eastAsia="ru-RU"/>
+        </w:rPr>
+      </w:pPr>
+      <w:hyperlink w:anchor="_Toc222264189" w:history="1">
+        <w:r>
+          <w:rPr>
+            <w:rStyle w:val="af4"/>
+            <w:noProof/>
+          </w:rPr>
+          <w:t>1.</w:t>
+        </w:r>
+        <w:r>
+          <w:rPr>
+            <w:rFonts w:asciiTheme="minorHAnsi" w:eastAsiaTheme="minorEastAsia" w:hAnsiTheme="minorHAnsi"/>
+            <w:noProof/>
+            <w:sz w:val="22"/>
+            <w:lang w:eastAsia="ru-RU"/>
+          </w:rPr>
+          <w:tab/>
+        </w:r>
+        <w:r>
+          <w:rPr>
+            <w:rStyle w:val="af4"/>
+            <w:noProof/>
+          </w:rPr>
+          <w:t>Основная часть</w:t>
+        </w:r>
+        <w:r>
+          <w:rPr>
+            <w:noProof/>
+            <w:webHidden/>
+          </w:rPr>
+          <w:tab/>
+        </w:r>
+        <w:r>
+          <w:rPr>
+            <w:noProof/>
+            <w:webHidden/>
+          </w:rPr>
+          <w:fldChar w:fldCharType="begin"/>
+        </w:r>
+        <w:r>
+          <w:rPr>
+            <w:noProof/>
+            <w:webHidden/>
+          </w:rPr>
+          <w:instrText xml:space="preserve"> PAGEREF _Toc222264189 \h </w:instrText>
+        </w:r>
+        <w:r>
+          <w:rPr>
+            <w:noProof/>
+            <w:webHidden/>
+          </w:rPr>
+        </w:r>
+        <w:r>
+          <w:rPr>
+            <w:noProof/>
+            <w:webHidden/>
+          </w:rPr>
+          <w:fldChar w:fldCharType="separate"/>
+        </w:r>
+        <w:r>
+          <w:rPr>
+            <w:noProof/>
+            <w:webHidden/>
+          </w:rPr>
+          <w:t>6</w:t>
+        </w:r>
+        <w:r>
+          <w:rPr>
+            <w:noProof/>
+            <w:webHidden/>
+          </w:rPr>
+          <w:fldChar w:fldCharType="end"/>
+        </w:r>
+      </w:hyperlink>
+    </w:p>
+    <w:p>
+      <w:pPr>
+        <w:pStyle w:val="11"/>
+        <w:tabs>
+          <w:tab w:val="left" w:pos="1540"/>
+          <w:tab w:val="right" w:pos="9628"/>
+        </w:tabs>
+        <w:rPr>
+          <w:rFonts w:asciiTheme="minorHAnsi" w:eastAsiaTheme="minorEastAsia" w:hAnsiTheme="minorHAnsi"/>
+          <w:noProof/>
+          <w:sz w:val="22"/>
+          <w:lang w:eastAsia="ru-RU"/>
+        </w:rPr>
+      </w:pPr>
+      <w:hyperlink w:anchor="_Toc222264190" w:history="1">
+        <w:r>
+          <w:rPr>
+            <w:rStyle w:val="af4"/>
+            <w:noProof/>
+          </w:rPr>
+          <w:t>1.1.</w:t>
+        </w:r>
+        <w:r>
+          <w:rPr>
+            <w:rFonts w:asciiTheme="minorHAnsi" w:eastAsiaTheme="minorEastAsia" w:hAnsiTheme="minorHAnsi"/>
+            <w:noProof/>
+            <w:sz w:val="22"/>
+            <w:lang w:eastAsia="ru-RU"/>
+          </w:rPr>
+          <w:tab/>
+        </w:r>
+        <w:r>
+          <w:rPr>
+            <w:rStyle w:val="af4"/>
+            <w:noProof/>
+          </w:rPr>
+          <w:t>Цель разработки</w:t>
+        </w:r>
+        <w:r>
+          <w:rPr>
+            <w:noProof/>
+            <w:webHidden/>
+          </w:rPr>
+          <w:tab/>
+        </w:r>
+        <w:r>
+          <w:rPr>
+            <w:noProof/>
+            <w:webHidden/>
+          </w:rPr>
+          <w:fldChar w:fldCharType="begin"/>
+        </w:r>
+        <w:r>
+          <w:rPr>
+            <w:noProof/>
+            <w:webHidden/>
+          </w:rPr>
+          <w:instrText xml:space="preserve"> PAGEREF _Toc222264190 \h </w:instrText>
+        </w:r>
+        <w:r>
+          <w:rPr>
+            <w:noProof/>
+            <w:webHidden/>
+          </w:rPr>
+        </w:r>
+        <w:r>
+          <w:rPr>
+            <w:noProof/>
+            <w:webHidden/>
+          </w:rPr>
+          <w:fldChar w:fldCharType="separate"/>
+        </w:r>
+        <w:r>
+          <w:rPr>
+            <w:noProof/>
+            <w:webHidden/>
+          </w:rPr>
+          <w:t>6</w:t>
+        </w:r>
+        <w:r>
+          <w:rPr>
+            <w:noProof/>
+            <w:webHidden/>
+          </w:rPr>
+          <w:fldChar w:fldCharType="end"/>
+        </w:r>
+      </w:hyperlink>
+    </w:p>
+    <w:p>
+      <w:pPr>
+        <w:pStyle w:val="11"/>
+        <w:tabs>
+          <w:tab w:val="left" w:pos="1540"/>
+          <w:tab w:val="right" w:pos="9628"/>
+        </w:tabs>
+        <w:rPr>
+          <w:rFonts w:asciiTheme="minorHAnsi" w:eastAsiaTheme="minorEastAsia" w:hAnsiTheme="minorHAnsi"/>
+          <w:noProof/>
+          <w:sz w:val="22"/>
+          <w:lang w:eastAsia="ru-RU"/>
+        </w:rPr>
+      </w:pPr>
+      <w:hyperlink w:anchor="_Toc222264191" w:history="1">
+        <w:r>
+          <w:rPr>
+            <w:rStyle w:val="af4"/>
+            <w:noProof/>
+          </w:rPr>
+          <w:t>1.2.</w:t>
+        </w:r>
+        <w:r>
+          <w:rPr>
+            <w:rFonts w:asciiTheme="minorHAnsi" w:eastAsiaTheme="minorEastAsia" w:hAnsiTheme="minorHAnsi"/>
+            <w:noProof/>
+            <w:sz w:val="22"/>
+            <w:lang w:eastAsia="ru-RU"/>
+          </w:rPr>
+          <w:tab/>
+        </w:r>
+        <w:r>
+          <w:rPr>
+            <w:rStyle w:val="af4"/>
+            <w:noProof/>
+          </w:rPr>
+          <w:t>Описание предметной области</w:t>
+        </w:r>
+        <w:r>
+          <w:rPr>
+            <w:noProof/>
+            <w:webHidden/>
+          </w:rPr>
+          <w:tab/>
+        </w:r>
+        <w:r>
+          <w:rPr>
+            <w:noProof/>
+            <w:webHidden/>
+          </w:rPr>
+          <w:fldChar w:fldCharType="begin"/>
+        </w:r>
+        <w:r>
+          <w:rPr>
+            <w:noProof/>
+            <w:webHidden/>
+          </w:rPr>
+          <w:instrText xml:space="preserve"> PAGEREF _Toc222264191 \h </w:instrText>
+        </w:r>
+        <w:r>
+          <w:rPr>
+            <w:noProof/>
+            <w:webHidden/>
+          </w:rPr>
+        </w:r>
+        <w:r>
+          <w:rPr>
+            <w:noProof/>
+            <w:webHidden/>
+          </w:rPr>
+          <w:fldChar w:fldCharType="separate"/>
+        </w:r>
+        <w:r>
+          <w:rPr>
+            <w:noProof/>
+            <w:webHidden/>
+          </w:rPr>
+          <w:t>6</w:t>
+        </w:r>
+        <w:r>
+          <w:rPr>
+            <w:noProof/>
+            <w:webHidden/>
+          </w:rPr>
+          <w:fldChar w:fldCharType="end"/>
+        </w:r>
+      </w:hyperlink>
+    </w:p>
+    <w:p>
+      <w:pPr>
         <w:shd w:val="clear" w:color="auto" w:fill="FFFFFF"/>
         <w:tabs>
           <w:tab w:val="left" w:pos="284"/>
@@ -1168,12 +1557,12 @@
         </w:numPr>
         <w:jc w:val="center"/>
       </w:pPr>
-      <w:bookmarkStart w:id="0" w:name="_Toc221579861"/>
+      <w:bookmarkStart w:id="1" w:name="_Toc222264188"/>
       <w:r>
         <w:lastRenderedPageBreak/>
         <w:t>Введение</w:t>
       </w:r>
-      <w:bookmarkEnd w:id="0"/>
+      <w:bookmarkEnd w:id="1"/>
     </w:p>
     <w:p>
       <w:r>
@@ -1186,7 +1575,34 @@
         <w:t>производстве</w:t>
       </w:r>
       <w:r>
-        <w:t xml:space="preserve">нные предприятия, такие как ООО </w:t>
+        <w:t>нные</w:t>
+      </w:r>
+      <w:r>
+        <w:t xml:space="preserve"> </w:t>
+      </w:r>
+      <w:r>
+        <w:t>предприятия,</w:t>
+      </w:r>
+      <w:r>
+        <w:t xml:space="preserve"> </w:t>
+      </w:r>
+      <w:r>
+        <w:t>такие</w:t>
+      </w:r>
+      <w:r>
+        <w:t xml:space="preserve"> </w:t>
+      </w:r>
+      <w:r>
+        <w:t>как</w:t>
+      </w:r>
+      <w:r>
+        <w:t xml:space="preserve"> </w:t>
+      </w:r>
+      <w:r>
+        <w:t>ООО</w:t>
+      </w:r>
+      <w:r>
+        <w:t xml:space="preserve"> </w:t>
       </w:r>
       <w:r>
         <w:t>«ИНПРОКОМ»,</w:t>
@@ -1408,13 +1824,43 @@
         <w:t>заказчика</w:t>
       </w:r>
       <w:r>
-        <w:t xml:space="preserve">ми и развитие каналов продаж. </w:t>
+        <w:t>ми</w:t>
+      </w:r>
+      <w:r>
+        <w:t xml:space="preserve"> </w:t>
+      </w:r>
+      <w:r>
+        <w:t>и</w:t>
+      </w:r>
+      <w:r>
+        <w:t xml:space="preserve"> </w:t>
+      </w:r>
+      <w:r>
+        <w:t>развитие</w:t>
+      </w:r>
+      <w:r>
+        <w:t xml:space="preserve"> </w:t>
+      </w:r>
+      <w:r>
+        <w:t>каналов</w:t>
+      </w:r>
+      <w:r>
+        <w:t xml:space="preserve"> </w:t>
+      </w:r>
+      <w:r>
+        <w:t>продаж.</w:t>
+      </w:r>
+      <w:r>
+        <w:t xml:space="preserve"> </w:t>
       </w:r>
       <w:r>
         <w:br/>
       </w:r>
       <w:r>
-        <w:t xml:space="preserve">В </w:t>
+        <w:t>В</w:t>
+      </w:r>
+      <w:r>
+        <w:t xml:space="preserve"> </w:t>
       </w:r>
       <w:r>
         <w:t>настоящее</w:t>
@@ -1684,13 +2130,37 @@
         <w:t>хотя</w:t>
       </w:r>
       <w:r>
-        <w:t xml:space="preserve">т иметь быстрый онлайн-доступ </w:t>
+        <w:t>т</w:t>
+      </w:r>
+      <w:r>
+        <w:t xml:space="preserve"> </w:t>
+      </w:r>
+      <w:r>
+        <w:t>иметь</w:t>
+      </w:r>
+      <w:r>
+        <w:t xml:space="preserve"> </w:t>
+      </w:r>
+      <w:r>
+        <w:t>быстрый</w:t>
+      </w:r>
+      <w:r>
+        <w:t xml:space="preserve"> </w:t>
+      </w:r>
+      <w:r>
+        <w:t>онлайн-доступ</w:t>
+      </w:r>
+      <w:r>
+        <w:t xml:space="preserve"> </w:t>
       </w:r>
       <w:r>
         <w:br/>
       </w:r>
       <w:r>
-        <w:t xml:space="preserve">к </w:t>
+        <w:t>к</w:t>
+      </w:r>
+      <w:r>
+        <w:t xml:space="preserve"> </w:t>
       </w:r>
       <w:r>
         <w:t>каталогу</w:t>
@@ -1899,7 +2369,13 @@
         <w:t xml:space="preserve"> </w:t>
       </w:r>
       <w:r>
-        <w:t>серверной системы</w:t>
+        <w:t>серверной</w:t>
+      </w:r>
+      <w:r>
+        <w:t xml:space="preserve"> </w:t>
+      </w:r>
+      <w:r>
+        <w:t>системы</w:t>
       </w:r>
       <w:r>
         <w:t xml:space="preserve"> </w:t>
@@ -2162,7 +2638,7 @@
         <w:t xml:space="preserve"> </w:t>
       </w:r>
       <w:r>
-        <w:t>—</w:t>
+        <w:t>-</w:t>
       </w:r>
       <w:r>
         <w:t xml:space="preserve"> </w:t>
@@ -2186,7 +2662,16 @@
         <w:t xml:space="preserve"> </w:t>
       </w:r>
       <w:r>
-        <w:t xml:space="preserve">серверной системы </w:t>
+        <w:t>серверной</w:t>
+      </w:r>
+      <w:r>
+        <w:t xml:space="preserve"> </w:t>
+      </w:r>
+      <w:r>
+        <w:t>системы</w:t>
+      </w:r>
+      <w:r>
+        <w:t xml:space="preserve"> </w:t>
       </w:r>
       <w:r>
         <w:t>корпоративного</w:t>
@@ -2212,7 +2697,7 @@
         <w:t xml:space="preserve"> </w:t>
       </w:r>
       <w:r>
-        <w:t>—</w:t>
+        <w:t>-</w:t>
       </w:r>
       <w:r>
         <w:t xml:space="preserve"> </w:t>
@@ -2251,7 +2736,13 @@
         <w:t xml:space="preserve"> </w:t>
       </w:r>
       <w:r>
-        <w:t>серверной системы</w:t>
+        <w:t>серверной</w:t>
+      </w:r>
+      <w:r>
+        <w:t xml:space="preserve"> </w:t>
+      </w:r>
+      <w:r>
+        <w:t>системы</w:t>
       </w:r>
       <w:r>
         <w:t>,</w:t>
@@ -2260,11 +2751,152 @@
         <w:t xml:space="preserve"> </w:t>
       </w:r>
       <w:r>
-        <w:t xml:space="preserve">которая обеспечит автоматизацию полного цикла обработки заказа — от момента его формирования покупателем до конечной отгрузки и послепродажного обслуживания, с фокусом на специфику </w:t>
+        <w:t>которая</w:t>
+      </w:r>
+      <w:r>
+        <w:t xml:space="preserve"> </w:t>
+      </w:r>
+      <w:r>
+        <w:t>обеспечит</w:t>
+      </w:r>
+      <w:r>
+        <w:t xml:space="preserve"> </w:t>
+      </w:r>
+      <w:r>
+        <w:t>автоматизацию</w:t>
+      </w:r>
+      <w:r>
+        <w:t xml:space="preserve"> </w:t>
+      </w:r>
+      <w:r>
+        <w:t>полного</w:t>
+      </w:r>
+      <w:r>
+        <w:t xml:space="preserve"> </w:t>
+      </w:r>
+      <w:r>
+        <w:t>цикла</w:t>
+      </w:r>
+      <w:r>
+        <w:t xml:space="preserve"> </w:t>
+      </w:r>
+      <w:r>
+        <w:t>обработки</w:t>
+      </w:r>
+      <w:r>
+        <w:t xml:space="preserve"> </w:t>
+      </w:r>
+      <w:r>
+        <w:t>заказа</w:t>
+      </w:r>
+      <w:r>
+        <w:t xml:space="preserve"> </w:t>
+      </w:r>
+      <w:r>
+        <w:t>-</w:t>
+      </w:r>
+      <w:r>
+        <w:t xml:space="preserve"> </w:t>
+      </w:r>
+      <w:r>
+        <w:t>от</w:t>
+      </w:r>
+      <w:r>
+        <w:t xml:space="preserve"> </w:t>
+      </w:r>
+      <w:r>
+        <w:t>момента</w:t>
+      </w:r>
+      <w:r>
+        <w:t xml:space="preserve"> </w:t>
+      </w:r>
+      <w:r>
+        <w:t>его</w:t>
+      </w:r>
+      <w:r>
+        <w:t xml:space="preserve"> </w:t>
+      </w:r>
+      <w:r>
+        <w:t>формирования</w:t>
+      </w:r>
+      <w:r>
+        <w:t xml:space="preserve"> </w:t>
+      </w:r>
+      <w:r>
+        <w:t>покупателем</w:t>
+      </w:r>
+      <w:r>
+        <w:t xml:space="preserve"> </w:t>
+      </w:r>
+      <w:r>
+        <w:t>до</w:t>
+      </w:r>
+      <w:r>
+        <w:t xml:space="preserve"> </w:t>
+      </w:r>
+      <w:r>
+        <w:t>конечной</w:t>
+      </w:r>
+      <w:r>
+        <w:t xml:space="preserve"> </w:t>
+      </w:r>
+      <w:r>
+        <w:t>отгрузки</w:t>
+      </w:r>
+      <w:r>
+        <w:t xml:space="preserve"> </w:t>
+      </w:r>
+      <w:r>
+        <w:t>и</w:t>
+      </w:r>
+      <w:r>
+        <w:t xml:space="preserve"> </w:t>
+      </w:r>
+      <w:r>
+        <w:t>послепродажного</w:t>
+      </w:r>
+      <w:r>
+        <w:t xml:space="preserve"> </w:t>
+      </w:r>
+      <w:r>
+        <w:t>обслуживания,</w:t>
+      </w:r>
+      <w:r>
+        <w:t xml:space="preserve"> </w:t>
+      </w:r>
+      <w:r>
+        <w:t>с</w:t>
+      </w:r>
+      <w:r>
+        <w:t xml:space="preserve"> </w:t>
+      </w:r>
+      <w:r>
+        <w:t>фокусом</w:t>
+      </w:r>
+      <w:r>
+        <w:t xml:space="preserve"> </w:t>
+      </w:r>
+      <w:r>
+        <w:t>на</w:t>
+      </w:r>
+      <w:r>
+        <w:t xml:space="preserve"> </w:t>
+      </w:r>
+      <w:r>
+        <w:t>специфику</w:t>
+      </w:r>
+      <w:r>
+        <w:t xml:space="preserve"> </w:t>
       </w:r>
       <w:r>
         <w:lastRenderedPageBreak/>
-        <w:t>мелкосерийного производства.</w:t>
+        <w:t>мелкосерийного</w:t>
+      </w:r>
+      <w:r>
+        <w:t xml:space="preserve"> </w:t>
+      </w:r>
+      <w:r>
+        <w:t>производства.</w:t>
       </w:r>
     </w:p>
     <w:p>
@@ -2354,7 +2986,119 @@
           <w:sz w:val="28"/>
           <w:szCs w:val="28"/>
         </w:rPr>
-        <w:t>изучить особенности товарного ассортимента и клиентской базы компании;</w:t>
+        <w:t>изучить</w:t>
+      </w:r>
+      <w:r>
+        <w:rPr>
+          <w:rFonts w:ascii="Times New Roman" w:hAnsi="Times New Roman" w:cs="Times New Roman"/>
+          <w:sz w:val="28"/>
+          <w:szCs w:val="28"/>
+        </w:rPr>
+        <w:t xml:space="preserve"> </w:t>
+      </w:r>
+      <w:r>
+        <w:rPr>
+          <w:rFonts w:ascii="Times New Roman" w:hAnsi="Times New Roman" w:cs="Times New Roman"/>
+          <w:sz w:val="28"/>
+          <w:szCs w:val="28"/>
+        </w:rPr>
+        <w:t>особенности</w:t>
+      </w:r>
+      <w:r>
+        <w:rPr>
+          <w:rFonts w:ascii="Times New Roman" w:hAnsi="Times New Roman" w:cs="Times New Roman"/>
+          <w:sz w:val="28"/>
+          <w:szCs w:val="28"/>
+        </w:rPr>
+        <w:t xml:space="preserve"> </w:t>
+      </w:r>
+      <w:r>
+        <w:rPr>
+          <w:rFonts w:ascii="Times New Roman" w:hAnsi="Times New Roman" w:cs="Times New Roman"/>
+          <w:sz w:val="28"/>
+          <w:szCs w:val="28"/>
+        </w:rPr>
+        <w:t>товарного</w:t>
+      </w:r>
+      <w:r>
+        <w:rPr>
+          <w:rFonts w:ascii="Times New Roman" w:hAnsi="Times New Roman" w:cs="Times New Roman"/>
+          <w:sz w:val="28"/>
+          <w:szCs w:val="28"/>
+        </w:rPr>
+        <w:t xml:space="preserve"> </w:t>
+      </w:r>
+      <w:r>
+        <w:rPr>
+          <w:rFonts w:ascii="Times New Roman" w:hAnsi="Times New Roman" w:cs="Times New Roman"/>
+          <w:sz w:val="28"/>
+          <w:szCs w:val="28"/>
+        </w:rPr>
+        <w:t>ассортимента</w:t>
+      </w:r>
+      <w:r>
+        <w:rPr>
+          <w:rFonts w:ascii="Times New Roman" w:hAnsi="Times New Roman" w:cs="Times New Roman"/>
+          <w:sz w:val="28"/>
+          <w:szCs w:val="28"/>
+        </w:rPr>
+        <w:t xml:space="preserve"> </w:t>
+      </w:r>
+      <w:r>
+        <w:rPr>
+          <w:rFonts w:ascii="Times New Roman" w:hAnsi="Times New Roman" w:cs="Times New Roman"/>
+          <w:sz w:val="28"/>
+          <w:szCs w:val="28"/>
+        </w:rPr>
+        <w:t>и</w:t>
+      </w:r>
+      <w:r>
+        <w:rPr>
+          <w:rFonts w:ascii="Times New Roman" w:hAnsi="Times New Roman" w:cs="Times New Roman"/>
+          <w:sz w:val="28"/>
+          <w:szCs w:val="28"/>
+        </w:rPr>
+        <w:t xml:space="preserve"> </w:t>
+      </w:r>
+      <w:r>
+        <w:rPr>
+          <w:rFonts w:ascii="Times New Roman" w:hAnsi="Times New Roman" w:cs="Times New Roman"/>
+          <w:sz w:val="28"/>
+          <w:szCs w:val="28"/>
+        </w:rPr>
+        <w:t>клиентской</w:t>
+      </w:r>
+      <w:r>
+        <w:rPr>
+          <w:rFonts w:ascii="Times New Roman" w:hAnsi="Times New Roman" w:cs="Times New Roman"/>
+          <w:sz w:val="28"/>
+          <w:szCs w:val="28"/>
+        </w:rPr>
+        <w:t xml:space="preserve"> </w:t>
+      </w:r>
+      <w:r>
+        <w:rPr>
+          <w:rFonts w:ascii="Times New Roman" w:hAnsi="Times New Roman" w:cs="Times New Roman"/>
+          <w:sz w:val="28"/>
+          <w:szCs w:val="28"/>
+        </w:rPr>
+        <w:t>базы</w:t>
+      </w:r>
+      <w:r>
+        <w:rPr>
+          <w:rFonts w:ascii="Times New Roman" w:hAnsi="Times New Roman" w:cs="Times New Roman"/>
+          <w:sz w:val="28"/>
+          <w:szCs w:val="28"/>
+        </w:rPr>
+        <w:t xml:space="preserve"> </w:t>
+      </w:r>
+      <w:r>
+        <w:rPr>
+          <w:rFonts w:ascii="Times New Roman" w:hAnsi="Times New Roman" w:cs="Times New Roman"/>
+          <w:sz w:val="28"/>
+          <w:szCs w:val="28"/>
+        </w:rPr>
+        <w:t>компании;</w:t>
       </w:r>
     </w:p>
     <w:p>
@@ -2379,7 +3123,111 @@
           <w:sz w:val="28"/>
           <w:szCs w:val="28"/>
         </w:rPr>
-        <w:t xml:space="preserve">спроектировать структуру данных для каталога продукции, заказов </w:t>
+        <w:t>спроектировать</w:t>
+      </w:r>
+      <w:r>
+        <w:rPr>
+          <w:rFonts w:ascii="Times New Roman" w:hAnsi="Times New Roman" w:cs="Times New Roman"/>
+          <w:sz w:val="28"/>
+          <w:szCs w:val="28"/>
+        </w:rPr>
+        <w:t xml:space="preserve"> </w:t>
+      </w:r>
+      <w:r>
+        <w:rPr>
+          <w:rFonts w:ascii="Times New Roman" w:hAnsi="Times New Roman" w:cs="Times New Roman"/>
+          <w:sz w:val="28"/>
+          <w:szCs w:val="28"/>
+        </w:rPr>
+        <w:t>структуру</w:t>
+      </w:r>
+      <w:r>
+        <w:rPr>
+          <w:rFonts w:ascii="Times New Roman" w:hAnsi="Times New Roman" w:cs="Times New Roman"/>
+          <w:sz w:val="28"/>
+          <w:szCs w:val="28"/>
+        </w:rPr>
+        <w:t xml:space="preserve"> </w:t>
+      </w:r>
+      <w:r>
+        <w:rPr>
+          <w:rFonts w:ascii="Times New Roman" w:hAnsi="Times New Roman" w:cs="Times New Roman"/>
+          <w:sz w:val="28"/>
+          <w:szCs w:val="28"/>
+        </w:rPr>
+        <w:t>данных</w:t>
+      </w:r>
+      <w:r>
+        <w:rPr>
+          <w:rFonts w:ascii="Times New Roman" w:hAnsi="Times New Roman" w:cs="Times New Roman"/>
+          <w:sz w:val="28"/>
+          <w:szCs w:val="28"/>
+        </w:rPr>
+        <w:t xml:space="preserve"> </w:t>
+      </w:r>
+      <w:r>
+        <w:rPr>
+          <w:rFonts w:ascii="Times New Roman" w:hAnsi="Times New Roman" w:cs="Times New Roman"/>
+          <w:sz w:val="28"/>
+          <w:szCs w:val="28"/>
+        </w:rPr>
+        <w:t>для</w:t>
+      </w:r>
+      <w:r>
+        <w:rPr>
+          <w:rFonts w:ascii="Times New Roman" w:hAnsi="Times New Roman" w:cs="Times New Roman"/>
+          <w:sz w:val="28"/>
+          <w:szCs w:val="28"/>
+        </w:rPr>
+        <w:t xml:space="preserve"> </w:t>
+      </w:r>
+      <w:r>
+        <w:rPr>
+          <w:rFonts w:ascii="Times New Roman" w:hAnsi="Times New Roman" w:cs="Times New Roman"/>
+          <w:sz w:val="28"/>
+          <w:szCs w:val="28"/>
+        </w:rPr>
+        <w:t>каталога</w:t>
+      </w:r>
+      <w:r>
+        <w:rPr>
+          <w:rFonts w:ascii="Times New Roman" w:hAnsi="Times New Roman" w:cs="Times New Roman"/>
+          <w:sz w:val="28"/>
+          <w:szCs w:val="28"/>
+        </w:rPr>
+        <w:t xml:space="preserve"> </w:t>
+      </w:r>
+      <w:r>
+        <w:rPr>
+          <w:rFonts w:ascii="Times New Roman" w:hAnsi="Times New Roman" w:cs="Times New Roman"/>
+          <w:sz w:val="28"/>
+          <w:szCs w:val="28"/>
+        </w:rPr>
+        <w:t>продукции,</w:t>
+      </w:r>
+      <w:r>
+        <w:rPr>
+          <w:rFonts w:ascii="Times New Roman" w:hAnsi="Times New Roman" w:cs="Times New Roman"/>
+          <w:sz w:val="28"/>
+          <w:szCs w:val="28"/>
+        </w:rPr>
+        <w:t xml:space="preserve"> </w:t>
+      </w:r>
+      <w:r>
+        <w:rPr>
+          <w:rFonts w:ascii="Times New Roman" w:hAnsi="Times New Roman" w:cs="Times New Roman"/>
+          <w:sz w:val="28"/>
+          <w:szCs w:val="28"/>
+        </w:rPr>
+        <w:t>заказов</w:t>
+      </w:r>
+      <w:r>
+        <w:rPr>
+          <w:rFonts w:ascii="Times New Roman" w:hAnsi="Times New Roman" w:cs="Times New Roman"/>
+          <w:sz w:val="28"/>
+          <w:szCs w:val="28"/>
+        </w:rPr>
+        <w:t xml:space="preserve"> </w:t>
       </w:r>
       <w:r>
         <w:rPr>
@@ -2395,7 +3243,23 @@
           <w:sz w:val="28"/>
           <w:szCs w:val="28"/>
         </w:rPr>
-        <w:t>и пользователей;</w:t>
+        <w:t>и</w:t>
+      </w:r>
+      <w:r>
+        <w:rPr>
+          <w:rFonts w:ascii="Times New Roman" w:hAnsi="Times New Roman" w:cs="Times New Roman"/>
+          <w:sz w:val="28"/>
+          <w:szCs w:val="28"/>
+        </w:rPr>
+        <w:t xml:space="preserve"> </w:t>
+      </w:r>
+      <w:r>
+        <w:rPr>
+          <w:rFonts w:ascii="Times New Roman" w:hAnsi="Times New Roman" w:cs="Times New Roman"/>
+          <w:sz w:val="28"/>
+          <w:szCs w:val="28"/>
+        </w:rPr>
+        <w:t>пользователей;</w:t>
       </w:r>
     </w:p>
     <w:p>
@@ -2420,7 +3284,15 @@
           <w:sz w:val="28"/>
           <w:szCs w:val="28"/>
         </w:rPr>
-        <w:t xml:space="preserve">реализовать </w:t>
+        <w:t>реализовать</w:t>
+      </w:r>
+      <w:r>
+        <w:rPr>
+          <w:rFonts w:ascii="Times New Roman" w:hAnsi="Times New Roman" w:cs="Times New Roman"/>
+          <w:sz w:val="28"/>
+          <w:szCs w:val="28"/>
+        </w:rPr>
+        <w:t xml:space="preserve"> </w:t>
       </w:r>
       <w:r>
         <w:rPr>
@@ -2444,15 +3316,151 @@
           <w:sz w:val="28"/>
           <w:szCs w:val="28"/>
         </w:rPr>
-        <w:t>тему с</w:t>
-      </w:r>
-      <w:r>
-        <w:rPr>
-          <w:rFonts w:ascii="Times New Roman" w:hAnsi="Times New Roman" w:cs="Times New Roman"/>
-          <w:sz w:val="28"/>
-          <w:szCs w:val="28"/>
-        </w:rPr>
-        <w:t xml:space="preserve"> разделением прав доступа для клиентов, менеджеров и администраторов;</w:t>
+        <w:t>тему</w:t>
+      </w:r>
+      <w:r>
+        <w:rPr>
+          <w:rFonts w:ascii="Times New Roman" w:hAnsi="Times New Roman" w:cs="Times New Roman"/>
+          <w:sz w:val="28"/>
+          <w:szCs w:val="28"/>
+        </w:rPr>
+        <w:t xml:space="preserve"> </w:t>
+      </w:r>
+      <w:r>
+        <w:rPr>
+          <w:rFonts w:ascii="Times New Roman" w:hAnsi="Times New Roman" w:cs="Times New Roman"/>
+          <w:sz w:val="28"/>
+          <w:szCs w:val="28"/>
+        </w:rPr>
+        <w:t>с</w:t>
+      </w:r>
+      <w:r>
+        <w:rPr>
+          <w:rFonts w:ascii="Times New Roman" w:hAnsi="Times New Roman" w:cs="Times New Roman"/>
+          <w:sz w:val="28"/>
+          <w:szCs w:val="28"/>
+        </w:rPr>
+        <w:t xml:space="preserve"> </w:t>
+      </w:r>
+      <w:r>
+        <w:rPr>
+          <w:rFonts w:ascii="Times New Roman" w:hAnsi="Times New Roman" w:cs="Times New Roman"/>
+          <w:sz w:val="28"/>
+          <w:szCs w:val="28"/>
+        </w:rPr>
+        <w:t>разделением</w:t>
+      </w:r>
+      <w:r>
+        <w:rPr>
+          <w:rFonts w:ascii="Times New Roman" w:hAnsi="Times New Roman" w:cs="Times New Roman"/>
+          <w:sz w:val="28"/>
+          <w:szCs w:val="28"/>
+        </w:rPr>
+        <w:t xml:space="preserve"> </w:t>
+      </w:r>
+      <w:r>
+        <w:rPr>
+          <w:rFonts w:ascii="Times New Roman" w:hAnsi="Times New Roman" w:cs="Times New Roman"/>
+          <w:sz w:val="28"/>
+          <w:szCs w:val="28"/>
+        </w:rPr>
+        <w:t>прав</w:t>
+      </w:r>
+      <w:r>
+        <w:rPr>
+          <w:rFonts w:ascii="Times New Roman" w:hAnsi="Times New Roman" w:cs="Times New Roman"/>
+          <w:sz w:val="28"/>
+          <w:szCs w:val="28"/>
+        </w:rPr>
+        <w:t xml:space="preserve"> </w:t>
+      </w:r>
+      <w:r>
+        <w:rPr>
+          <w:rFonts w:ascii="Times New Roman" w:hAnsi="Times New Roman" w:cs="Times New Roman"/>
+          <w:sz w:val="28"/>
+          <w:szCs w:val="28"/>
+        </w:rPr>
+        <w:t>доступа</w:t>
+      </w:r>
+      <w:r>
+        <w:rPr>
+          <w:rFonts w:ascii="Times New Roman" w:hAnsi="Times New Roman" w:cs="Times New Roman"/>
+          <w:sz w:val="28"/>
+          <w:szCs w:val="28"/>
+        </w:rPr>
+        <w:t xml:space="preserve"> </w:t>
+      </w:r>
+      <w:r>
+        <w:rPr>
+          <w:rFonts w:ascii="Times New Roman" w:hAnsi="Times New Roman" w:cs="Times New Roman"/>
+          <w:sz w:val="28"/>
+          <w:szCs w:val="28"/>
+        </w:rPr>
+        <w:t>для</w:t>
+      </w:r>
+      <w:r>
+        <w:rPr>
+          <w:rFonts w:ascii="Times New Roman" w:hAnsi="Times New Roman" w:cs="Times New Roman"/>
+          <w:sz w:val="28"/>
+          <w:szCs w:val="28"/>
+        </w:rPr>
+        <w:t xml:space="preserve"> </w:t>
+      </w:r>
+      <w:r>
+        <w:rPr>
+          <w:rFonts w:ascii="Times New Roman" w:hAnsi="Times New Roman" w:cs="Times New Roman"/>
+          <w:sz w:val="28"/>
+          <w:szCs w:val="28"/>
+        </w:rPr>
+        <w:t>клиентов,</w:t>
+      </w:r>
+      <w:r>
+        <w:rPr>
+          <w:rFonts w:ascii="Times New Roman" w:hAnsi="Times New Roman" w:cs="Times New Roman"/>
+          <w:sz w:val="28"/>
+          <w:szCs w:val="28"/>
+        </w:rPr>
+        <w:t xml:space="preserve"> </w:t>
+      </w:r>
+      <w:r>
+        <w:rPr>
+          <w:rFonts w:ascii="Times New Roman" w:hAnsi="Times New Roman" w:cs="Times New Roman"/>
+          <w:sz w:val="28"/>
+          <w:szCs w:val="28"/>
+        </w:rPr>
+        <w:t>менеджеров</w:t>
+      </w:r>
+      <w:r>
+        <w:rPr>
+          <w:rFonts w:ascii="Times New Roman" w:hAnsi="Times New Roman" w:cs="Times New Roman"/>
+          <w:sz w:val="28"/>
+          <w:szCs w:val="28"/>
+        </w:rPr>
+        <w:t xml:space="preserve"> </w:t>
+      </w:r>
+      <w:r>
+        <w:rPr>
+          <w:rFonts w:ascii="Times New Roman" w:hAnsi="Times New Roman" w:cs="Times New Roman"/>
+          <w:sz w:val="28"/>
+          <w:szCs w:val="28"/>
+        </w:rPr>
+        <w:t>и</w:t>
+      </w:r>
+      <w:r>
+        <w:rPr>
+          <w:rFonts w:ascii="Times New Roman" w:hAnsi="Times New Roman" w:cs="Times New Roman"/>
+          <w:sz w:val="28"/>
+          <w:szCs w:val="28"/>
+        </w:rPr>
+        <w:t xml:space="preserve"> </w:t>
+      </w:r>
+      <w:r>
+        <w:rPr>
+          <w:rFonts w:ascii="Times New Roman" w:hAnsi="Times New Roman" w:cs="Times New Roman"/>
+          <w:sz w:val="28"/>
+          <w:szCs w:val="28"/>
+        </w:rPr>
+        <w:t>администраторов;</w:t>
       </w:r>
     </w:p>
     <w:p>
@@ -2477,7 +3485,151 @@
           <w:sz w:val="28"/>
           <w:szCs w:val="28"/>
         </w:rPr>
-        <w:t>обеспечить функциональность корзины, онлайн-оформления заказа, личного кабинета и панели управления;</w:t>
+        <w:t>обеспечить</w:t>
+      </w:r>
+      <w:r>
+        <w:rPr>
+          <w:rFonts w:ascii="Times New Roman" w:hAnsi="Times New Roman" w:cs="Times New Roman"/>
+          <w:sz w:val="28"/>
+          <w:szCs w:val="28"/>
+        </w:rPr>
+        <w:t xml:space="preserve"> </w:t>
+      </w:r>
+      <w:r>
+        <w:rPr>
+          <w:rFonts w:ascii="Times New Roman" w:hAnsi="Times New Roman" w:cs="Times New Roman"/>
+          <w:sz w:val="28"/>
+          <w:szCs w:val="28"/>
+        </w:rPr>
+        <w:t>функциональность</w:t>
+      </w:r>
+      <w:r>
+        <w:rPr>
+          <w:rFonts w:ascii="Times New Roman" w:hAnsi="Times New Roman" w:cs="Times New Roman"/>
+          <w:sz w:val="28"/>
+          <w:szCs w:val="28"/>
+        </w:rPr>
+        <w:t xml:space="preserve"> </w:t>
+      </w:r>
+      <w:r>
+        <w:rPr>
+          <w:rFonts w:ascii="Times New Roman" w:hAnsi="Times New Roman" w:cs="Times New Roman"/>
+          <w:sz w:val="28"/>
+          <w:szCs w:val="28"/>
+        </w:rPr>
+        <w:t>корзины,</w:t>
+      </w:r>
+      <w:r>
+        <w:rPr>
+          <w:rFonts w:ascii="Times New Roman" w:hAnsi="Times New Roman" w:cs="Times New Roman"/>
+          <w:sz w:val="28"/>
+          <w:szCs w:val="28"/>
+        </w:rPr>
+        <w:t xml:space="preserve"> </w:t>
+      </w:r>
+      <w:r>
+        <w:rPr>
+          <w:rFonts w:ascii="Times New Roman" w:hAnsi="Times New Roman" w:cs="Times New Roman"/>
+          <w:sz w:val="28"/>
+          <w:szCs w:val="28"/>
+        </w:rPr>
+        <w:t>онлайн-оформления</w:t>
+      </w:r>
+      <w:r>
+        <w:rPr>
+          <w:rFonts w:ascii="Times New Roman" w:hAnsi="Times New Roman" w:cs="Times New Roman"/>
+          <w:sz w:val="28"/>
+          <w:szCs w:val="28"/>
+        </w:rPr>
+        <w:t xml:space="preserve"> </w:t>
+      </w:r>
+      <w:r>
+        <w:rPr>
+          <w:rFonts w:ascii="Times New Roman" w:hAnsi="Times New Roman" w:cs="Times New Roman"/>
+          <w:sz w:val="28"/>
+          <w:szCs w:val="28"/>
+        </w:rPr>
+        <w:t>заказа,</w:t>
+      </w:r>
+      <w:r>
+        <w:rPr>
+          <w:rFonts w:ascii="Times New Roman" w:hAnsi="Times New Roman" w:cs="Times New Roman"/>
+          <w:sz w:val="28"/>
+          <w:szCs w:val="28"/>
+        </w:rPr>
+        <w:t xml:space="preserve"> </w:t>
+      </w:r>
+      <w:r>
+        <w:rPr>
+          <w:rFonts w:ascii="Times New Roman" w:hAnsi="Times New Roman" w:cs="Times New Roman"/>
+          <w:sz w:val="28"/>
+          <w:szCs w:val="28"/>
+        </w:rPr>
+        <w:t>личного</w:t>
+      </w:r>
+      <w:r>
+        <w:rPr>
+          <w:rFonts w:ascii="Times New Roman" w:hAnsi="Times New Roman" w:cs="Times New Roman"/>
+          <w:sz w:val="28"/>
+          <w:szCs w:val="28"/>
+        </w:rPr>
+        <w:t xml:space="preserve"> </w:t>
+      </w:r>
+      <w:r>
+        <w:rPr>
+          <w:rFonts w:ascii="Times New Roman" w:hAnsi="Times New Roman" w:cs="Times New Roman"/>
+          <w:sz w:val="28"/>
+          <w:szCs w:val="28"/>
+        </w:rPr>
+        <w:t>кабинета</w:t>
+      </w:r>
+      <w:r>
+        <w:rPr>
+          <w:rFonts w:ascii="Times New Roman" w:hAnsi="Times New Roman" w:cs="Times New Roman"/>
+          <w:sz w:val="28"/>
+          <w:szCs w:val="28"/>
+        </w:rPr>
+        <w:t xml:space="preserve"> </w:t>
+      </w:r>
+      <w:r>
+        <w:rPr>
+          <w:rFonts w:ascii="Times New Roman" w:hAnsi="Times New Roman" w:cs="Times New Roman"/>
+          <w:sz w:val="28"/>
+          <w:szCs w:val="28"/>
+        </w:rPr>
+        <w:t>и</w:t>
+      </w:r>
+      <w:r>
+        <w:rPr>
+          <w:rFonts w:ascii="Times New Roman" w:hAnsi="Times New Roman" w:cs="Times New Roman"/>
+          <w:sz w:val="28"/>
+          <w:szCs w:val="28"/>
+        </w:rPr>
+        <w:t xml:space="preserve"> </w:t>
+      </w:r>
+      <w:r>
+        <w:rPr>
+          <w:rFonts w:ascii="Times New Roman" w:hAnsi="Times New Roman" w:cs="Times New Roman"/>
+          <w:sz w:val="28"/>
+          <w:szCs w:val="28"/>
+        </w:rPr>
+        <w:t>панели</w:t>
+      </w:r>
+      <w:r>
+        <w:rPr>
+          <w:rFonts w:ascii="Times New Roman" w:hAnsi="Times New Roman" w:cs="Times New Roman"/>
+          <w:sz w:val="28"/>
+          <w:szCs w:val="28"/>
+        </w:rPr>
+        <w:t xml:space="preserve"> </w:t>
+      </w:r>
+      <w:r>
+        <w:rPr>
+          <w:rFonts w:ascii="Times New Roman" w:hAnsi="Times New Roman" w:cs="Times New Roman"/>
+          <w:sz w:val="28"/>
+          <w:szCs w:val="28"/>
+        </w:rPr>
+        <w:t>управления;</w:t>
       </w:r>
     </w:p>
     <w:p>
@@ -2502,23 +3654,6107 @@
           <w:sz w:val="28"/>
           <w:szCs w:val="28"/>
         </w:rPr>
-        <w:t>обеспечить проверку вводимых данных и безопасную систему авторизации.</w:t>
-      </w:r>
-      <w:bookmarkStart w:id="1" w:name="_GoBack"/>
-      <w:bookmarkEnd w:id="1"/>
+        <w:t>обеспечить</w:t>
+      </w:r>
+      <w:r>
+        <w:rPr>
+          <w:rFonts w:ascii="Times New Roman" w:hAnsi="Times New Roman" w:cs="Times New Roman"/>
+          <w:sz w:val="28"/>
+          <w:szCs w:val="28"/>
+        </w:rPr>
+        <w:t xml:space="preserve"> </w:t>
+      </w:r>
+      <w:r>
+        <w:rPr>
+          <w:rFonts w:ascii="Times New Roman" w:hAnsi="Times New Roman" w:cs="Times New Roman"/>
+          <w:sz w:val="28"/>
+          <w:szCs w:val="28"/>
+        </w:rPr>
+        <w:t>проверку</w:t>
+      </w:r>
+      <w:r>
+        <w:rPr>
+          <w:rFonts w:ascii="Times New Roman" w:hAnsi="Times New Roman" w:cs="Times New Roman"/>
+          <w:sz w:val="28"/>
+          <w:szCs w:val="28"/>
+        </w:rPr>
+        <w:t xml:space="preserve"> </w:t>
+      </w:r>
+      <w:r>
+        <w:rPr>
+          <w:rFonts w:ascii="Times New Roman" w:hAnsi="Times New Roman" w:cs="Times New Roman"/>
+          <w:sz w:val="28"/>
+          <w:szCs w:val="28"/>
+        </w:rPr>
+        <w:t>вводимых</w:t>
+      </w:r>
+      <w:r>
+        <w:rPr>
+          <w:rFonts w:ascii="Times New Roman" w:hAnsi="Times New Roman" w:cs="Times New Roman"/>
+          <w:sz w:val="28"/>
+          <w:szCs w:val="28"/>
+        </w:rPr>
+        <w:t xml:space="preserve"> </w:t>
+      </w:r>
+      <w:r>
+        <w:rPr>
+          <w:rFonts w:ascii="Times New Roman" w:hAnsi="Times New Roman" w:cs="Times New Roman"/>
+          <w:sz w:val="28"/>
+          <w:szCs w:val="28"/>
+        </w:rPr>
+        <w:t>данных</w:t>
+      </w:r>
+      <w:r>
+        <w:rPr>
+          <w:rFonts w:ascii="Times New Roman" w:hAnsi="Times New Roman" w:cs="Times New Roman"/>
+          <w:sz w:val="28"/>
+          <w:szCs w:val="28"/>
+        </w:rPr>
+        <w:t xml:space="preserve"> </w:t>
+      </w:r>
+      <w:r>
+        <w:rPr>
+          <w:rFonts w:ascii="Times New Roman" w:hAnsi="Times New Roman" w:cs="Times New Roman"/>
+          <w:sz w:val="28"/>
+          <w:szCs w:val="28"/>
+        </w:rPr>
+        <w:t>и</w:t>
+      </w:r>
+      <w:r>
+        <w:rPr>
+          <w:rFonts w:ascii="Times New Roman" w:hAnsi="Times New Roman" w:cs="Times New Roman"/>
+          <w:sz w:val="28"/>
+          <w:szCs w:val="28"/>
+        </w:rPr>
+        <w:t xml:space="preserve"> </w:t>
+      </w:r>
+      <w:r>
+        <w:rPr>
+          <w:rFonts w:ascii="Times New Roman" w:hAnsi="Times New Roman" w:cs="Times New Roman"/>
+          <w:sz w:val="28"/>
+          <w:szCs w:val="28"/>
+        </w:rPr>
+        <w:t>безопасную</w:t>
+      </w:r>
+      <w:r>
+        <w:rPr>
+          <w:rFonts w:ascii="Times New Roman" w:hAnsi="Times New Roman" w:cs="Times New Roman"/>
+          <w:sz w:val="28"/>
+          <w:szCs w:val="28"/>
+        </w:rPr>
+        <w:t xml:space="preserve"> </w:t>
+      </w:r>
+      <w:r>
+        <w:rPr>
+          <w:rFonts w:ascii="Times New Roman" w:hAnsi="Times New Roman" w:cs="Times New Roman"/>
+          <w:sz w:val="28"/>
+          <w:szCs w:val="28"/>
+        </w:rPr>
+        <w:t>систему</w:t>
+      </w:r>
+      <w:r>
+        <w:rPr>
+          <w:rFonts w:ascii="Times New Roman" w:hAnsi="Times New Roman" w:cs="Times New Roman"/>
+          <w:sz w:val="28"/>
+          <w:szCs w:val="28"/>
+        </w:rPr>
+        <w:t xml:space="preserve"> </w:t>
+      </w:r>
+      <w:r>
+        <w:rPr>
+          <w:rFonts w:ascii="Times New Roman" w:hAnsi="Times New Roman" w:cs="Times New Roman"/>
+          <w:sz w:val="28"/>
+          <w:szCs w:val="28"/>
+        </w:rPr>
+        <w:t>авторизации.</w:t>
+      </w:r>
     </w:p>
     <w:p>
       <w:pPr>
-        <w:widowControl/>
-        <w:spacing w:after="160"/>
+        <w:pStyle w:val="a"/>
+      </w:pPr>
+      <w:bookmarkStart w:id="2" w:name="_Toc222264189"/>
+      <w:r>
+        <w:lastRenderedPageBreak/>
+        <w:t>Основная</w:t>
+      </w:r>
+      <w:r>
+        <w:t xml:space="preserve"> </w:t>
+      </w:r>
+      <w:r>
+        <w:t>часть</w:t>
+      </w:r>
+      <w:bookmarkEnd w:id="2"/>
+    </w:p>
+    <w:p>
+      <w:pPr>
+        <w:pStyle w:val="a0"/>
+      </w:pPr>
+      <w:bookmarkStart w:id="3" w:name="_Toc222264190"/>
+      <w:r>
+        <w:t>Цель</w:t>
+      </w:r>
+      <w:r>
+        <w:t xml:space="preserve"> </w:t>
+      </w:r>
+      <w:r>
+        <w:t>разработки</w:t>
+      </w:r>
+      <w:bookmarkEnd w:id="3"/>
+    </w:p>
+    <w:p>
+      <w:r>
+        <w:t>Целью</w:t>
+      </w:r>
+      <w:r>
+        <w:t xml:space="preserve"> </w:t>
+      </w:r>
+      <w:r>
+        <w:t>данной</w:t>
+      </w:r>
+      <w:r>
+        <w:t xml:space="preserve"> </w:t>
+      </w:r>
+      <w:r>
+        <w:t>работы</w:t>
+      </w:r>
+      <w:r>
+        <w:t xml:space="preserve"> </w:t>
+      </w:r>
+      <w:r>
+        <w:t>является</w:t>
+      </w:r>
+      <w:r>
+        <w:t xml:space="preserve"> </w:t>
+      </w:r>
+      <w:r>
+        <w:t>разработка</w:t>
+      </w:r>
+      <w:r>
+        <w:t xml:space="preserve"> </w:t>
+      </w:r>
+      <w:r>
+        <w:t>серверной</w:t>
+      </w:r>
+      <w:r>
+        <w:t xml:space="preserve"> </w:t>
+      </w:r>
+      <w:r>
+        <w:t>части</w:t>
+      </w:r>
+      <w:r>
+        <w:t xml:space="preserve"> </w:t>
+      </w:r>
+      <w:r>
+        <w:t>информационной</w:t>
+      </w:r>
+      <w:r>
+        <w:t xml:space="preserve"> </w:t>
+      </w:r>
+      <w:r>
+        <w:t>системы</w:t>
+      </w:r>
+      <w:r>
+        <w:t xml:space="preserve"> </w:t>
+      </w:r>
+      <w:r>
+        <w:t>интернет-магазина</w:t>
+      </w:r>
+      <w:r>
+        <w:t xml:space="preserve"> </w:t>
+      </w:r>
+      <w:r>
+        <w:t>для</w:t>
+      </w:r>
+      <w:r>
+        <w:t xml:space="preserve"> </w:t>
+      </w:r>
+      <w:r>
+        <w:t>компании</w:t>
+      </w:r>
+      <w:r>
+        <w:t xml:space="preserve"> </w:t>
+      </w:r>
+      <w:r>
+        <w:t>ООО</w:t>
+      </w:r>
+      <w:r>
+        <w:t xml:space="preserve"> </w:t>
+      </w:r>
+      <w:r>
+        <w:t>«ИНПРОКОМ»,</w:t>
+      </w:r>
+      <w:r>
+        <w:t xml:space="preserve"> </w:t>
+      </w:r>
+      <w:r>
+        <w:t>которая</w:t>
+      </w:r>
+      <w:r>
+        <w:t xml:space="preserve"> </w:t>
+      </w:r>
+      <w:r>
+        <w:t>занимается</w:t>
+      </w:r>
+      <w:r>
+        <w:t xml:space="preserve"> </w:t>
+      </w:r>
+      <w:r>
+        <w:t>производством</w:t>
+      </w:r>
+      <w:r>
+        <w:t xml:space="preserve"> </w:t>
+      </w:r>
+      <w:r>
+        <w:t>композитных</w:t>
+      </w:r>
+      <w:r>
+        <w:t xml:space="preserve"> </w:t>
+      </w:r>
+      <w:r>
+        <w:t>изделий</w:t>
+      </w:r>
+      <w:r>
+        <w:t xml:space="preserve"> </w:t>
+      </w:r>
+      <w:r>
+        <w:t>и</w:t>
+      </w:r>
+      <w:r>
+        <w:t xml:space="preserve"> </w:t>
+      </w:r>
+      <w:r>
+        <w:t>промышленного</w:t>
+      </w:r>
+      <w:r>
+        <w:t xml:space="preserve"> </w:t>
+      </w:r>
+      <w:r>
+        <w:t>оборудования</w:t>
+      </w:r>
+      <w:r>
+        <w:t xml:space="preserve"> </w:t>
+      </w:r>
+      <w:r>
+        <w:t>мелкими</w:t>
+      </w:r>
+      <w:r>
+        <w:t xml:space="preserve"> </w:t>
+      </w:r>
+      <w:r>
+        <w:t>сериями.</w:t>
+      </w:r>
+      <w:r>
+        <w:t xml:space="preserve"> </w:t>
+      </w:r>
+      <w:r>
+        <w:t>Серверная</w:t>
+      </w:r>
+      <w:r>
+        <w:t xml:space="preserve"> </w:t>
+      </w:r>
+      <w:r>
+        <w:t>часть</w:t>
+      </w:r>
+      <w:r>
+        <w:t xml:space="preserve"> </w:t>
+      </w:r>
+      <w:r>
+        <w:t>должна</w:t>
+      </w:r>
+      <w:r>
+        <w:t xml:space="preserve"> </w:t>
+      </w:r>
+      <w:r>
+        <w:t>обеспечить</w:t>
+      </w:r>
+      <w:r>
+        <w:t xml:space="preserve"> </w:t>
+      </w:r>
+      <w:r>
+        <w:t>автоматизацию</w:t>
+      </w:r>
+      <w:r>
+        <w:t xml:space="preserve"> </w:t>
+      </w:r>
+      <w:r>
+        <w:t>процессов</w:t>
+      </w:r>
+      <w:r>
+        <w:t xml:space="preserve"> </w:t>
+      </w:r>
+      <w:r>
+        <w:t>показа</w:t>
+      </w:r>
+      <w:r>
+        <w:t xml:space="preserve"> </w:t>
+      </w:r>
+      <w:r>
+        <w:t>товаров,</w:t>
+      </w:r>
+      <w:r>
+        <w:t xml:space="preserve"> </w:t>
+      </w:r>
+      <w:r>
+        <w:t>приёма</w:t>
+      </w:r>
+      <w:r>
+        <w:t xml:space="preserve"> </w:t>
+      </w:r>
+      <w:r>
+        <w:t>заказов</w:t>
+      </w:r>
+      <w:r>
+        <w:t xml:space="preserve"> </w:t>
+      </w:r>
+      <w:r>
+        <w:t>от</w:t>
+      </w:r>
+      <w:r>
+        <w:t xml:space="preserve"> </w:t>
+      </w:r>
+      <w:r>
+        <w:t>клиентов,</w:t>
+      </w:r>
+      <w:r>
+        <w:t xml:space="preserve"> </w:t>
+      </w:r>
+      <w:r>
+        <w:t>управления</w:t>
+      </w:r>
+      <w:r>
+        <w:t xml:space="preserve"> </w:t>
+      </w:r>
+      <w:r>
+        <w:t>заказами</w:t>
+      </w:r>
+      <w:r>
+        <w:t xml:space="preserve"> </w:t>
+      </w:r>
+      <w:r>
+        <w:t>менеджерами</w:t>
+      </w:r>
+      <w:r>
+        <w:t xml:space="preserve"> </w:t>
+      </w:r>
+      <w:r>
+        <w:t>и</w:t>
+      </w:r>
+      <w:r>
+        <w:t xml:space="preserve"> </w:t>
+      </w:r>
+      <w:r>
+        <w:t>администрирования</w:t>
+      </w:r>
+      <w:r>
+        <w:t xml:space="preserve"> </w:t>
+      </w:r>
+      <w:r>
+        <w:t>каталога.</w:t>
+      </w:r>
+      <w:r>
+        <w:t xml:space="preserve"> </w:t>
+      </w:r>
+      <w:r>
+        <w:t>Это</w:t>
+      </w:r>
+      <w:r>
+        <w:t xml:space="preserve"> </w:t>
+      </w:r>
+      <w:r>
+        <w:t>позволит</w:t>
+      </w:r>
+      <w:r>
+        <w:t xml:space="preserve"> </w:t>
+      </w:r>
+      <w:r>
+        <w:t>компании</w:t>
+      </w:r>
+      <w:r>
+        <w:t xml:space="preserve"> </w:t>
+      </w:r>
+      <w:r>
+        <w:t>выйти</w:t>
+      </w:r>
+      <w:r>
+        <w:t xml:space="preserve"> </w:t>
+      </w:r>
+      <w:r>
+        <w:t>на</w:t>
+      </w:r>
+      <w:r>
+        <w:t xml:space="preserve"> </w:t>
+      </w:r>
+      <w:r>
+        <w:t>новый</w:t>
+      </w:r>
+      <w:r>
+        <w:t xml:space="preserve"> </w:t>
+      </w:r>
+      <w:r>
+        <w:t>уровень</w:t>
+      </w:r>
+      <w:r>
+        <w:t xml:space="preserve"> </w:t>
+      </w:r>
+      <w:r>
+        <w:t>обслуживания,</w:t>
+      </w:r>
+      <w:r>
+        <w:t xml:space="preserve"> </w:t>
+      </w:r>
+      <w:r>
+        <w:t>ускорить</w:t>
+      </w:r>
+      <w:r>
+        <w:t xml:space="preserve"> </w:t>
+      </w:r>
+      <w:r>
+        <w:t>обработку</w:t>
+      </w:r>
+      <w:r>
+        <w:t xml:space="preserve"> </w:t>
+      </w:r>
+      <w:r>
+        <w:t>заказов</w:t>
+      </w:r>
+      <w:r>
+        <w:t xml:space="preserve"> </w:t>
+      </w:r>
+      <w:r>
+        <w:t>и</w:t>
+      </w:r>
+      <w:r>
+        <w:t xml:space="preserve"> </w:t>
+      </w:r>
+      <w:r>
+        <w:t>расширить</w:t>
+      </w:r>
+      <w:r>
+        <w:t xml:space="preserve"> </w:t>
+      </w:r>
+      <w:r>
+        <w:t>клиентскую</w:t>
+      </w:r>
+      <w:r>
+        <w:t xml:space="preserve"> </w:t>
+      </w:r>
+      <w:r>
+        <w:t>базу</w:t>
+      </w:r>
+      <w:r>
+        <w:t xml:space="preserve"> </w:t>
+      </w:r>
+      <w:r>
+        <w:t>за</w:t>
+      </w:r>
+      <w:r>
+        <w:t xml:space="preserve"> </w:t>
+      </w:r>
+      <w:r>
+        <w:t>счёт</w:t>
+      </w:r>
+      <w:r>
+        <w:t xml:space="preserve"> </w:t>
+      </w:r>
+      <w:r>
+        <w:t>удобного</w:t>
+      </w:r>
+      <w:r>
+        <w:t xml:space="preserve"> </w:t>
+      </w:r>
+      <w:r>
+        <w:t>онлайн-сервиса.</w:t>
+      </w:r>
+    </w:p>
+    <w:p>
+      <w:pPr>
+        <w:pStyle w:val="a0"/>
+      </w:pPr>
+      <w:bookmarkStart w:id="4" w:name="_Toc222264191"/>
+      <w:r>
+        <w:t>Описание</w:t>
+      </w:r>
+      <w:r>
+        <w:t xml:space="preserve"> </w:t>
+      </w:r>
+      <w:r>
+        <w:t>предметной</w:t>
+      </w:r>
+      <w:r>
+        <w:t xml:space="preserve"> </w:t>
+      </w:r>
+      <w:r>
+        <w:t>области</w:t>
+      </w:r>
+      <w:bookmarkEnd w:id="4"/>
+    </w:p>
+    <w:p>
+      <w:pPr>
+        <w:rPr>
+          <w:sz w:val="24"/>
+          <w:szCs w:val="24"/>
+        </w:rPr>
+      </w:pPr>
+      <w:r>
+        <w:t>ООО</w:t>
+      </w:r>
+      <w:r>
+        <w:t xml:space="preserve"> </w:t>
+      </w:r>
+      <w:r>
+        <w:t>«ИНПРОКОМ»</w:t>
+      </w:r>
+      <w:r>
+        <w:t xml:space="preserve"> </w:t>
+      </w:r>
+      <w:r>
+        <w:t>-</w:t>
+      </w:r>
+      <w:r>
+        <w:t xml:space="preserve"> </w:t>
+      </w:r>
+      <w:r>
+        <w:t>производственное</w:t>
+      </w:r>
+      <w:r>
+        <w:t xml:space="preserve"> </w:t>
+      </w:r>
+      <w:r>
+        <w:t>предприятие,</w:t>
+      </w:r>
+      <w:r>
+        <w:t xml:space="preserve"> </w:t>
+      </w:r>
+      <w:r>
+        <w:t>выпускающее</w:t>
+      </w:r>
+      <w:r>
+        <w:t xml:space="preserve"> </w:t>
+      </w:r>
+      <w:r>
+        <w:t>композитные</w:t>
+      </w:r>
+      <w:r>
+        <w:t xml:space="preserve"> </w:t>
+      </w:r>
+      <w:r>
+        <w:t>материалы</w:t>
+      </w:r>
+      <w:r>
+        <w:t xml:space="preserve"> </w:t>
+      </w:r>
+      <w:r>
+        <w:t>и</w:t>
+      </w:r>
+      <w:r>
+        <w:t xml:space="preserve"> </w:t>
+      </w:r>
+      <w:r>
+        <w:t>готовое</w:t>
+      </w:r>
+      <w:r>
+        <w:t xml:space="preserve"> </w:t>
+      </w:r>
+      <w:r>
+        <w:t>промышленное</w:t>
+      </w:r>
+      <w:r>
+        <w:t xml:space="preserve"> </w:t>
+      </w:r>
+      <w:r>
+        <w:t>оборудование.</w:t>
+      </w:r>
+      <w:r>
+        <w:t xml:space="preserve"> </w:t>
+      </w:r>
+      <w:r>
+        <w:t>Продукция</w:t>
+      </w:r>
+      <w:r>
+        <w:t xml:space="preserve"> </w:t>
+      </w:r>
+      <w:r>
+        <w:t>изготавливается</w:t>
+      </w:r>
+      <w:r>
+        <w:t xml:space="preserve"> </w:t>
+      </w:r>
+      <w:r>
+        <w:t>мелкими</w:t>
+      </w:r>
+      <w:r>
+        <w:t xml:space="preserve"> </w:t>
+      </w:r>
+      <w:r>
+        <w:t>сериями,</w:t>
+      </w:r>
+      <w:r>
+        <w:t xml:space="preserve"> </w:t>
+      </w:r>
+      <w:r>
+        <w:t>часто</w:t>
+      </w:r>
+      <w:r>
+        <w:t xml:space="preserve"> </w:t>
+      </w:r>
+      <w:r>
+        <w:t>под</w:t>
+      </w:r>
+      <w:r>
+        <w:t xml:space="preserve"> </w:t>
+      </w:r>
+      <w:r>
+        <w:t>конкретные</w:t>
+      </w:r>
+      <w:r>
+        <w:t xml:space="preserve"> </w:t>
+      </w:r>
+      <w:r>
+        <w:t>заказы</w:t>
+      </w:r>
+      <w:r>
+        <w:t xml:space="preserve"> </w:t>
+      </w:r>
+      <w:r>
+        <w:t>клиентов.</w:t>
+      </w:r>
+      <w:r>
+        <w:t xml:space="preserve"> </w:t>
+      </w:r>
+      <w:r>
+        <w:t>Раньше</w:t>
+      </w:r>
+      <w:r>
+        <w:t xml:space="preserve"> </w:t>
+      </w:r>
+      <w:r>
+        <w:t>продажи</w:t>
+      </w:r>
+      <w:r>
+        <w:t xml:space="preserve"> </w:t>
+      </w:r>
+      <w:r>
+        <w:t>велись</w:t>
+      </w:r>
+      <w:r>
+        <w:t xml:space="preserve"> </w:t>
+      </w:r>
+      <w:r>
+        <w:t>через</w:t>
+      </w:r>
+      <w:r>
+        <w:t xml:space="preserve"> </w:t>
+      </w:r>
+      <w:r>
+        <w:t>личные</w:t>
+      </w:r>
+      <w:r>
+        <w:t xml:space="preserve"> </w:t>
+      </w:r>
+      <w:r>
+        <w:t>встречи,</w:t>
+      </w:r>
+      <w:r>
+        <w:t xml:space="preserve"> </w:t>
+      </w:r>
+      <w:r>
+        <w:t>телефонные</w:t>
+      </w:r>
+      <w:r>
+        <w:t xml:space="preserve"> </w:t>
+      </w:r>
+      <w:r>
+        <w:t>переговоры</w:t>
+      </w:r>
+      <w:r>
+        <w:t xml:space="preserve"> </w:t>
+      </w:r>
+      <w:r>
+        <w:t>и</w:t>
+      </w:r>
+      <w:r>
+        <w:t xml:space="preserve"> </w:t>
+      </w:r>
+      <w:r>
+        <w:t>электронную</w:t>
+      </w:r>
+      <w:r>
+        <w:t xml:space="preserve"> </w:t>
+      </w:r>
+      <w:r>
+        <w:t>почту.</w:t>
+      </w:r>
+      <w:r>
+        <w:t xml:space="preserve"> </w:t>
+      </w:r>
+      <w:r>
+        <w:t>Такой</w:t>
+      </w:r>
+      <w:r>
+        <w:t xml:space="preserve"> </w:t>
+      </w:r>
+      <w:r>
+        <w:t>подход</w:t>
+      </w:r>
+      <w:r>
+        <w:t xml:space="preserve"> </w:t>
+      </w:r>
+      <w:r>
+        <w:t>ограничивал</w:t>
+      </w:r>
+      <w:r>
+        <w:t xml:space="preserve"> </w:t>
+      </w:r>
+      <w:r>
+        <w:t>количество</w:t>
+      </w:r>
+      <w:r>
+        <w:t xml:space="preserve"> </w:t>
+      </w:r>
+      <w:r>
+        <w:t>клиентов,</w:t>
+      </w:r>
+      <w:r>
+        <w:t xml:space="preserve"> </w:t>
+      </w:r>
+      <w:r>
+        <w:t>приводил</w:t>
+      </w:r>
+      <w:r>
+        <w:t xml:space="preserve"> </w:t>
+      </w:r>
+      <w:r>
+        <w:t>к</w:t>
+      </w:r>
+      <w:r>
+        <w:t xml:space="preserve"> </w:t>
+      </w:r>
+      <w:r>
+        <w:t>задержкам</w:t>
+      </w:r>
+      <w:r>
+        <w:t xml:space="preserve"> </w:t>
+      </w:r>
+      <w:r>
+        <w:t>в</w:t>
+      </w:r>
+      <w:r>
+        <w:t xml:space="preserve"> </w:t>
+      </w:r>
+      <w:r>
+        <w:t>обработке</w:t>
+      </w:r>
+      <w:r>
+        <w:t xml:space="preserve"> </w:t>
+      </w:r>
+      <w:r>
+        <w:t>заказов</w:t>
+      </w:r>
+      <w:r>
+        <w:t xml:space="preserve"> </w:t>
+      </w:r>
+      <w:r>
+        <w:t>и</w:t>
+      </w:r>
+      <w:r>
+        <w:t xml:space="preserve"> </w:t>
+      </w:r>
+      <w:r>
+        <w:t>ошибкам</w:t>
+      </w:r>
+      <w:r>
+        <w:t xml:space="preserve"> </w:t>
+      </w:r>
+      <w:r>
+        <w:t>из-за</w:t>
+      </w:r>
+      <w:r>
+        <w:t xml:space="preserve"> </w:t>
+      </w:r>
+      <w:r>
+        <w:t>человеческого</w:t>
+      </w:r>
+      <w:r>
+        <w:t xml:space="preserve"> </w:t>
+      </w:r>
+      <w:r>
+        <w:t>фактора.</w:t>
+      </w:r>
+    </w:p>
+    <w:p>
+      <w:r>
+        <w:t>Для</w:t>
+      </w:r>
+      <w:r>
+        <w:t xml:space="preserve"> </w:t>
+      </w:r>
+      <w:r>
+        <w:t>решения</w:t>
+      </w:r>
+      <w:r>
+        <w:t xml:space="preserve"> </w:t>
+      </w:r>
+      <w:r>
+        <w:t>этих</w:t>
+      </w:r>
+      <w:r>
+        <w:t xml:space="preserve"> </w:t>
+      </w:r>
+      <w:r>
+        <w:t>проблем</w:t>
+      </w:r>
+      <w:r>
+        <w:t xml:space="preserve"> </w:t>
+      </w:r>
+      <w:r>
+        <w:t>было</w:t>
+      </w:r>
+      <w:r>
+        <w:t xml:space="preserve"> </w:t>
+      </w:r>
+      <w:r>
+        <w:t>решено</w:t>
+      </w:r>
+      <w:r>
+        <w:t xml:space="preserve"> </w:t>
+      </w:r>
+      <w:r>
+        <w:t>создать</w:t>
+      </w:r>
+      <w:r>
+        <w:t xml:space="preserve"> </w:t>
+      </w:r>
+      <w:r>
+        <w:t>интернет-магазин</w:t>
+      </w:r>
+      <w:r>
+        <w:t xml:space="preserve"> </w:t>
+      </w:r>
+      <w:r>
+        <w:t>с</w:t>
+      </w:r>
+      <w:r>
+        <w:t xml:space="preserve"> </w:t>
+      </w:r>
+      <w:r>
+        <w:t>полноценной</w:t>
+      </w:r>
+      <w:r>
+        <w:t xml:space="preserve"> </w:t>
+      </w:r>
+      <w:r>
+        <w:t>серверной</w:t>
+      </w:r>
+      <w:r>
+        <w:t xml:space="preserve"> </w:t>
+      </w:r>
+      <w:r>
+        <w:t>частью,</w:t>
+      </w:r>
+      <w:r>
+        <w:t xml:space="preserve"> </w:t>
+      </w:r>
+      <w:r>
+        <w:t>которая</w:t>
+      </w:r>
+      <w:r>
+        <w:t xml:space="preserve"> </w:t>
+      </w:r>
+      <w:r>
+        <w:t>будет</w:t>
+      </w:r>
+      <w:r>
+        <w:t xml:space="preserve"> </w:t>
+      </w:r>
+      <w:r>
+        <w:t>хранить</w:t>
+      </w:r>
+      <w:r>
+        <w:t xml:space="preserve"> </w:t>
+      </w:r>
+      <w:r>
+        <w:t>данные</w:t>
+      </w:r>
+      <w:r>
+        <w:t xml:space="preserve"> </w:t>
+      </w:r>
+      <w:r>
+        <w:t>о</w:t>
+      </w:r>
+      <w:r>
+        <w:t xml:space="preserve"> </w:t>
+      </w:r>
+      <w:r>
+        <w:t>товарах,</w:t>
+      </w:r>
+      <w:r>
+        <w:t xml:space="preserve"> </w:t>
+      </w:r>
+      <w:r>
+        <w:t>обрабатывать</w:t>
+      </w:r>
+      <w:r>
+        <w:t xml:space="preserve"> </w:t>
+      </w:r>
+      <w:r>
+        <w:t>заказы,</w:t>
+      </w:r>
+      <w:r>
+        <w:t xml:space="preserve"> </w:t>
+      </w:r>
+      <w:r>
+        <w:t>управлять</w:t>
+      </w:r>
+      <w:r>
+        <w:t xml:space="preserve"> </w:t>
+      </w:r>
+      <w:r>
+        <w:t>пользователями</w:t>
+      </w:r>
+      <w:r>
+        <w:t xml:space="preserve"> </w:t>
+      </w:r>
+      <w:r>
+        <w:t>и</w:t>
+      </w:r>
+      <w:r>
+        <w:t xml:space="preserve"> </w:t>
+      </w:r>
+      <w:r>
+        <w:t>обеспечивать</w:t>
+      </w:r>
+      <w:r>
+        <w:t xml:space="preserve"> </w:t>
+      </w:r>
+      <w:r>
+        <w:t>безопасность.</w:t>
+      </w:r>
+      <w:r>
+        <w:t xml:space="preserve"> </w:t>
+      </w:r>
+      <w:r>
+        <w:t>Система</w:t>
+      </w:r>
+      <w:r>
+        <w:t xml:space="preserve"> </w:t>
+      </w:r>
+      <w:r>
+        <w:t>должна</w:t>
+      </w:r>
+      <w:r>
+        <w:t xml:space="preserve"> </w:t>
+      </w:r>
+      <w:r>
+        <w:t>быть</w:t>
+      </w:r>
+      <w:r>
+        <w:t xml:space="preserve"> </w:t>
+      </w:r>
+      <w:r>
+        <w:t>доступна</w:t>
+      </w:r>
+      <w:r>
+        <w:t xml:space="preserve"> </w:t>
+      </w:r>
+      <w:r>
+        <w:t>через</w:t>
+      </w:r>
+      <w:r>
+        <w:t xml:space="preserve"> </w:t>
+      </w:r>
+      <w:r>
+        <w:t>веб-интерфейс,</w:t>
+      </w:r>
+      <w:r>
+        <w:t xml:space="preserve"> </w:t>
+      </w:r>
+      <w:r>
+        <w:t>но</w:t>
+      </w:r>
+      <w:r>
+        <w:t xml:space="preserve"> </w:t>
+      </w:r>
+      <w:r>
+        <w:t>основная</w:t>
+      </w:r>
+      <w:r>
+        <w:t xml:space="preserve"> </w:t>
+      </w:r>
+      <w:r>
+        <w:t>логика</w:t>
+      </w:r>
+      <w:r>
+        <w:t xml:space="preserve"> </w:t>
+      </w:r>
+      <w:r>
+        <w:t>будет</w:t>
+      </w:r>
+      <w:r>
+        <w:t xml:space="preserve"> </w:t>
+      </w:r>
+      <w:r>
+        <w:t>выполняться</w:t>
+      </w:r>
+      <w:r>
+        <w:t xml:space="preserve"> </w:t>
+      </w:r>
+      <w:r>
+        <w:t>на</w:t>
+      </w:r>
+      <w:r>
+        <w:t xml:space="preserve"> </w:t>
+      </w:r>
+      <w:r>
+        <w:t>сервере.</w:t>
+      </w:r>
+    </w:p>
+    <w:p>
+      <w:pPr>
+        <w:rPr>
+          <w:szCs w:val="28"/>
+        </w:rPr>
+      </w:pPr>
+      <w:r>
+        <w:rPr>
+          <w:szCs w:val="28"/>
+        </w:rPr>
+        <w:t>В</w:t>
+      </w:r>
+      <w:r>
+        <w:rPr>
+          <w:szCs w:val="28"/>
+        </w:rPr>
+        <w:t xml:space="preserve"> </w:t>
+      </w:r>
+      <w:r>
+        <w:rPr>
+          <w:szCs w:val="28"/>
+        </w:rPr>
+        <w:t>системе</w:t>
+      </w:r>
+      <w:r>
+        <w:rPr>
+          <w:szCs w:val="28"/>
+        </w:rPr>
+        <w:t xml:space="preserve"> </w:t>
+      </w:r>
+      <w:r>
+        <w:rPr>
+          <w:szCs w:val="28"/>
+        </w:rPr>
+        <w:t>выделяются</w:t>
+      </w:r>
+      <w:r>
+        <w:rPr>
+          <w:szCs w:val="28"/>
+        </w:rPr>
+        <w:t xml:space="preserve"> </w:t>
+      </w:r>
+      <w:r>
+        <w:rPr>
+          <w:szCs w:val="28"/>
+        </w:rPr>
+        <w:t>три</w:t>
+      </w:r>
+      <w:r>
+        <w:rPr>
+          <w:szCs w:val="28"/>
+        </w:rPr>
+        <w:t xml:space="preserve"> </w:t>
+      </w:r>
+      <w:r>
+        <w:rPr>
+          <w:szCs w:val="28"/>
+        </w:rPr>
+        <w:t>основные</w:t>
+      </w:r>
+      <w:r>
+        <w:rPr>
+          <w:szCs w:val="28"/>
+        </w:rPr>
+        <w:t xml:space="preserve"> </w:t>
+      </w:r>
+      <w:r>
+        <w:rPr>
+          <w:szCs w:val="28"/>
+        </w:rPr>
+        <w:t>роли</w:t>
+      </w:r>
+      <w:r>
+        <w:rPr>
+          <w:szCs w:val="28"/>
+        </w:rPr>
+        <w:t xml:space="preserve"> </w:t>
+      </w:r>
+      <w:r>
+        <w:rPr>
+          <w:szCs w:val="28"/>
+        </w:rPr>
+        <w:t>пользователей:</w:t>
+      </w:r>
+    </w:p>
+    <w:p>
+      <w:pPr>
+        <w:pStyle w:val="a9"/>
+        <w:numPr>
+          <w:ilvl w:val="0"/>
+          <w:numId w:val="6"/>
+        </w:numPr>
+        <w:spacing w:after="0" w:line="360" w:lineRule="auto"/>
+        <w:ind w:left="142" w:firstLine="709"/>
+        <w:rPr>
+          <w:rFonts w:ascii="Times New Roman" w:hAnsi="Times New Roman" w:cs="Times New Roman"/>
+          <w:sz w:val="28"/>
+          <w:szCs w:val="28"/>
+        </w:rPr>
+      </w:pPr>
+      <w:r>
+        <w:rPr>
+          <w:rFonts w:ascii="Times New Roman" w:hAnsi="Times New Roman" w:cs="Times New Roman"/>
+          <w:sz w:val="28"/>
+          <w:szCs w:val="28"/>
+        </w:rPr>
+        <w:lastRenderedPageBreak/>
+        <w:t>Клиент</w:t>
+      </w:r>
+      <w:r>
+        <w:rPr>
+          <w:rFonts w:ascii="Times New Roman" w:hAnsi="Times New Roman" w:cs="Times New Roman"/>
+          <w:sz w:val="28"/>
+          <w:szCs w:val="28"/>
+        </w:rPr>
+        <w:t xml:space="preserve"> </w:t>
+      </w:r>
+      <w:r>
+        <w:rPr>
+          <w:rFonts w:ascii="Times New Roman" w:hAnsi="Times New Roman" w:cs="Times New Roman"/>
+          <w:sz w:val="28"/>
+          <w:szCs w:val="28"/>
+        </w:rPr>
+        <w:t>-</w:t>
+      </w:r>
+      <w:r>
+        <w:rPr>
+          <w:rFonts w:ascii="Times New Roman" w:hAnsi="Times New Roman" w:cs="Times New Roman"/>
+          <w:sz w:val="28"/>
+          <w:szCs w:val="28"/>
+        </w:rPr>
+        <w:t xml:space="preserve"> </w:t>
+      </w:r>
+      <w:r>
+        <w:rPr>
+          <w:rFonts w:ascii="Times New Roman" w:hAnsi="Times New Roman" w:cs="Times New Roman"/>
+          <w:sz w:val="28"/>
+          <w:szCs w:val="28"/>
+        </w:rPr>
+        <w:t>внешний</w:t>
+      </w:r>
+      <w:r>
+        <w:rPr>
+          <w:rFonts w:ascii="Times New Roman" w:hAnsi="Times New Roman" w:cs="Times New Roman"/>
+          <w:sz w:val="28"/>
+          <w:szCs w:val="28"/>
+        </w:rPr>
+        <w:t xml:space="preserve"> </w:t>
+      </w:r>
+      <w:r>
+        <w:rPr>
+          <w:rFonts w:ascii="Times New Roman" w:hAnsi="Times New Roman" w:cs="Times New Roman"/>
+          <w:sz w:val="28"/>
+          <w:szCs w:val="28"/>
+        </w:rPr>
+        <w:t>покупатель,</w:t>
+      </w:r>
+      <w:r>
+        <w:rPr>
+          <w:rFonts w:ascii="Times New Roman" w:hAnsi="Times New Roman" w:cs="Times New Roman"/>
+          <w:sz w:val="28"/>
+          <w:szCs w:val="28"/>
+        </w:rPr>
+        <w:t xml:space="preserve"> </w:t>
+      </w:r>
+      <w:r>
+        <w:rPr>
+          <w:rFonts w:ascii="Times New Roman" w:hAnsi="Times New Roman" w:cs="Times New Roman"/>
+          <w:sz w:val="28"/>
+          <w:szCs w:val="28"/>
+        </w:rPr>
+        <w:t>который</w:t>
+      </w:r>
+      <w:r>
+        <w:rPr>
+          <w:rFonts w:ascii="Times New Roman" w:hAnsi="Times New Roman" w:cs="Times New Roman"/>
+          <w:sz w:val="28"/>
+          <w:szCs w:val="28"/>
+        </w:rPr>
+        <w:t xml:space="preserve"> </w:t>
+      </w:r>
+      <w:r>
+        <w:rPr>
+          <w:rFonts w:ascii="Times New Roman" w:hAnsi="Times New Roman" w:cs="Times New Roman"/>
+          <w:sz w:val="28"/>
+          <w:szCs w:val="28"/>
+        </w:rPr>
+        <w:t>просматривает</w:t>
+      </w:r>
+      <w:r>
+        <w:rPr>
+          <w:rFonts w:ascii="Times New Roman" w:hAnsi="Times New Roman" w:cs="Times New Roman"/>
+          <w:sz w:val="28"/>
+          <w:szCs w:val="28"/>
+        </w:rPr>
+        <w:t xml:space="preserve"> </w:t>
+      </w:r>
+      <w:r>
+        <w:rPr>
+          <w:rFonts w:ascii="Times New Roman" w:hAnsi="Times New Roman" w:cs="Times New Roman"/>
+          <w:sz w:val="28"/>
+          <w:szCs w:val="28"/>
+        </w:rPr>
+        <w:t>каталог,</w:t>
+      </w:r>
+      <w:r>
+        <w:rPr>
+          <w:rFonts w:ascii="Times New Roman" w:hAnsi="Times New Roman" w:cs="Times New Roman"/>
+          <w:sz w:val="28"/>
+          <w:szCs w:val="28"/>
+        </w:rPr>
+        <w:t xml:space="preserve"> </w:t>
+      </w:r>
+      <w:r>
+        <w:rPr>
+          <w:rFonts w:ascii="Times New Roman" w:hAnsi="Times New Roman" w:cs="Times New Roman"/>
+          <w:sz w:val="28"/>
+          <w:szCs w:val="28"/>
+        </w:rPr>
+        <w:t>добавляет</w:t>
+      </w:r>
+      <w:r>
+        <w:rPr>
+          <w:rFonts w:ascii="Times New Roman" w:hAnsi="Times New Roman" w:cs="Times New Roman"/>
+          <w:sz w:val="28"/>
+          <w:szCs w:val="28"/>
+        </w:rPr>
+        <w:t xml:space="preserve"> </w:t>
+      </w:r>
+      <w:r>
+        <w:rPr>
+          <w:rFonts w:ascii="Times New Roman" w:hAnsi="Times New Roman" w:cs="Times New Roman"/>
+          <w:sz w:val="28"/>
+          <w:szCs w:val="28"/>
+        </w:rPr>
+        <w:t>товары</w:t>
+      </w:r>
+      <w:r>
+        <w:rPr>
+          <w:rFonts w:ascii="Times New Roman" w:hAnsi="Times New Roman" w:cs="Times New Roman"/>
+          <w:sz w:val="28"/>
+          <w:szCs w:val="28"/>
+        </w:rPr>
+        <w:t xml:space="preserve"> </w:t>
+      </w:r>
+      <w:r>
+        <w:rPr>
+          <w:rFonts w:ascii="Times New Roman" w:hAnsi="Times New Roman" w:cs="Times New Roman"/>
+          <w:sz w:val="28"/>
+          <w:szCs w:val="28"/>
+        </w:rPr>
+        <w:t>в</w:t>
+      </w:r>
+      <w:r>
+        <w:rPr>
+          <w:rFonts w:ascii="Times New Roman" w:hAnsi="Times New Roman" w:cs="Times New Roman"/>
+          <w:sz w:val="28"/>
+          <w:szCs w:val="28"/>
+        </w:rPr>
+        <w:t xml:space="preserve"> </w:t>
+      </w:r>
+      <w:r>
+        <w:rPr>
+          <w:rFonts w:ascii="Times New Roman" w:hAnsi="Times New Roman" w:cs="Times New Roman"/>
+          <w:sz w:val="28"/>
+          <w:szCs w:val="28"/>
+        </w:rPr>
+        <w:t>корзину,</w:t>
+      </w:r>
+      <w:r>
+        <w:rPr>
+          <w:rFonts w:ascii="Times New Roman" w:hAnsi="Times New Roman" w:cs="Times New Roman"/>
+          <w:sz w:val="28"/>
+          <w:szCs w:val="28"/>
+        </w:rPr>
+        <w:t xml:space="preserve"> </w:t>
+      </w:r>
+      <w:r>
+        <w:rPr>
+          <w:rFonts w:ascii="Times New Roman" w:hAnsi="Times New Roman" w:cs="Times New Roman"/>
+          <w:sz w:val="28"/>
+          <w:szCs w:val="28"/>
+        </w:rPr>
+        <w:t>оформляет</w:t>
+      </w:r>
+      <w:r>
+        <w:rPr>
+          <w:rFonts w:ascii="Times New Roman" w:hAnsi="Times New Roman" w:cs="Times New Roman"/>
+          <w:sz w:val="28"/>
+          <w:szCs w:val="28"/>
+        </w:rPr>
+        <w:t xml:space="preserve"> </w:t>
+      </w:r>
+      <w:r>
+        <w:rPr>
+          <w:rFonts w:ascii="Times New Roman" w:hAnsi="Times New Roman" w:cs="Times New Roman"/>
+          <w:sz w:val="28"/>
+          <w:szCs w:val="28"/>
+        </w:rPr>
+        <w:t>заказы</w:t>
+      </w:r>
+      <w:r>
+        <w:rPr>
+          <w:rFonts w:ascii="Times New Roman" w:hAnsi="Times New Roman" w:cs="Times New Roman"/>
+          <w:sz w:val="28"/>
+          <w:szCs w:val="28"/>
+        </w:rPr>
+        <w:t xml:space="preserve"> </w:t>
+      </w:r>
+      <w:r>
+        <w:rPr>
+          <w:rFonts w:ascii="Times New Roman" w:hAnsi="Times New Roman" w:cs="Times New Roman"/>
+          <w:sz w:val="28"/>
+          <w:szCs w:val="28"/>
+        </w:rPr>
+        <w:t>и</w:t>
+      </w:r>
+      <w:r>
+        <w:rPr>
+          <w:rFonts w:ascii="Times New Roman" w:hAnsi="Times New Roman" w:cs="Times New Roman"/>
+          <w:sz w:val="28"/>
+          <w:szCs w:val="28"/>
+        </w:rPr>
+        <w:t xml:space="preserve"> </w:t>
+      </w:r>
+      <w:r>
+        <w:rPr>
+          <w:rFonts w:ascii="Times New Roman" w:hAnsi="Times New Roman" w:cs="Times New Roman"/>
+          <w:sz w:val="28"/>
+          <w:szCs w:val="28"/>
+        </w:rPr>
+        <w:t>отслеживает</w:t>
+      </w:r>
+      <w:r>
+        <w:rPr>
+          <w:rFonts w:ascii="Times New Roman" w:hAnsi="Times New Roman" w:cs="Times New Roman"/>
+          <w:sz w:val="28"/>
+          <w:szCs w:val="28"/>
+        </w:rPr>
+        <w:t xml:space="preserve"> </w:t>
+      </w:r>
+      <w:r>
+        <w:rPr>
+          <w:rFonts w:ascii="Times New Roman" w:hAnsi="Times New Roman" w:cs="Times New Roman"/>
+          <w:sz w:val="28"/>
+          <w:szCs w:val="28"/>
+        </w:rPr>
+        <w:t>их</w:t>
+      </w:r>
+      <w:r>
+        <w:rPr>
+          <w:rFonts w:ascii="Times New Roman" w:hAnsi="Times New Roman" w:cs="Times New Roman"/>
+          <w:sz w:val="28"/>
+          <w:szCs w:val="28"/>
+        </w:rPr>
+        <w:t xml:space="preserve"> </w:t>
+      </w:r>
+      <w:r>
+        <w:rPr>
+          <w:rFonts w:ascii="Times New Roman" w:hAnsi="Times New Roman" w:cs="Times New Roman"/>
+          <w:sz w:val="28"/>
+          <w:szCs w:val="28"/>
+        </w:rPr>
+        <w:t>статус</w:t>
+      </w:r>
+      <w:r>
+        <w:rPr>
+          <w:rFonts w:ascii="Times New Roman" w:hAnsi="Times New Roman" w:cs="Times New Roman"/>
+          <w:sz w:val="28"/>
+          <w:szCs w:val="28"/>
+        </w:rPr>
+        <w:t xml:space="preserve"> </w:t>
+      </w:r>
+      <w:r>
+        <w:rPr>
+          <w:rFonts w:ascii="Times New Roman" w:hAnsi="Times New Roman" w:cs="Times New Roman"/>
+          <w:sz w:val="28"/>
+          <w:szCs w:val="28"/>
+        </w:rPr>
+        <w:t>в</w:t>
+      </w:r>
+      <w:r>
+        <w:rPr>
+          <w:rFonts w:ascii="Times New Roman" w:hAnsi="Times New Roman" w:cs="Times New Roman"/>
+          <w:sz w:val="28"/>
+          <w:szCs w:val="28"/>
+        </w:rPr>
+        <w:t xml:space="preserve"> </w:t>
+      </w:r>
+      <w:r>
+        <w:rPr>
+          <w:rFonts w:ascii="Times New Roman" w:hAnsi="Times New Roman" w:cs="Times New Roman"/>
+          <w:sz w:val="28"/>
+          <w:szCs w:val="28"/>
+        </w:rPr>
+        <w:t>личном</w:t>
+      </w:r>
+      <w:r>
+        <w:rPr>
+          <w:rFonts w:ascii="Times New Roman" w:hAnsi="Times New Roman" w:cs="Times New Roman"/>
+          <w:sz w:val="28"/>
+          <w:szCs w:val="28"/>
+        </w:rPr>
+        <w:t xml:space="preserve"> </w:t>
+      </w:r>
+      <w:r>
+        <w:rPr>
+          <w:rFonts w:ascii="Times New Roman" w:hAnsi="Times New Roman" w:cs="Times New Roman"/>
+          <w:sz w:val="28"/>
+          <w:szCs w:val="28"/>
+        </w:rPr>
+        <w:t>кабинете.</w:t>
+      </w:r>
+    </w:p>
+    <w:p>
+      <w:pPr>
+        <w:pStyle w:val="a9"/>
+        <w:numPr>
+          <w:ilvl w:val="0"/>
+          <w:numId w:val="6"/>
+        </w:numPr>
+        <w:spacing w:after="0" w:line="360" w:lineRule="auto"/>
+        <w:ind w:left="142" w:firstLine="709"/>
+        <w:rPr>
+          <w:rFonts w:ascii="Times New Roman" w:hAnsi="Times New Roman" w:cs="Times New Roman"/>
+          <w:sz w:val="28"/>
+          <w:szCs w:val="28"/>
+        </w:rPr>
+      </w:pPr>
+      <w:r>
+        <w:rPr>
+          <w:rFonts w:ascii="Times New Roman" w:hAnsi="Times New Roman" w:cs="Times New Roman"/>
+          <w:sz w:val="28"/>
+          <w:szCs w:val="28"/>
+        </w:rPr>
+        <w:t>Менеджер</w:t>
+      </w:r>
+      <w:r>
+        <w:rPr>
+          <w:rFonts w:ascii="Times New Roman" w:hAnsi="Times New Roman" w:cs="Times New Roman"/>
+          <w:sz w:val="28"/>
+          <w:szCs w:val="28"/>
+        </w:rPr>
+        <w:t> </w:t>
+      </w:r>
+      <w:r>
+        <w:rPr>
+          <w:rFonts w:ascii="Times New Roman" w:hAnsi="Times New Roman" w:cs="Times New Roman"/>
+          <w:sz w:val="28"/>
+          <w:szCs w:val="28"/>
+        </w:rPr>
+        <w:t>-</w:t>
+      </w:r>
+      <w:r>
+        <w:rPr>
+          <w:rFonts w:ascii="Times New Roman" w:hAnsi="Times New Roman" w:cs="Times New Roman"/>
+          <w:sz w:val="28"/>
+          <w:szCs w:val="28"/>
+        </w:rPr>
+        <w:t xml:space="preserve"> </w:t>
+      </w:r>
+      <w:r>
+        <w:rPr>
+          <w:rFonts w:ascii="Times New Roman" w:hAnsi="Times New Roman" w:cs="Times New Roman"/>
+          <w:sz w:val="28"/>
+          <w:szCs w:val="28"/>
+        </w:rPr>
+        <w:t>сотрудник</w:t>
+      </w:r>
+      <w:r>
+        <w:rPr>
+          <w:rFonts w:ascii="Times New Roman" w:hAnsi="Times New Roman" w:cs="Times New Roman"/>
+          <w:sz w:val="28"/>
+          <w:szCs w:val="28"/>
+        </w:rPr>
+        <w:t xml:space="preserve"> </w:t>
+      </w:r>
+      <w:r>
+        <w:rPr>
+          <w:rFonts w:ascii="Times New Roman" w:hAnsi="Times New Roman" w:cs="Times New Roman"/>
+          <w:sz w:val="28"/>
+          <w:szCs w:val="28"/>
+        </w:rPr>
+        <w:t>компании,</w:t>
+      </w:r>
+      <w:r>
+        <w:rPr>
+          <w:rFonts w:ascii="Times New Roman" w:hAnsi="Times New Roman" w:cs="Times New Roman"/>
+          <w:sz w:val="28"/>
+          <w:szCs w:val="28"/>
+        </w:rPr>
+        <w:t xml:space="preserve"> </w:t>
+      </w:r>
+      <w:r>
+        <w:rPr>
+          <w:rFonts w:ascii="Times New Roman" w:hAnsi="Times New Roman" w:cs="Times New Roman"/>
+          <w:sz w:val="28"/>
+          <w:szCs w:val="28"/>
+        </w:rPr>
+        <w:t>который</w:t>
+      </w:r>
+      <w:r>
+        <w:rPr>
+          <w:rFonts w:ascii="Times New Roman" w:hAnsi="Times New Roman" w:cs="Times New Roman"/>
+          <w:sz w:val="28"/>
+          <w:szCs w:val="28"/>
+        </w:rPr>
+        <w:t xml:space="preserve"> </w:t>
+      </w:r>
+      <w:r>
+        <w:rPr>
+          <w:rFonts w:ascii="Times New Roman" w:hAnsi="Times New Roman" w:cs="Times New Roman"/>
+          <w:sz w:val="28"/>
+          <w:szCs w:val="28"/>
+        </w:rPr>
+        <w:t>обрабатывает</w:t>
+      </w:r>
+      <w:r>
+        <w:rPr>
+          <w:rFonts w:ascii="Times New Roman" w:hAnsi="Times New Roman" w:cs="Times New Roman"/>
+          <w:sz w:val="28"/>
+          <w:szCs w:val="28"/>
+        </w:rPr>
+        <w:t xml:space="preserve"> </w:t>
+      </w:r>
+      <w:r>
+        <w:rPr>
+          <w:rFonts w:ascii="Times New Roman" w:hAnsi="Times New Roman" w:cs="Times New Roman"/>
+          <w:sz w:val="28"/>
+          <w:szCs w:val="28"/>
+        </w:rPr>
+        <w:t>поступившие</w:t>
+      </w:r>
+      <w:r>
+        <w:rPr>
+          <w:rFonts w:ascii="Times New Roman" w:hAnsi="Times New Roman" w:cs="Times New Roman"/>
+          <w:sz w:val="28"/>
+          <w:szCs w:val="28"/>
+        </w:rPr>
+        <w:t xml:space="preserve"> </w:t>
+      </w:r>
+      <w:r>
+        <w:rPr>
+          <w:rFonts w:ascii="Times New Roman" w:hAnsi="Times New Roman" w:cs="Times New Roman"/>
+          <w:sz w:val="28"/>
+          <w:szCs w:val="28"/>
+        </w:rPr>
+        <w:t>заказы:</w:t>
+      </w:r>
+      <w:r>
+        <w:rPr>
+          <w:rFonts w:ascii="Times New Roman" w:hAnsi="Times New Roman" w:cs="Times New Roman"/>
+          <w:sz w:val="28"/>
+          <w:szCs w:val="28"/>
+        </w:rPr>
+        <w:t xml:space="preserve"> </w:t>
+      </w:r>
+      <w:r>
+        <w:rPr>
+          <w:rFonts w:ascii="Times New Roman" w:hAnsi="Times New Roman" w:cs="Times New Roman"/>
+          <w:sz w:val="28"/>
+          <w:szCs w:val="28"/>
+        </w:rPr>
+        <w:t>подтверждает</w:t>
+      </w:r>
+      <w:r>
+        <w:rPr>
+          <w:rFonts w:ascii="Times New Roman" w:hAnsi="Times New Roman" w:cs="Times New Roman"/>
+          <w:sz w:val="28"/>
+          <w:szCs w:val="28"/>
+        </w:rPr>
+        <w:t xml:space="preserve"> </w:t>
+      </w:r>
+      <w:r>
+        <w:rPr>
+          <w:rFonts w:ascii="Times New Roman" w:hAnsi="Times New Roman" w:cs="Times New Roman"/>
+          <w:sz w:val="28"/>
+          <w:szCs w:val="28"/>
+        </w:rPr>
+        <w:t>наличие,</w:t>
+      </w:r>
+      <w:r>
+        <w:rPr>
+          <w:rFonts w:ascii="Times New Roman" w:hAnsi="Times New Roman" w:cs="Times New Roman"/>
+          <w:sz w:val="28"/>
+          <w:szCs w:val="28"/>
+        </w:rPr>
+        <w:t xml:space="preserve"> </w:t>
+      </w:r>
+      <w:r>
+        <w:rPr>
+          <w:rFonts w:ascii="Times New Roman" w:hAnsi="Times New Roman" w:cs="Times New Roman"/>
+          <w:sz w:val="28"/>
+          <w:szCs w:val="28"/>
+        </w:rPr>
+        <w:t>уточняет</w:t>
+      </w:r>
+      <w:r>
+        <w:rPr>
+          <w:rFonts w:ascii="Times New Roman" w:hAnsi="Times New Roman" w:cs="Times New Roman"/>
+          <w:sz w:val="28"/>
+          <w:szCs w:val="28"/>
+        </w:rPr>
+        <w:t xml:space="preserve"> </w:t>
+      </w:r>
+      <w:r>
+        <w:rPr>
+          <w:rFonts w:ascii="Times New Roman" w:hAnsi="Times New Roman" w:cs="Times New Roman"/>
+          <w:sz w:val="28"/>
+          <w:szCs w:val="28"/>
+        </w:rPr>
+        <w:t>детали,</w:t>
+      </w:r>
+      <w:r>
+        <w:rPr>
+          <w:rFonts w:ascii="Times New Roman" w:hAnsi="Times New Roman" w:cs="Times New Roman"/>
+          <w:sz w:val="28"/>
+          <w:szCs w:val="28"/>
+        </w:rPr>
+        <w:t xml:space="preserve"> </w:t>
+      </w:r>
+      <w:r>
+        <w:rPr>
+          <w:rFonts w:ascii="Times New Roman" w:hAnsi="Times New Roman" w:cs="Times New Roman"/>
+          <w:sz w:val="28"/>
+          <w:szCs w:val="28"/>
+        </w:rPr>
+        <w:t>изменяет</w:t>
+      </w:r>
+      <w:r>
+        <w:rPr>
+          <w:rFonts w:ascii="Times New Roman" w:hAnsi="Times New Roman" w:cs="Times New Roman"/>
+          <w:sz w:val="28"/>
+          <w:szCs w:val="28"/>
+        </w:rPr>
+        <w:t xml:space="preserve"> </w:t>
+      </w:r>
+      <w:r>
+        <w:rPr>
+          <w:rFonts w:ascii="Times New Roman" w:hAnsi="Times New Roman" w:cs="Times New Roman"/>
+          <w:sz w:val="28"/>
+          <w:szCs w:val="28"/>
+        </w:rPr>
+        <w:t>статус</w:t>
+      </w:r>
+      <w:r>
+        <w:rPr>
+          <w:rFonts w:ascii="Times New Roman" w:hAnsi="Times New Roman" w:cs="Times New Roman"/>
+          <w:sz w:val="28"/>
+          <w:szCs w:val="28"/>
+        </w:rPr>
+        <w:t xml:space="preserve"> </w:t>
+      </w:r>
+      <w:r>
+        <w:rPr>
+          <w:rFonts w:ascii="Times New Roman" w:hAnsi="Times New Roman" w:cs="Times New Roman"/>
+          <w:sz w:val="28"/>
+          <w:szCs w:val="28"/>
+        </w:rPr>
+        <w:t>заказа</w:t>
+      </w:r>
+      <w:r>
+        <w:rPr>
+          <w:rFonts w:ascii="Times New Roman" w:hAnsi="Times New Roman" w:cs="Times New Roman"/>
+          <w:sz w:val="28"/>
+          <w:szCs w:val="28"/>
+        </w:rPr>
+        <w:t xml:space="preserve"> </w:t>
+      </w:r>
+      <w:r>
+        <w:rPr>
+          <w:rFonts w:ascii="Times New Roman" w:hAnsi="Times New Roman" w:cs="Times New Roman"/>
+          <w:sz w:val="28"/>
+          <w:szCs w:val="28"/>
+        </w:rPr>
+        <w:t>(например,</w:t>
+      </w:r>
+      <w:r>
+        <w:rPr>
+          <w:rFonts w:ascii="Times New Roman" w:hAnsi="Times New Roman" w:cs="Times New Roman"/>
+          <w:sz w:val="28"/>
+          <w:szCs w:val="28"/>
+        </w:rPr>
+        <w:t xml:space="preserve"> </w:t>
+      </w:r>
+      <w:r>
+        <w:rPr>
+          <w:rFonts w:ascii="Times New Roman" w:hAnsi="Times New Roman" w:cs="Times New Roman"/>
+          <w:sz w:val="28"/>
+          <w:szCs w:val="28"/>
+        </w:rPr>
+        <w:t>«в</w:t>
+      </w:r>
+      <w:r>
+        <w:rPr>
+          <w:rFonts w:ascii="Times New Roman" w:hAnsi="Times New Roman" w:cs="Times New Roman"/>
+          <w:sz w:val="28"/>
+          <w:szCs w:val="28"/>
+        </w:rPr>
+        <w:t xml:space="preserve"> </w:t>
+      </w:r>
+      <w:r>
+        <w:rPr>
+          <w:rFonts w:ascii="Times New Roman" w:hAnsi="Times New Roman" w:cs="Times New Roman"/>
+          <w:sz w:val="28"/>
+          <w:szCs w:val="28"/>
+        </w:rPr>
+        <w:t>работе»,</w:t>
+      </w:r>
+      <w:r>
+        <w:rPr>
+          <w:rFonts w:ascii="Times New Roman" w:hAnsi="Times New Roman" w:cs="Times New Roman"/>
+          <w:sz w:val="28"/>
+          <w:szCs w:val="28"/>
+        </w:rPr>
+        <w:t xml:space="preserve"> </w:t>
+      </w:r>
+      <w:r>
+        <w:rPr>
+          <w:rFonts w:ascii="Times New Roman" w:hAnsi="Times New Roman" w:cs="Times New Roman"/>
+          <w:sz w:val="28"/>
+          <w:szCs w:val="28"/>
+        </w:rPr>
+        <w:t>«отгружен»).</w:t>
+      </w:r>
+    </w:p>
+    <w:p>
+      <w:pPr>
+        <w:pStyle w:val="a9"/>
+        <w:numPr>
+          <w:ilvl w:val="0"/>
+          <w:numId w:val="6"/>
+        </w:numPr>
+        <w:spacing w:after="0" w:line="360" w:lineRule="auto"/>
+        <w:ind w:left="142" w:firstLine="709"/>
+        <w:rPr>
+          <w:rFonts w:ascii="Times New Roman" w:hAnsi="Times New Roman" w:cs="Times New Roman"/>
+          <w:sz w:val="28"/>
+          <w:szCs w:val="28"/>
+        </w:rPr>
+      </w:pPr>
+      <w:r>
+        <w:rPr>
+          <w:rFonts w:ascii="Times New Roman" w:hAnsi="Times New Roman" w:cs="Times New Roman"/>
+          <w:sz w:val="28"/>
+          <w:szCs w:val="28"/>
+        </w:rPr>
+        <w:t>Администратор</w:t>
+      </w:r>
+      <w:r>
+        <w:rPr>
+          <w:rFonts w:ascii="Times New Roman" w:hAnsi="Times New Roman" w:cs="Times New Roman"/>
+          <w:sz w:val="28"/>
+          <w:szCs w:val="28"/>
+        </w:rPr>
+        <w:t xml:space="preserve"> </w:t>
+      </w:r>
+      <w:r>
+        <w:rPr>
+          <w:rFonts w:ascii="Times New Roman" w:hAnsi="Times New Roman" w:cs="Times New Roman"/>
+          <w:sz w:val="28"/>
+          <w:szCs w:val="28"/>
+        </w:rPr>
+        <w:t>-</w:t>
+      </w:r>
+      <w:r>
+        <w:rPr>
+          <w:rFonts w:ascii="Times New Roman" w:hAnsi="Times New Roman" w:cs="Times New Roman"/>
+          <w:sz w:val="28"/>
+          <w:szCs w:val="28"/>
+        </w:rPr>
+        <w:t xml:space="preserve"> </w:t>
+      </w:r>
+      <w:r>
+        <w:rPr>
+          <w:rFonts w:ascii="Times New Roman" w:hAnsi="Times New Roman" w:cs="Times New Roman"/>
+          <w:sz w:val="28"/>
+          <w:szCs w:val="28"/>
+        </w:rPr>
+        <w:t>отвечает</w:t>
+      </w:r>
+      <w:r>
+        <w:rPr>
+          <w:rFonts w:ascii="Times New Roman" w:hAnsi="Times New Roman" w:cs="Times New Roman"/>
+          <w:sz w:val="28"/>
+          <w:szCs w:val="28"/>
+        </w:rPr>
+        <w:t xml:space="preserve"> </w:t>
+      </w:r>
+      <w:r>
+        <w:rPr>
+          <w:rFonts w:ascii="Times New Roman" w:hAnsi="Times New Roman" w:cs="Times New Roman"/>
+          <w:sz w:val="28"/>
+          <w:szCs w:val="28"/>
+        </w:rPr>
+        <w:t>за</w:t>
+      </w:r>
+      <w:r>
+        <w:rPr>
+          <w:rFonts w:ascii="Times New Roman" w:hAnsi="Times New Roman" w:cs="Times New Roman"/>
+          <w:sz w:val="28"/>
+          <w:szCs w:val="28"/>
+        </w:rPr>
+        <w:t xml:space="preserve"> </w:t>
+      </w:r>
+      <w:r>
+        <w:rPr>
+          <w:rFonts w:ascii="Times New Roman" w:hAnsi="Times New Roman" w:cs="Times New Roman"/>
+          <w:sz w:val="28"/>
+          <w:szCs w:val="28"/>
+        </w:rPr>
+        <w:t>наполнение</w:t>
+      </w:r>
+      <w:r>
+        <w:rPr>
+          <w:rFonts w:ascii="Times New Roman" w:hAnsi="Times New Roman" w:cs="Times New Roman"/>
+          <w:sz w:val="28"/>
+          <w:szCs w:val="28"/>
+        </w:rPr>
+        <w:t xml:space="preserve"> </w:t>
+      </w:r>
+      <w:r>
+        <w:rPr>
+          <w:rFonts w:ascii="Times New Roman" w:hAnsi="Times New Roman" w:cs="Times New Roman"/>
+          <w:sz w:val="28"/>
+          <w:szCs w:val="28"/>
+        </w:rPr>
+        <w:t>каталога</w:t>
+      </w:r>
+      <w:r>
+        <w:rPr>
+          <w:rFonts w:ascii="Times New Roman" w:hAnsi="Times New Roman" w:cs="Times New Roman"/>
+          <w:sz w:val="28"/>
+          <w:szCs w:val="28"/>
+        </w:rPr>
+        <w:t xml:space="preserve"> </w:t>
+      </w:r>
+      <w:r>
+        <w:rPr>
+          <w:rFonts w:ascii="Times New Roman" w:hAnsi="Times New Roman" w:cs="Times New Roman"/>
+          <w:sz w:val="28"/>
+          <w:szCs w:val="28"/>
+        </w:rPr>
+        <w:t>товаров</w:t>
+      </w:r>
+      <w:r>
+        <w:rPr>
+          <w:rFonts w:ascii="Times New Roman" w:hAnsi="Times New Roman" w:cs="Times New Roman"/>
+          <w:sz w:val="28"/>
+          <w:szCs w:val="28"/>
+        </w:rPr>
+        <w:t xml:space="preserve"> </w:t>
+      </w:r>
+      <w:r>
+        <w:rPr>
+          <w:rFonts w:ascii="Times New Roman" w:hAnsi="Times New Roman" w:cs="Times New Roman"/>
+          <w:sz w:val="28"/>
+          <w:szCs w:val="28"/>
+        </w:rPr>
+        <w:t>(добавление,</w:t>
+      </w:r>
+      <w:r>
+        <w:rPr>
+          <w:rFonts w:ascii="Times New Roman" w:hAnsi="Times New Roman" w:cs="Times New Roman"/>
+          <w:sz w:val="28"/>
+          <w:szCs w:val="28"/>
+        </w:rPr>
+        <w:t xml:space="preserve"> </w:t>
+      </w:r>
+      <w:r>
+        <w:rPr>
+          <w:rFonts w:ascii="Times New Roman" w:hAnsi="Times New Roman" w:cs="Times New Roman"/>
+          <w:sz w:val="28"/>
+          <w:szCs w:val="28"/>
+        </w:rPr>
+        <w:t>редактирование,</w:t>
+      </w:r>
+      <w:r>
+        <w:rPr>
+          <w:rFonts w:ascii="Times New Roman" w:hAnsi="Times New Roman" w:cs="Times New Roman"/>
+          <w:sz w:val="28"/>
+          <w:szCs w:val="28"/>
+        </w:rPr>
+        <w:t xml:space="preserve"> </w:t>
+      </w:r>
+      <w:r>
+        <w:rPr>
+          <w:rFonts w:ascii="Times New Roman" w:hAnsi="Times New Roman" w:cs="Times New Roman"/>
+          <w:sz w:val="28"/>
+          <w:szCs w:val="28"/>
+        </w:rPr>
+        <w:t>удаление),</w:t>
+      </w:r>
+      <w:r>
+        <w:rPr>
+          <w:rFonts w:ascii="Times New Roman" w:hAnsi="Times New Roman" w:cs="Times New Roman"/>
+          <w:sz w:val="28"/>
+          <w:szCs w:val="28"/>
+        </w:rPr>
+        <w:t xml:space="preserve"> </w:t>
+      </w:r>
+      <w:r>
+        <w:rPr>
+          <w:rFonts w:ascii="Times New Roman" w:hAnsi="Times New Roman" w:cs="Times New Roman"/>
+          <w:sz w:val="28"/>
+          <w:szCs w:val="28"/>
+        </w:rPr>
+        <w:t>а</w:t>
+      </w:r>
+      <w:r>
+        <w:rPr>
+          <w:rFonts w:ascii="Times New Roman" w:hAnsi="Times New Roman" w:cs="Times New Roman"/>
+          <w:sz w:val="28"/>
+          <w:szCs w:val="28"/>
+        </w:rPr>
+        <w:t xml:space="preserve"> </w:t>
+      </w:r>
+      <w:r>
+        <w:rPr>
+          <w:rFonts w:ascii="Times New Roman" w:hAnsi="Times New Roman" w:cs="Times New Roman"/>
+          <w:sz w:val="28"/>
+          <w:szCs w:val="28"/>
+        </w:rPr>
+        <w:t>также</w:t>
+      </w:r>
+      <w:r>
+        <w:rPr>
+          <w:rFonts w:ascii="Times New Roman" w:hAnsi="Times New Roman" w:cs="Times New Roman"/>
+          <w:sz w:val="28"/>
+          <w:szCs w:val="28"/>
+        </w:rPr>
+        <w:t xml:space="preserve"> </w:t>
+      </w:r>
+      <w:r>
+        <w:rPr>
+          <w:rFonts w:ascii="Times New Roman" w:hAnsi="Times New Roman" w:cs="Times New Roman"/>
+          <w:sz w:val="28"/>
+          <w:szCs w:val="28"/>
+        </w:rPr>
+        <w:t>управляет</w:t>
+      </w:r>
+      <w:r>
+        <w:rPr>
+          <w:rFonts w:ascii="Times New Roman" w:hAnsi="Times New Roman" w:cs="Times New Roman"/>
+          <w:sz w:val="28"/>
+          <w:szCs w:val="28"/>
+        </w:rPr>
+        <w:t xml:space="preserve"> </w:t>
+      </w:r>
+      <w:r>
+        <w:rPr>
+          <w:rFonts w:ascii="Times New Roman" w:hAnsi="Times New Roman" w:cs="Times New Roman"/>
+          <w:sz w:val="28"/>
+          <w:szCs w:val="28"/>
+        </w:rPr>
+        <w:t>учётными</w:t>
+      </w:r>
+      <w:r>
+        <w:rPr>
+          <w:rFonts w:ascii="Times New Roman" w:hAnsi="Times New Roman" w:cs="Times New Roman"/>
+          <w:sz w:val="28"/>
+          <w:szCs w:val="28"/>
+        </w:rPr>
+        <w:t xml:space="preserve"> </w:t>
+      </w:r>
+      <w:r>
+        <w:rPr>
+          <w:rFonts w:ascii="Times New Roman" w:hAnsi="Times New Roman" w:cs="Times New Roman"/>
+          <w:sz w:val="28"/>
+          <w:szCs w:val="28"/>
+        </w:rPr>
+        <w:t>записями</w:t>
+      </w:r>
+      <w:r>
+        <w:rPr>
+          <w:rFonts w:ascii="Times New Roman" w:hAnsi="Times New Roman" w:cs="Times New Roman"/>
+          <w:sz w:val="28"/>
+          <w:szCs w:val="28"/>
+        </w:rPr>
+        <w:t xml:space="preserve"> </w:t>
+      </w:r>
+      <w:r>
+        <w:rPr>
+          <w:rFonts w:ascii="Times New Roman" w:hAnsi="Times New Roman" w:cs="Times New Roman"/>
+          <w:sz w:val="28"/>
+          <w:szCs w:val="28"/>
+        </w:rPr>
+        <w:t>менеджеров</w:t>
+      </w:r>
+      <w:r>
+        <w:rPr>
+          <w:rFonts w:ascii="Times New Roman" w:hAnsi="Times New Roman" w:cs="Times New Roman"/>
+          <w:sz w:val="28"/>
+          <w:szCs w:val="28"/>
+        </w:rPr>
+        <w:t xml:space="preserve"> </w:t>
+      </w:r>
+      <w:r>
+        <w:rPr>
+          <w:rFonts w:ascii="Times New Roman" w:hAnsi="Times New Roman" w:cs="Times New Roman"/>
+          <w:sz w:val="28"/>
+          <w:szCs w:val="28"/>
+        </w:rPr>
+        <w:t>и</w:t>
+      </w:r>
+      <w:r>
+        <w:rPr>
+          <w:rFonts w:ascii="Times New Roman" w:hAnsi="Times New Roman" w:cs="Times New Roman"/>
+          <w:sz w:val="28"/>
+          <w:szCs w:val="28"/>
+        </w:rPr>
+        <w:t xml:space="preserve"> </w:t>
+      </w:r>
+      <w:r>
+        <w:rPr>
+          <w:rFonts w:ascii="Times New Roman" w:hAnsi="Times New Roman" w:cs="Times New Roman"/>
+          <w:sz w:val="28"/>
+          <w:szCs w:val="28"/>
+        </w:rPr>
+        <w:t>клиентов</w:t>
+      </w:r>
+      <w:r>
+        <w:rPr>
+          <w:rFonts w:ascii="Times New Roman" w:hAnsi="Times New Roman" w:cs="Times New Roman"/>
+          <w:sz w:val="28"/>
+          <w:szCs w:val="28"/>
+        </w:rPr>
+        <w:t xml:space="preserve"> </w:t>
+      </w:r>
+      <w:r>
+        <w:rPr>
+          <w:rFonts w:ascii="Times New Roman" w:hAnsi="Times New Roman" w:cs="Times New Roman"/>
+          <w:sz w:val="28"/>
+          <w:szCs w:val="28"/>
+        </w:rPr>
+        <w:t>(при</w:t>
+      </w:r>
+      <w:r>
+        <w:rPr>
+          <w:rFonts w:ascii="Times New Roman" w:hAnsi="Times New Roman" w:cs="Times New Roman"/>
+          <w:sz w:val="28"/>
+          <w:szCs w:val="28"/>
+        </w:rPr>
+        <w:t xml:space="preserve"> </w:t>
+      </w:r>
+      <w:r>
+        <w:rPr>
+          <w:rFonts w:ascii="Times New Roman" w:hAnsi="Times New Roman" w:cs="Times New Roman"/>
+          <w:sz w:val="28"/>
+          <w:szCs w:val="28"/>
+        </w:rPr>
+        <w:t>необходимости).</w:t>
+      </w:r>
+    </w:p>
+    <w:p>
+      <w:r>
+        <w:t>Для</w:t>
+      </w:r>
+      <w:r>
+        <w:t xml:space="preserve"> </w:t>
+      </w:r>
+      <w:r>
+        <w:t>эффективной</w:t>
+      </w:r>
+      <w:r>
+        <w:t xml:space="preserve"> </w:t>
+      </w:r>
+      <w:r>
+        <w:t>работы</w:t>
+      </w:r>
+      <w:r>
+        <w:t xml:space="preserve"> </w:t>
+      </w:r>
+      <w:r>
+        <w:t>интернет-магазина</w:t>
+      </w:r>
+      <w:r>
+        <w:t xml:space="preserve"> </w:t>
+      </w:r>
+      <w:r>
+        <w:t>важно</w:t>
+      </w:r>
+      <w:r>
+        <w:t xml:space="preserve"> </w:t>
+      </w:r>
+      <w:r>
+        <w:t>чётко</w:t>
+      </w:r>
+      <w:r>
+        <w:t xml:space="preserve"> </w:t>
+      </w:r>
+      <w:r>
+        <w:t>определить</w:t>
+      </w:r>
+      <w:r>
+        <w:t xml:space="preserve"> </w:t>
+      </w:r>
+      <w:r>
+        <w:t>роли</w:t>
+      </w:r>
+      <w:r>
+        <w:t xml:space="preserve"> </w:t>
+      </w:r>
+      <w:r>
+        <w:t>всех</w:t>
+      </w:r>
+      <w:r>
+        <w:t xml:space="preserve"> </w:t>
+      </w:r>
+      <w:r>
+        <w:t>участников</w:t>
+      </w:r>
+      <w:r>
+        <w:t xml:space="preserve"> </w:t>
+      </w:r>
+      <w:r>
+        <w:t>процесса</w:t>
+      </w:r>
+      <w:r>
+        <w:t xml:space="preserve"> </w:t>
+      </w:r>
+      <w:r>
+        <w:t>продаж</w:t>
+      </w:r>
+      <w:r>
+        <w:t xml:space="preserve"> </w:t>
+      </w:r>
+      <w:r>
+        <w:t>и</w:t>
+      </w:r>
+      <w:r>
+        <w:t xml:space="preserve"> </w:t>
+      </w:r>
+      <w:r>
+        <w:t>их</w:t>
+      </w:r>
+      <w:r>
+        <w:t xml:space="preserve"> </w:t>
+      </w:r>
+      <w:r>
+        <w:t>взаимодействие</w:t>
+      </w:r>
+      <w:r>
+        <w:t xml:space="preserve"> </w:t>
+      </w:r>
+      <w:r>
+        <w:t>с</w:t>
+      </w:r>
+      <w:r>
+        <w:t xml:space="preserve"> </w:t>
+      </w:r>
+      <w:r>
+        <w:t>серверной</w:t>
+      </w:r>
+      <w:r>
+        <w:t xml:space="preserve"> </w:t>
+      </w:r>
+      <w:r>
+        <w:t>частью</w:t>
+      </w:r>
+      <w:r>
+        <w:t xml:space="preserve"> </w:t>
+      </w:r>
+      <w:r>
+        <w:t>системы.</w:t>
+      </w:r>
+      <w:r>
+        <w:t xml:space="preserve"> </w:t>
+      </w:r>
+    </w:p>
+    <w:p>
+      <w:pPr>
         <w:jc w:val="center"/>
-        <w:rPr>
-          <w:szCs w:val="28"/>
-        </w:rPr>
-      </w:pPr>
+      </w:pPr>
+      <w:r>
+        <w:drawing>
+          <wp:inline distT="0" distB="0" distL="0" distR="0" wp14:anchorId="43506D8F" wp14:editId="5A2D0330">
+            <wp:extent cx="5282108" cy="2927685"/>
+            <wp:effectExtent l="0" t="0" r="0" b="6350"/>
+            <wp:docPr id="1" name="Рисунок 1"/>
+            <wp:cNvGraphicFramePr>
+              <a:graphicFrameLocks xmlns:a="http://schemas.openxmlformats.org/drawingml/2006/main" noChangeAspect="1"/>
+            </wp:cNvGraphicFramePr>
+            <a:graphic xmlns:a="http://schemas.openxmlformats.org/drawingml/2006/main">
+              <a:graphicData uri="http://schemas.openxmlformats.org/drawingml/2006/picture">
+                <pic:pic xmlns:pic="http://schemas.openxmlformats.org/drawingml/2006/picture">
+                  <pic:nvPicPr>
+                    <pic:cNvPr id="1" name=""/>
+                    <pic:cNvPicPr/>
+                  </pic:nvPicPr>
+                  <pic:blipFill>
+                    <a:blip r:embed="rId8"/>
+                    <a:stretch>
+                      <a:fillRect/>
+                    </a:stretch>
+                  </pic:blipFill>
+                  <pic:spPr>
+                    <a:xfrm>
+                      <a:off x="0" y="0"/>
+                      <a:ext cx="5337431" cy="2958349"/>
+                    </a:xfrm>
+                    <a:prstGeom prst="rect">
+                      <a:avLst/>
+                    </a:prstGeom>
+                  </pic:spPr>
+                </pic:pic>
+              </a:graphicData>
+            </a:graphic>
+          </wp:inline>
+        </w:drawing>
+      </w:r>
     </w:p>
+    <w:p>
+      <w:pPr>
+        <w:ind w:right="-284"/>
+        <w:jc w:val="center"/>
+        <w:rPr>
+          <w:color w:val="000000"/>
+          <w:szCs w:val="28"/>
+        </w:rPr>
+      </w:pPr>
+      <w:r>
+        <w:rPr>
+          <w:color w:val="000000"/>
+          <w:szCs w:val="28"/>
+        </w:rPr>
+        <w:t>Рисунок</w:t>
+      </w:r>
+      <w:r>
+        <w:rPr>
+          <w:color w:val="000000"/>
+          <w:szCs w:val="28"/>
+        </w:rPr>
+        <w:t xml:space="preserve"> </w:t>
+      </w:r>
+      <w:r>
+        <w:rPr>
+          <w:color w:val="000000"/>
+          <w:szCs w:val="28"/>
+        </w:rPr>
+        <w:t>1</w:t>
+      </w:r>
+      <w:r>
+        <w:rPr>
+          <w:color w:val="000000"/>
+          <w:szCs w:val="28"/>
+        </w:rPr>
+        <w:t>.2.</w:t>
+      </w:r>
+      <w:r>
+        <w:rPr>
+          <w:color w:val="000000"/>
+          <w:szCs w:val="28"/>
+        </w:rPr>
+        <w:t>1</w:t>
+      </w:r>
+      <w:r>
+        <w:rPr>
+          <w:color w:val="000000"/>
+          <w:szCs w:val="28"/>
+        </w:rPr>
+        <w:t xml:space="preserve"> </w:t>
+      </w:r>
+      <w:r>
+        <w:rPr>
+          <w:color w:val="000000"/>
+          <w:szCs w:val="28"/>
+        </w:rPr>
+        <w:t>–</w:t>
+      </w:r>
+      <w:r>
+        <w:rPr>
+          <w:color w:val="000000"/>
+          <w:szCs w:val="28"/>
+        </w:rPr>
+        <w:t xml:space="preserve"> </w:t>
+      </w:r>
+      <w:r>
+        <w:rPr>
+          <w:color w:val="000000"/>
+          <w:szCs w:val="28"/>
+        </w:rPr>
+        <w:t>Структура</w:t>
+      </w:r>
+      <w:r>
+        <w:rPr>
+          <w:color w:val="000000"/>
+          <w:szCs w:val="28"/>
+        </w:rPr>
+        <w:t xml:space="preserve"> </w:t>
+      </w:r>
+      <w:r>
+        <w:rPr>
+          <w:color w:val="000000"/>
+          <w:szCs w:val="28"/>
+        </w:rPr>
+        <w:t>организации</w:t>
+      </w:r>
+    </w:p>
+    <w:p>
+      <w:pPr>
+        <w:ind w:right="-284"/>
+        <w:jc w:val="center"/>
+        <w:rPr>
+          <w:color w:val="000000"/>
+          <w:szCs w:val="28"/>
+        </w:rPr>
+      </w:pPr>
+    </w:p>
+    <w:p>
+      <w:r>
+        <w:t>Основные</w:t>
+      </w:r>
+      <w:r>
+        <w:t xml:space="preserve"> </w:t>
+      </w:r>
+      <w:r>
+        <w:t>участники</w:t>
+      </w:r>
+      <w:r>
+        <w:t>:</w:t>
+      </w:r>
+    </w:p>
+    <w:p>
+      <w:pPr>
+        <w:pStyle w:val="a9"/>
+        <w:numPr>
+          <w:ilvl w:val="0"/>
+          <w:numId w:val="9"/>
+        </w:numPr>
+        <w:spacing w:after="0" w:line="360" w:lineRule="auto"/>
+        <w:ind w:left="142" w:firstLine="709"/>
+        <w:rPr>
+          <w:rFonts w:ascii="Times New Roman" w:hAnsi="Times New Roman" w:cs="Times New Roman"/>
+          <w:sz w:val="28"/>
+          <w:szCs w:val="28"/>
+        </w:rPr>
+      </w:pPr>
+      <w:r>
+        <w:rPr>
+          <w:rFonts w:ascii="Times New Roman" w:eastAsiaTheme="majorEastAsia" w:hAnsi="Times New Roman" w:cs="Times New Roman"/>
+          <w:sz w:val="28"/>
+          <w:szCs w:val="28"/>
+        </w:rPr>
+        <w:t>Генеральный</w:t>
+      </w:r>
+      <w:r>
+        <w:rPr>
+          <w:rFonts w:ascii="Times New Roman" w:eastAsiaTheme="majorEastAsia" w:hAnsi="Times New Roman" w:cs="Times New Roman"/>
+          <w:sz w:val="28"/>
+          <w:szCs w:val="28"/>
+        </w:rPr>
+        <w:t xml:space="preserve"> </w:t>
+      </w:r>
+      <w:r>
+        <w:rPr>
+          <w:rFonts w:ascii="Times New Roman" w:eastAsiaTheme="majorEastAsia" w:hAnsi="Times New Roman" w:cs="Times New Roman"/>
+          <w:sz w:val="28"/>
+          <w:szCs w:val="28"/>
+        </w:rPr>
+        <w:t>директор</w:t>
+      </w:r>
+      <w:r>
+        <w:rPr>
+          <w:rFonts w:ascii="Times New Roman" w:hAnsi="Times New Roman" w:cs="Times New Roman"/>
+          <w:sz w:val="28"/>
+          <w:szCs w:val="28"/>
+        </w:rPr>
+        <w:t xml:space="preserve"> </w:t>
+      </w:r>
+      <w:r>
+        <w:rPr>
+          <w:rFonts w:ascii="Times New Roman" w:hAnsi="Times New Roman" w:cs="Times New Roman"/>
+          <w:sz w:val="28"/>
+          <w:szCs w:val="28"/>
+        </w:rPr>
+        <w:t>–</w:t>
+      </w:r>
+      <w:r>
+        <w:rPr>
+          <w:rFonts w:ascii="Times New Roman" w:hAnsi="Times New Roman" w:cs="Times New Roman"/>
+          <w:sz w:val="28"/>
+          <w:szCs w:val="28"/>
+        </w:rPr>
+        <w:t xml:space="preserve"> </w:t>
+      </w:r>
+      <w:r>
+        <w:rPr>
+          <w:rFonts w:ascii="Times New Roman" w:hAnsi="Times New Roman" w:cs="Times New Roman"/>
+          <w:sz w:val="28"/>
+          <w:szCs w:val="28"/>
+        </w:rPr>
+        <w:t>определяет</w:t>
+      </w:r>
+      <w:r>
+        <w:rPr>
+          <w:rFonts w:ascii="Times New Roman" w:hAnsi="Times New Roman" w:cs="Times New Roman"/>
+          <w:sz w:val="28"/>
+          <w:szCs w:val="28"/>
+        </w:rPr>
+        <w:t xml:space="preserve"> </w:t>
+      </w:r>
+      <w:r>
+        <w:rPr>
+          <w:rFonts w:ascii="Times New Roman" w:hAnsi="Times New Roman" w:cs="Times New Roman"/>
+          <w:sz w:val="28"/>
+          <w:szCs w:val="28"/>
+        </w:rPr>
+        <w:t>стратегию</w:t>
+      </w:r>
+      <w:r>
+        <w:rPr>
+          <w:rFonts w:ascii="Times New Roman" w:hAnsi="Times New Roman" w:cs="Times New Roman"/>
+          <w:sz w:val="28"/>
+          <w:szCs w:val="28"/>
+        </w:rPr>
+        <w:t xml:space="preserve"> </w:t>
+      </w:r>
+      <w:r>
+        <w:rPr>
+          <w:rFonts w:ascii="Times New Roman" w:hAnsi="Times New Roman" w:cs="Times New Roman"/>
+          <w:sz w:val="28"/>
+          <w:szCs w:val="28"/>
+        </w:rPr>
+        <w:t>развития</w:t>
+      </w:r>
+      <w:r>
+        <w:rPr>
+          <w:rFonts w:ascii="Times New Roman" w:hAnsi="Times New Roman" w:cs="Times New Roman"/>
+          <w:sz w:val="28"/>
+          <w:szCs w:val="28"/>
+        </w:rPr>
+        <w:t xml:space="preserve"> </w:t>
+      </w:r>
+      <w:r>
+        <w:rPr>
+          <w:rFonts w:ascii="Times New Roman" w:hAnsi="Times New Roman" w:cs="Times New Roman"/>
+          <w:sz w:val="28"/>
+          <w:szCs w:val="28"/>
+        </w:rPr>
+        <w:t>компании,</w:t>
+      </w:r>
+      <w:r>
+        <w:rPr>
+          <w:rFonts w:ascii="Times New Roman" w:hAnsi="Times New Roman" w:cs="Times New Roman"/>
+          <w:sz w:val="28"/>
+          <w:szCs w:val="28"/>
+        </w:rPr>
+        <w:t xml:space="preserve"> </w:t>
+      </w:r>
+      <w:r>
+        <w:rPr>
+          <w:rFonts w:ascii="Times New Roman" w:hAnsi="Times New Roman" w:cs="Times New Roman"/>
+          <w:sz w:val="28"/>
+          <w:szCs w:val="28"/>
+        </w:rPr>
+        <w:t>включая</w:t>
+      </w:r>
+      <w:r>
+        <w:rPr>
+          <w:rFonts w:ascii="Times New Roman" w:hAnsi="Times New Roman" w:cs="Times New Roman"/>
+          <w:sz w:val="28"/>
+          <w:szCs w:val="28"/>
+        </w:rPr>
+        <w:t xml:space="preserve"> </w:t>
+      </w:r>
+      <w:r>
+        <w:rPr>
+          <w:rFonts w:ascii="Times New Roman" w:hAnsi="Times New Roman" w:cs="Times New Roman"/>
+          <w:sz w:val="28"/>
+          <w:szCs w:val="28"/>
+        </w:rPr>
+        <w:t>решение</w:t>
+      </w:r>
+      <w:r>
+        <w:rPr>
+          <w:rFonts w:ascii="Times New Roman" w:hAnsi="Times New Roman" w:cs="Times New Roman"/>
+          <w:sz w:val="28"/>
+          <w:szCs w:val="28"/>
+        </w:rPr>
+        <w:t xml:space="preserve"> </w:t>
+      </w:r>
+      <w:r>
+        <w:rPr>
+          <w:rFonts w:ascii="Times New Roman" w:hAnsi="Times New Roman" w:cs="Times New Roman"/>
+          <w:sz w:val="28"/>
+          <w:szCs w:val="28"/>
+        </w:rPr>
+        <w:t>о</w:t>
+      </w:r>
+      <w:r>
+        <w:rPr>
+          <w:rFonts w:ascii="Times New Roman" w:hAnsi="Times New Roman" w:cs="Times New Roman"/>
+          <w:sz w:val="28"/>
+          <w:szCs w:val="28"/>
+        </w:rPr>
+        <w:t xml:space="preserve"> </w:t>
+      </w:r>
+      <w:r>
+        <w:rPr>
+          <w:rFonts w:ascii="Times New Roman" w:hAnsi="Times New Roman" w:cs="Times New Roman"/>
+          <w:sz w:val="28"/>
+          <w:szCs w:val="28"/>
+        </w:rPr>
+        <w:t>внедрении</w:t>
+      </w:r>
+      <w:r>
+        <w:rPr>
+          <w:rFonts w:ascii="Times New Roman" w:hAnsi="Times New Roman" w:cs="Times New Roman"/>
+          <w:sz w:val="28"/>
+          <w:szCs w:val="28"/>
+        </w:rPr>
+        <w:t xml:space="preserve"> </w:t>
+      </w:r>
+      <w:r>
+        <w:rPr>
+          <w:rFonts w:ascii="Times New Roman" w:hAnsi="Times New Roman" w:cs="Times New Roman"/>
+          <w:sz w:val="28"/>
+          <w:szCs w:val="28"/>
+        </w:rPr>
+        <w:t>интернет-магазина.</w:t>
+      </w:r>
+      <w:r>
+        <w:rPr>
+          <w:rFonts w:ascii="Times New Roman" w:hAnsi="Times New Roman" w:cs="Times New Roman"/>
+          <w:sz w:val="28"/>
+          <w:szCs w:val="28"/>
+        </w:rPr>
+        <w:t xml:space="preserve"> </w:t>
+      </w:r>
+      <w:r>
+        <w:rPr>
+          <w:rFonts w:ascii="Times New Roman" w:hAnsi="Times New Roman" w:cs="Times New Roman"/>
+          <w:sz w:val="28"/>
+          <w:szCs w:val="28"/>
+        </w:rPr>
+        <w:t>Непосредственно</w:t>
+      </w:r>
+      <w:r>
+        <w:rPr>
+          <w:rFonts w:ascii="Times New Roman" w:hAnsi="Times New Roman" w:cs="Times New Roman"/>
+          <w:sz w:val="28"/>
+          <w:szCs w:val="28"/>
+        </w:rPr>
+        <w:t xml:space="preserve"> </w:t>
+      </w:r>
+      <w:r>
+        <w:rPr>
+          <w:rFonts w:ascii="Times New Roman" w:hAnsi="Times New Roman" w:cs="Times New Roman"/>
+          <w:sz w:val="28"/>
+          <w:szCs w:val="28"/>
+        </w:rPr>
+        <w:t>с</w:t>
+      </w:r>
+      <w:r>
+        <w:rPr>
+          <w:rFonts w:ascii="Times New Roman" w:hAnsi="Times New Roman" w:cs="Times New Roman"/>
+          <w:sz w:val="28"/>
+          <w:szCs w:val="28"/>
+        </w:rPr>
+        <w:t xml:space="preserve"> </w:t>
+      </w:r>
+      <w:r>
+        <w:rPr>
+          <w:rFonts w:ascii="Times New Roman" w:hAnsi="Times New Roman" w:cs="Times New Roman"/>
+          <w:sz w:val="28"/>
+          <w:szCs w:val="28"/>
+        </w:rPr>
+        <w:t>системой</w:t>
+      </w:r>
+      <w:r>
+        <w:rPr>
+          <w:rFonts w:ascii="Times New Roman" w:hAnsi="Times New Roman" w:cs="Times New Roman"/>
+          <w:sz w:val="28"/>
+          <w:szCs w:val="28"/>
+        </w:rPr>
+        <w:t xml:space="preserve"> </w:t>
+      </w:r>
+      <w:r>
+        <w:rPr>
+          <w:rFonts w:ascii="Times New Roman" w:hAnsi="Times New Roman" w:cs="Times New Roman"/>
+          <w:sz w:val="28"/>
+          <w:szCs w:val="28"/>
+        </w:rPr>
+        <w:t>не</w:t>
+      </w:r>
+      <w:r>
+        <w:rPr>
+          <w:rFonts w:ascii="Times New Roman" w:hAnsi="Times New Roman" w:cs="Times New Roman"/>
+          <w:sz w:val="28"/>
+          <w:szCs w:val="28"/>
+        </w:rPr>
+        <w:t xml:space="preserve"> </w:t>
+      </w:r>
+      <w:r>
+        <w:rPr>
+          <w:rFonts w:ascii="Times New Roman" w:hAnsi="Times New Roman" w:cs="Times New Roman"/>
+          <w:sz w:val="28"/>
+          <w:szCs w:val="28"/>
+        </w:rPr>
+        <w:t>работает,</w:t>
+      </w:r>
+      <w:r>
+        <w:rPr>
+          <w:rFonts w:ascii="Times New Roman" w:hAnsi="Times New Roman" w:cs="Times New Roman"/>
+          <w:sz w:val="28"/>
+          <w:szCs w:val="28"/>
+        </w:rPr>
+        <w:t xml:space="preserve"> </w:t>
+      </w:r>
+      <w:r>
+        <w:rPr>
+          <w:rFonts w:ascii="Times New Roman" w:hAnsi="Times New Roman" w:cs="Times New Roman"/>
+          <w:sz w:val="28"/>
+          <w:szCs w:val="28"/>
+        </w:rPr>
+        <w:t>но</w:t>
+      </w:r>
+      <w:r>
+        <w:rPr>
+          <w:rFonts w:ascii="Times New Roman" w:hAnsi="Times New Roman" w:cs="Times New Roman"/>
+          <w:sz w:val="28"/>
+          <w:szCs w:val="28"/>
+        </w:rPr>
+        <w:t xml:space="preserve"> </w:t>
+      </w:r>
+      <w:r>
+        <w:rPr>
+          <w:rFonts w:ascii="Times New Roman" w:hAnsi="Times New Roman" w:cs="Times New Roman"/>
+          <w:sz w:val="28"/>
+          <w:szCs w:val="28"/>
+        </w:rPr>
+        <w:t>может</w:t>
+      </w:r>
+      <w:r>
+        <w:rPr>
+          <w:rFonts w:ascii="Times New Roman" w:hAnsi="Times New Roman" w:cs="Times New Roman"/>
+          <w:sz w:val="28"/>
+          <w:szCs w:val="28"/>
+        </w:rPr>
+        <w:t xml:space="preserve"> </w:t>
+      </w:r>
+      <w:r>
+        <w:rPr>
+          <w:rFonts w:ascii="Times New Roman" w:hAnsi="Times New Roman" w:cs="Times New Roman"/>
+          <w:sz w:val="28"/>
+          <w:szCs w:val="28"/>
+        </w:rPr>
+        <w:t>получать</w:t>
+      </w:r>
+      <w:r>
+        <w:rPr>
+          <w:rFonts w:ascii="Times New Roman" w:hAnsi="Times New Roman" w:cs="Times New Roman"/>
+          <w:sz w:val="28"/>
+          <w:szCs w:val="28"/>
+        </w:rPr>
+        <w:t xml:space="preserve"> </w:t>
+      </w:r>
+      <w:r>
+        <w:rPr>
+          <w:rFonts w:ascii="Times New Roman" w:hAnsi="Times New Roman" w:cs="Times New Roman"/>
+          <w:sz w:val="28"/>
+          <w:szCs w:val="28"/>
+        </w:rPr>
+        <w:t>сводные</w:t>
+      </w:r>
+      <w:r>
+        <w:rPr>
+          <w:rFonts w:ascii="Times New Roman" w:hAnsi="Times New Roman" w:cs="Times New Roman"/>
+          <w:sz w:val="28"/>
+          <w:szCs w:val="28"/>
+        </w:rPr>
+        <w:t xml:space="preserve"> </w:t>
+      </w:r>
+      <w:r>
+        <w:rPr>
+          <w:rFonts w:ascii="Times New Roman" w:hAnsi="Times New Roman" w:cs="Times New Roman"/>
+          <w:sz w:val="28"/>
+          <w:szCs w:val="28"/>
+        </w:rPr>
+        <w:t>отчёты</w:t>
+      </w:r>
+      <w:r>
+        <w:rPr>
+          <w:rFonts w:ascii="Times New Roman" w:hAnsi="Times New Roman" w:cs="Times New Roman"/>
+          <w:sz w:val="28"/>
+          <w:szCs w:val="28"/>
+        </w:rPr>
+        <w:t xml:space="preserve"> </w:t>
+      </w:r>
+      <w:r>
+        <w:rPr>
+          <w:rFonts w:ascii="Times New Roman" w:hAnsi="Times New Roman" w:cs="Times New Roman"/>
+          <w:sz w:val="28"/>
+          <w:szCs w:val="28"/>
+        </w:rPr>
+        <w:t>о</w:t>
+      </w:r>
+      <w:r>
+        <w:rPr>
+          <w:rFonts w:ascii="Times New Roman" w:hAnsi="Times New Roman" w:cs="Times New Roman"/>
+          <w:sz w:val="28"/>
+          <w:szCs w:val="28"/>
+        </w:rPr>
+        <w:t xml:space="preserve"> </w:t>
+      </w:r>
+      <w:r>
+        <w:rPr>
+          <w:rFonts w:ascii="Times New Roman" w:hAnsi="Times New Roman" w:cs="Times New Roman"/>
+          <w:sz w:val="28"/>
+          <w:szCs w:val="28"/>
+        </w:rPr>
+        <w:t>продажах.</w:t>
+      </w:r>
+    </w:p>
+    <w:p>
+      <w:pPr>
+        <w:pStyle w:val="a9"/>
+        <w:numPr>
+          <w:ilvl w:val="0"/>
+          <w:numId w:val="9"/>
+        </w:numPr>
+        <w:spacing w:after="0" w:line="360" w:lineRule="auto"/>
+        <w:ind w:left="142" w:firstLine="709"/>
+        <w:rPr>
+          <w:rFonts w:ascii="Times New Roman" w:hAnsi="Times New Roman" w:cs="Times New Roman"/>
+          <w:sz w:val="28"/>
+          <w:szCs w:val="28"/>
+        </w:rPr>
+      </w:pPr>
+      <w:r>
+        <w:rPr>
+          <w:rFonts w:ascii="Times New Roman" w:eastAsiaTheme="majorEastAsia" w:hAnsi="Times New Roman" w:cs="Times New Roman"/>
+          <w:sz w:val="28"/>
+          <w:szCs w:val="28"/>
+        </w:rPr>
+        <w:lastRenderedPageBreak/>
+        <w:t>Коммерческий</w:t>
+      </w:r>
+      <w:r>
+        <w:rPr>
+          <w:rFonts w:ascii="Times New Roman" w:eastAsiaTheme="majorEastAsia" w:hAnsi="Times New Roman" w:cs="Times New Roman"/>
+          <w:sz w:val="28"/>
+          <w:szCs w:val="28"/>
+        </w:rPr>
+        <w:t xml:space="preserve"> </w:t>
+      </w:r>
+      <w:r>
+        <w:rPr>
+          <w:rFonts w:ascii="Times New Roman" w:eastAsiaTheme="majorEastAsia" w:hAnsi="Times New Roman" w:cs="Times New Roman"/>
+          <w:sz w:val="28"/>
+          <w:szCs w:val="28"/>
+        </w:rPr>
+        <w:t>директор</w:t>
+      </w:r>
+      <w:r>
+        <w:rPr>
+          <w:rFonts w:ascii="Times New Roman" w:hAnsi="Times New Roman" w:cs="Times New Roman"/>
+          <w:sz w:val="28"/>
+          <w:szCs w:val="28"/>
+        </w:rPr>
+        <w:t xml:space="preserve"> </w:t>
+      </w:r>
+      <w:r>
+        <w:rPr>
+          <w:rFonts w:ascii="Times New Roman" w:hAnsi="Times New Roman" w:cs="Times New Roman"/>
+          <w:sz w:val="28"/>
+          <w:szCs w:val="28"/>
+        </w:rPr>
+        <w:t>–</w:t>
+      </w:r>
+      <w:r>
+        <w:rPr>
+          <w:rFonts w:ascii="Times New Roman" w:hAnsi="Times New Roman" w:cs="Times New Roman"/>
+          <w:sz w:val="28"/>
+          <w:szCs w:val="28"/>
+        </w:rPr>
+        <w:t xml:space="preserve"> </w:t>
+      </w:r>
+      <w:r>
+        <w:rPr>
+          <w:rFonts w:ascii="Times New Roman" w:hAnsi="Times New Roman" w:cs="Times New Roman"/>
+          <w:sz w:val="28"/>
+          <w:szCs w:val="28"/>
+        </w:rPr>
+        <w:t>руководит</w:t>
+      </w:r>
+      <w:r>
+        <w:rPr>
+          <w:rFonts w:ascii="Times New Roman" w:hAnsi="Times New Roman" w:cs="Times New Roman"/>
+          <w:sz w:val="28"/>
+          <w:szCs w:val="28"/>
+        </w:rPr>
+        <w:t xml:space="preserve"> </w:t>
+      </w:r>
+      <w:r>
+        <w:rPr>
+          <w:rFonts w:ascii="Times New Roman" w:hAnsi="Times New Roman" w:cs="Times New Roman"/>
+          <w:sz w:val="28"/>
+          <w:szCs w:val="28"/>
+        </w:rPr>
+        <w:t>отделом</w:t>
+      </w:r>
+      <w:r>
+        <w:rPr>
+          <w:rFonts w:ascii="Times New Roman" w:hAnsi="Times New Roman" w:cs="Times New Roman"/>
+          <w:sz w:val="28"/>
+          <w:szCs w:val="28"/>
+        </w:rPr>
+        <w:t xml:space="preserve"> </w:t>
+      </w:r>
+      <w:r>
+        <w:rPr>
+          <w:rFonts w:ascii="Times New Roman" w:hAnsi="Times New Roman" w:cs="Times New Roman"/>
+          <w:sz w:val="28"/>
+          <w:szCs w:val="28"/>
+        </w:rPr>
+        <w:t>продаж,</w:t>
+      </w:r>
+      <w:r>
+        <w:rPr>
+          <w:rFonts w:ascii="Times New Roman" w:hAnsi="Times New Roman" w:cs="Times New Roman"/>
+          <w:sz w:val="28"/>
+          <w:szCs w:val="28"/>
+        </w:rPr>
+        <w:t xml:space="preserve"> </w:t>
+      </w:r>
+      <w:r>
+        <w:rPr>
+          <w:rFonts w:ascii="Times New Roman" w:hAnsi="Times New Roman" w:cs="Times New Roman"/>
+          <w:sz w:val="28"/>
+          <w:szCs w:val="28"/>
+        </w:rPr>
+        <w:t>ставит</w:t>
+      </w:r>
+      <w:r>
+        <w:rPr>
+          <w:rFonts w:ascii="Times New Roman" w:hAnsi="Times New Roman" w:cs="Times New Roman"/>
+          <w:sz w:val="28"/>
+          <w:szCs w:val="28"/>
+        </w:rPr>
+        <w:t xml:space="preserve"> </w:t>
+      </w:r>
+      <w:r>
+        <w:rPr>
+          <w:rFonts w:ascii="Times New Roman" w:hAnsi="Times New Roman" w:cs="Times New Roman"/>
+          <w:sz w:val="28"/>
+          <w:szCs w:val="28"/>
+        </w:rPr>
+        <w:t>задачи</w:t>
+      </w:r>
+      <w:r>
+        <w:rPr>
+          <w:rFonts w:ascii="Times New Roman" w:hAnsi="Times New Roman" w:cs="Times New Roman"/>
+          <w:sz w:val="28"/>
+          <w:szCs w:val="28"/>
+        </w:rPr>
+        <w:t xml:space="preserve"> </w:t>
+      </w:r>
+      <w:r>
+        <w:rPr>
+          <w:rFonts w:ascii="Times New Roman" w:hAnsi="Times New Roman" w:cs="Times New Roman"/>
+          <w:sz w:val="28"/>
+          <w:szCs w:val="28"/>
+        </w:rPr>
+        <w:t>менеджерам,</w:t>
+      </w:r>
+      <w:r>
+        <w:rPr>
+          <w:rFonts w:ascii="Times New Roman" w:hAnsi="Times New Roman" w:cs="Times New Roman"/>
+          <w:sz w:val="28"/>
+          <w:szCs w:val="28"/>
+        </w:rPr>
+        <w:t xml:space="preserve"> </w:t>
+      </w:r>
+      <w:r>
+        <w:rPr>
+          <w:rFonts w:ascii="Times New Roman" w:hAnsi="Times New Roman" w:cs="Times New Roman"/>
+          <w:sz w:val="28"/>
+          <w:szCs w:val="28"/>
+        </w:rPr>
+        <w:t>контролирует</w:t>
+      </w:r>
+      <w:r>
+        <w:rPr>
+          <w:rFonts w:ascii="Times New Roman" w:hAnsi="Times New Roman" w:cs="Times New Roman"/>
+          <w:sz w:val="28"/>
+          <w:szCs w:val="28"/>
+        </w:rPr>
+        <w:t xml:space="preserve"> </w:t>
+      </w:r>
+      <w:r>
+        <w:rPr>
+          <w:rFonts w:ascii="Times New Roman" w:hAnsi="Times New Roman" w:cs="Times New Roman"/>
+          <w:sz w:val="28"/>
+          <w:szCs w:val="28"/>
+        </w:rPr>
+        <w:t>выполнение</w:t>
+      </w:r>
+      <w:r>
+        <w:rPr>
+          <w:rFonts w:ascii="Times New Roman" w:hAnsi="Times New Roman" w:cs="Times New Roman"/>
+          <w:sz w:val="28"/>
+          <w:szCs w:val="28"/>
+        </w:rPr>
+        <w:t xml:space="preserve"> </w:t>
+      </w:r>
+      <w:r>
+        <w:rPr>
+          <w:rFonts w:ascii="Times New Roman" w:hAnsi="Times New Roman" w:cs="Times New Roman"/>
+          <w:sz w:val="28"/>
+          <w:szCs w:val="28"/>
+        </w:rPr>
+        <w:t>планов.</w:t>
+      </w:r>
+    </w:p>
+    <w:p>
+      <w:pPr>
+        <w:pStyle w:val="a9"/>
+        <w:numPr>
+          <w:ilvl w:val="0"/>
+          <w:numId w:val="9"/>
+        </w:numPr>
+        <w:spacing w:after="0" w:line="360" w:lineRule="auto"/>
+        <w:ind w:left="142" w:firstLine="709"/>
+        <w:rPr>
+          <w:rFonts w:ascii="Times New Roman" w:hAnsi="Times New Roman" w:cs="Times New Roman"/>
+          <w:sz w:val="28"/>
+          <w:szCs w:val="28"/>
+        </w:rPr>
+      </w:pPr>
+      <w:r>
+        <w:rPr>
+          <w:rFonts w:ascii="Times New Roman" w:eastAsiaTheme="majorEastAsia" w:hAnsi="Times New Roman" w:cs="Times New Roman"/>
+          <w:sz w:val="28"/>
+          <w:szCs w:val="28"/>
+        </w:rPr>
+        <w:t>Отдел</w:t>
+      </w:r>
+      <w:r>
+        <w:rPr>
+          <w:rFonts w:ascii="Times New Roman" w:eastAsiaTheme="majorEastAsia" w:hAnsi="Times New Roman" w:cs="Times New Roman"/>
+          <w:sz w:val="28"/>
+          <w:szCs w:val="28"/>
+        </w:rPr>
+        <w:t xml:space="preserve"> </w:t>
+      </w:r>
+      <w:r>
+        <w:rPr>
+          <w:rFonts w:ascii="Times New Roman" w:eastAsiaTheme="majorEastAsia" w:hAnsi="Times New Roman" w:cs="Times New Roman"/>
+          <w:sz w:val="28"/>
+          <w:szCs w:val="28"/>
+        </w:rPr>
+        <w:t>продаж</w:t>
+      </w:r>
+      <w:r>
+        <w:rPr>
+          <w:rFonts w:ascii="Times New Roman" w:eastAsiaTheme="majorEastAsia" w:hAnsi="Times New Roman" w:cs="Times New Roman"/>
+          <w:sz w:val="28"/>
+          <w:szCs w:val="28"/>
+        </w:rPr>
+        <w:t xml:space="preserve"> </w:t>
+      </w:r>
+      <w:r>
+        <w:rPr>
+          <w:rFonts w:ascii="Times New Roman" w:eastAsiaTheme="majorEastAsia" w:hAnsi="Times New Roman" w:cs="Times New Roman"/>
+          <w:sz w:val="28"/>
+          <w:szCs w:val="28"/>
+        </w:rPr>
+        <w:t>(менеджеры)</w:t>
+      </w:r>
+      <w:r>
+        <w:rPr>
+          <w:rFonts w:ascii="Times New Roman" w:hAnsi="Times New Roman" w:cs="Times New Roman"/>
+          <w:sz w:val="28"/>
+          <w:szCs w:val="28"/>
+        </w:rPr>
+        <w:t xml:space="preserve"> </w:t>
+      </w:r>
+      <w:r>
+        <w:rPr>
+          <w:rFonts w:ascii="Times New Roman" w:hAnsi="Times New Roman" w:cs="Times New Roman"/>
+          <w:sz w:val="28"/>
+          <w:szCs w:val="28"/>
+        </w:rPr>
+        <w:t>–</w:t>
+      </w:r>
+      <w:r>
+        <w:rPr>
+          <w:rFonts w:ascii="Times New Roman" w:hAnsi="Times New Roman" w:cs="Times New Roman"/>
+          <w:sz w:val="28"/>
+          <w:szCs w:val="28"/>
+        </w:rPr>
+        <w:t xml:space="preserve"> </w:t>
+      </w:r>
+      <w:r>
+        <w:rPr>
+          <w:rFonts w:ascii="Times New Roman" w:hAnsi="Times New Roman" w:cs="Times New Roman"/>
+          <w:sz w:val="28"/>
+          <w:szCs w:val="28"/>
+        </w:rPr>
+        <w:t>основные</w:t>
+      </w:r>
+      <w:r>
+        <w:rPr>
+          <w:rFonts w:ascii="Times New Roman" w:hAnsi="Times New Roman" w:cs="Times New Roman"/>
+          <w:sz w:val="28"/>
+          <w:szCs w:val="28"/>
+        </w:rPr>
+        <w:t xml:space="preserve"> </w:t>
+      </w:r>
+      <w:r>
+        <w:rPr>
+          <w:rFonts w:ascii="Times New Roman" w:hAnsi="Times New Roman" w:cs="Times New Roman"/>
+          <w:sz w:val="28"/>
+          <w:szCs w:val="28"/>
+        </w:rPr>
+        <w:t>операторы</w:t>
+      </w:r>
+      <w:r>
+        <w:rPr>
+          <w:rFonts w:ascii="Times New Roman" w:hAnsi="Times New Roman" w:cs="Times New Roman"/>
+          <w:sz w:val="28"/>
+          <w:szCs w:val="28"/>
+        </w:rPr>
+        <w:t xml:space="preserve"> </w:t>
+      </w:r>
+      <w:r>
+        <w:rPr>
+          <w:rFonts w:ascii="Times New Roman" w:hAnsi="Times New Roman" w:cs="Times New Roman"/>
+          <w:sz w:val="28"/>
+          <w:szCs w:val="28"/>
+        </w:rPr>
+        <w:t>системы.</w:t>
+      </w:r>
+      <w:r>
+        <w:rPr>
+          <w:rFonts w:ascii="Times New Roman" w:hAnsi="Times New Roman" w:cs="Times New Roman"/>
+          <w:sz w:val="28"/>
+          <w:szCs w:val="28"/>
+        </w:rPr>
+        <w:t xml:space="preserve"> </w:t>
+      </w:r>
+      <w:r>
+        <w:rPr>
+          <w:rFonts w:ascii="Times New Roman" w:hAnsi="Times New Roman" w:cs="Times New Roman"/>
+          <w:sz w:val="28"/>
+          <w:szCs w:val="28"/>
+        </w:rPr>
+        <w:t>Они</w:t>
+      </w:r>
+      <w:r>
+        <w:rPr>
+          <w:rFonts w:ascii="Times New Roman" w:hAnsi="Times New Roman" w:cs="Times New Roman"/>
+          <w:sz w:val="28"/>
+          <w:szCs w:val="28"/>
+        </w:rPr>
+        <w:t xml:space="preserve"> </w:t>
+      </w:r>
+      <w:r>
+        <w:rPr>
+          <w:rFonts w:ascii="Times New Roman" w:hAnsi="Times New Roman" w:cs="Times New Roman"/>
+          <w:sz w:val="28"/>
+          <w:szCs w:val="28"/>
+        </w:rPr>
+        <w:t>обрабатывают</w:t>
+      </w:r>
+      <w:r>
+        <w:rPr>
+          <w:rFonts w:ascii="Times New Roman" w:hAnsi="Times New Roman" w:cs="Times New Roman"/>
+          <w:sz w:val="28"/>
+          <w:szCs w:val="28"/>
+        </w:rPr>
+        <w:t xml:space="preserve"> </w:t>
+      </w:r>
+      <w:r>
+        <w:rPr>
+          <w:rFonts w:ascii="Times New Roman" w:hAnsi="Times New Roman" w:cs="Times New Roman"/>
+          <w:sz w:val="28"/>
+          <w:szCs w:val="28"/>
+        </w:rPr>
+        <w:t>входящие</w:t>
+      </w:r>
+      <w:r>
+        <w:rPr>
+          <w:rFonts w:ascii="Times New Roman" w:hAnsi="Times New Roman" w:cs="Times New Roman"/>
+          <w:sz w:val="28"/>
+          <w:szCs w:val="28"/>
+        </w:rPr>
+        <w:t xml:space="preserve"> </w:t>
+      </w:r>
+      <w:r>
+        <w:rPr>
+          <w:rFonts w:ascii="Times New Roman" w:hAnsi="Times New Roman" w:cs="Times New Roman"/>
+          <w:sz w:val="28"/>
+          <w:szCs w:val="28"/>
+        </w:rPr>
+        <w:t>заказы:</w:t>
+      </w:r>
+      <w:r>
+        <w:rPr>
+          <w:rFonts w:ascii="Times New Roman" w:hAnsi="Times New Roman" w:cs="Times New Roman"/>
+          <w:sz w:val="28"/>
+          <w:szCs w:val="28"/>
+        </w:rPr>
+        <w:t xml:space="preserve"> </w:t>
+      </w:r>
+      <w:r>
+        <w:rPr>
+          <w:rFonts w:ascii="Times New Roman" w:hAnsi="Times New Roman" w:cs="Times New Roman"/>
+          <w:sz w:val="28"/>
+          <w:szCs w:val="28"/>
+        </w:rPr>
+        <w:t>проверяют</w:t>
+      </w:r>
+      <w:r>
+        <w:rPr>
+          <w:rFonts w:ascii="Times New Roman" w:hAnsi="Times New Roman" w:cs="Times New Roman"/>
+          <w:sz w:val="28"/>
+          <w:szCs w:val="28"/>
+        </w:rPr>
+        <w:t xml:space="preserve"> </w:t>
+      </w:r>
+      <w:r>
+        <w:rPr>
+          <w:rFonts w:ascii="Times New Roman" w:hAnsi="Times New Roman" w:cs="Times New Roman"/>
+          <w:sz w:val="28"/>
+          <w:szCs w:val="28"/>
+        </w:rPr>
+        <w:t>наличие</w:t>
+      </w:r>
+      <w:r>
+        <w:rPr>
+          <w:rFonts w:ascii="Times New Roman" w:hAnsi="Times New Roman" w:cs="Times New Roman"/>
+          <w:sz w:val="28"/>
+          <w:szCs w:val="28"/>
+        </w:rPr>
+        <w:t xml:space="preserve"> </w:t>
+      </w:r>
+      <w:r>
+        <w:rPr>
+          <w:rFonts w:ascii="Times New Roman" w:hAnsi="Times New Roman" w:cs="Times New Roman"/>
+          <w:sz w:val="28"/>
+          <w:szCs w:val="28"/>
+        </w:rPr>
+        <w:t>товара,</w:t>
+      </w:r>
+      <w:r>
+        <w:rPr>
+          <w:rFonts w:ascii="Times New Roman" w:hAnsi="Times New Roman" w:cs="Times New Roman"/>
+          <w:sz w:val="28"/>
+          <w:szCs w:val="28"/>
+        </w:rPr>
+        <w:t xml:space="preserve"> </w:t>
+      </w:r>
+      <w:r>
+        <w:rPr>
+          <w:rFonts w:ascii="Times New Roman" w:hAnsi="Times New Roman" w:cs="Times New Roman"/>
+          <w:sz w:val="28"/>
+          <w:szCs w:val="28"/>
+        </w:rPr>
+        <w:t>связываются</w:t>
+      </w:r>
+      <w:r>
+        <w:rPr>
+          <w:rFonts w:ascii="Times New Roman" w:hAnsi="Times New Roman" w:cs="Times New Roman"/>
+          <w:sz w:val="28"/>
+          <w:szCs w:val="28"/>
+        </w:rPr>
+        <w:t xml:space="preserve"> </w:t>
+      </w:r>
+      <w:r>
+        <w:rPr>
+          <w:rFonts w:ascii="Times New Roman" w:hAnsi="Times New Roman" w:cs="Times New Roman"/>
+          <w:sz w:val="28"/>
+          <w:szCs w:val="28"/>
+        </w:rPr>
+        <w:t>с</w:t>
+      </w:r>
+      <w:r>
+        <w:rPr>
+          <w:rFonts w:ascii="Times New Roman" w:hAnsi="Times New Roman" w:cs="Times New Roman"/>
+          <w:sz w:val="28"/>
+          <w:szCs w:val="28"/>
+        </w:rPr>
+        <w:t xml:space="preserve"> </w:t>
+      </w:r>
+      <w:r>
+        <w:rPr>
+          <w:rFonts w:ascii="Times New Roman" w:hAnsi="Times New Roman" w:cs="Times New Roman"/>
+          <w:sz w:val="28"/>
+          <w:szCs w:val="28"/>
+        </w:rPr>
+        <w:t>клиентами,</w:t>
+      </w:r>
+      <w:r>
+        <w:rPr>
+          <w:rFonts w:ascii="Times New Roman" w:hAnsi="Times New Roman" w:cs="Times New Roman"/>
+          <w:sz w:val="28"/>
+          <w:szCs w:val="28"/>
+        </w:rPr>
+        <w:t xml:space="preserve"> </w:t>
+      </w:r>
+      <w:r>
+        <w:rPr>
+          <w:rFonts w:ascii="Times New Roman" w:hAnsi="Times New Roman" w:cs="Times New Roman"/>
+          <w:sz w:val="28"/>
+          <w:szCs w:val="28"/>
+        </w:rPr>
+        <w:t>меняют</w:t>
+      </w:r>
+      <w:r>
+        <w:rPr>
+          <w:rFonts w:ascii="Times New Roman" w:hAnsi="Times New Roman" w:cs="Times New Roman"/>
+          <w:sz w:val="28"/>
+          <w:szCs w:val="28"/>
+        </w:rPr>
+        <w:t xml:space="preserve"> </w:t>
+      </w:r>
+      <w:r>
+        <w:rPr>
+          <w:rFonts w:ascii="Times New Roman" w:hAnsi="Times New Roman" w:cs="Times New Roman"/>
+          <w:sz w:val="28"/>
+          <w:szCs w:val="28"/>
+        </w:rPr>
+        <w:t>статусы</w:t>
+      </w:r>
+      <w:r>
+        <w:rPr>
+          <w:rFonts w:ascii="Times New Roman" w:hAnsi="Times New Roman" w:cs="Times New Roman"/>
+          <w:sz w:val="28"/>
+          <w:szCs w:val="28"/>
+        </w:rPr>
+        <w:t xml:space="preserve"> </w:t>
+      </w:r>
+      <w:r>
+        <w:rPr>
+          <w:rFonts w:ascii="Times New Roman" w:hAnsi="Times New Roman" w:cs="Times New Roman"/>
+          <w:sz w:val="28"/>
+          <w:szCs w:val="28"/>
+        </w:rPr>
+        <w:t>заказов,</w:t>
+      </w:r>
+      <w:r>
+        <w:rPr>
+          <w:rFonts w:ascii="Times New Roman" w:hAnsi="Times New Roman" w:cs="Times New Roman"/>
+          <w:sz w:val="28"/>
+          <w:szCs w:val="28"/>
+        </w:rPr>
+        <w:t xml:space="preserve"> </w:t>
+      </w:r>
+      <w:r>
+        <w:rPr>
+          <w:rFonts w:ascii="Times New Roman" w:hAnsi="Times New Roman" w:cs="Times New Roman"/>
+          <w:sz w:val="28"/>
+          <w:szCs w:val="28"/>
+        </w:rPr>
+        <w:t>решают</w:t>
+      </w:r>
+      <w:r>
+        <w:rPr>
+          <w:rFonts w:ascii="Times New Roman" w:hAnsi="Times New Roman" w:cs="Times New Roman"/>
+          <w:sz w:val="28"/>
+          <w:szCs w:val="28"/>
+        </w:rPr>
+        <w:t xml:space="preserve"> </w:t>
+      </w:r>
+      <w:r>
+        <w:rPr>
+          <w:rFonts w:ascii="Times New Roman" w:hAnsi="Times New Roman" w:cs="Times New Roman"/>
+          <w:sz w:val="28"/>
+          <w:szCs w:val="28"/>
+        </w:rPr>
+        <w:t>спорные</w:t>
+      </w:r>
+      <w:r>
+        <w:rPr>
+          <w:rFonts w:ascii="Times New Roman" w:hAnsi="Times New Roman" w:cs="Times New Roman"/>
+          <w:sz w:val="28"/>
+          <w:szCs w:val="28"/>
+        </w:rPr>
+        <w:t xml:space="preserve"> </w:t>
+      </w:r>
+      <w:r>
+        <w:rPr>
+          <w:rFonts w:ascii="Times New Roman" w:hAnsi="Times New Roman" w:cs="Times New Roman"/>
+          <w:sz w:val="28"/>
+          <w:szCs w:val="28"/>
+        </w:rPr>
+        <w:t>вопросы.</w:t>
+      </w:r>
+      <w:r>
+        <w:rPr>
+          <w:rFonts w:ascii="Times New Roman" w:hAnsi="Times New Roman" w:cs="Times New Roman"/>
+          <w:sz w:val="28"/>
+          <w:szCs w:val="28"/>
+        </w:rPr>
+        <w:t xml:space="preserve"> </w:t>
+      </w:r>
+      <w:r>
+        <w:rPr>
+          <w:rFonts w:ascii="Times New Roman" w:hAnsi="Times New Roman" w:cs="Times New Roman"/>
+          <w:sz w:val="28"/>
+          <w:szCs w:val="28"/>
+        </w:rPr>
+        <w:t>Работают</w:t>
+      </w:r>
+      <w:r>
+        <w:rPr>
+          <w:rFonts w:ascii="Times New Roman" w:hAnsi="Times New Roman" w:cs="Times New Roman"/>
+          <w:sz w:val="28"/>
+          <w:szCs w:val="28"/>
+        </w:rPr>
+        <w:t xml:space="preserve"> </w:t>
+      </w:r>
+      <w:r>
+        <w:rPr>
+          <w:rFonts w:ascii="Times New Roman" w:hAnsi="Times New Roman" w:cs="Times New Roman"/>
+          <w:sz w:val="28"/>
+          <w:szCs w:val="28"/>
+        </w:rPr>
+        <w:t>через</w:t>
+      </w:r>
+      <w:r>
+        <w:rPr>
+          <w:rFonts w:ascii="Times New Roman" w:hAnsi="Times New Roman" w:cs="Times New Roman"/>
+          <w:sz w:val="28"/>
+          <w:szCs w:val="28"/>
+        </w:rPr>
+        <w:t xml:space="preserve"> </w:t>
+      </w:r>
+      <w:r>
+        <w:rPr>
+          <w:rFonts w:ascii="Times New Roman" w:hAnsi="Times New Roman" w:cs="Times New Roman"/>
+          <w:sz w:val="28"/>
+          <w:szCs w:val="28"/>
+        </w:rPr>
+        <w:t>панель</w:t>
+      </w:r>
+      <w:r>
+        <w:rPr>
+          <w:rFonts w:ascii="Times New Roman" w:hAnsi="Times New Roman" w:cs="Times New Roman"/>
+          <w:sz w:val="28"/>
+          <w:szCs w:val="28"/>
+        </w:rPr>
+        <w:t xml:space="preserve"> </w:t>
+      </w:r>
+      <w:r>
+        <w:rPr>
+          <w:rFonts w:ascii="Times New Roman" w:hAnsi="Times New Roman" w:cs="Times New Roman"/>
+          <w:sz w:val="28"/>
+          <w:szCs w:val="28"/>
+        </w:rPr>
+        <w:t>управления,</w:t>
+      </w:r>
+      <w:r>
+        <w:rPr>
+          <w:rFonts w:ascii="Times New Roman" w:hAnsi="Times New Roman" w:cs="Times New Roman"/>
+          <w:sz w:val="28"/>
+          <w:szCs w:val="28"/>
+        </w:rPr>
+        <w:t xml:space="preserve"> </w:t>
+      </w:r>
+      <w:r>
+        <w:rPr>
+          <w:rFonts w:ascii="Times New Roman" w:hAnsi="Times New Roman" w:cs="Times New Roman"/>
+          <w:sz w:val="28"/>
+          <w:szCs w:val="28"/>
+        </w:rPr>
+        <w:t>которая</w:t>
+      </w:r>
+      <w:r>
+        <w:rPr>
+          <w:rFonts w:ascii="Times New Roman" w:hAnsi="Times New Roman" w:cs="Times New Roman"/>
+          <w:sz w:val="28"/>
+          <w:szCs w:val="28"/>
+        </w:rPr>
+        <w:t xml:space="preserve"> </w:t>
+      </w:r>
+      <w:r>
+        <w:rPr>
+          <w:rFonts w:ascii="Times New Roman" w:hAnsi="Times New Roman" w:cs="Times New Roman"/>
+          <w:sz w:val="28"/>
+          <w:szCs w:val="28"/>
+        </w:rPr>
+        <w:t>получает</w:t>
+      </w:r>
+      <w:r>
+        <w:rPr>
+          <w:rFonts w:ascii="Times New Roman" w:hAnsi="Times New Roman" w:cs="Times New Roman"/>
+          <w:sz w:val="28"/>
+          <w:szCs w:val="28"/>
+        </w:rPr>
+        <w:t xml:space="preserve"> </w:t>
+      </w:r>
+      <w:r>
+        <w:rPr>
+          <w:rFonts w:ascii="Times New Roman" w:hAnsi="Times New Roman" w:cs="Times New Roman"/>
+          <w:sz w:val="28"/>
+          <w:szCs w:val="28"/>
+        </w:rPr>
+        <w:t>данные</w:t>
+      </w:r>
+      <w:r>
+        <w:rPr>
+          <w:rFonts w:ascii="Times New Roman" w:hAnsi="Times New Roman" w:cs="Times New Roman"/>
+          <w:sz w:val="28"/>
+          <w:szCs w:val="28"/>
+        </w:rPr>
+        <w:t xml:space="preserve"> </w:t>
+      </w:r>
+      <w:r>
+        <w:rPr>
+          <w:rFonts w:ascii="Times New Roman" w:hAnsi="Times New Roman" w:cs="Times New Roman"/>
+          <w:sz w:val="28"/>
+          <w:szCs w:val="28"/>
+        </w:rPr>
+        <w:t>от</w:t>
+      </w:r>
+      <w:r>
+        <w:rPr>
+          <w:rFonts w:ascii="Times New Roman" w:hAnsi="Times New Roman" w:cs="Times New Roman"/>
+          <w:sz w:val="28"/>
+          <w:szCs w:val="28"/>
+        </w:rPr>
+        <w:t xml:space="preserve"> </w:t>
+      </w:r>
+      <w:r>
+        <w:rPr>
+          <w:rFonts w:ascii="Times New Roman" w:hAnsi="Times New Roman" w:cs="Times New Roman"/>
+          <w:sz w:val="28"/>
+          <w:szCs w:val="28"/>
+        </w:rPr>
+        <w:t>серверной</w:t>
+      </w:r>
+      <w:r>
+        <w:rPr>
+          <w:rFonts w:ascii="Times New Roman" w:hAnsi="Times New Roman" w:cs="Times New Roman"/>
+          <w:sz w:val="28"/>
+          <w:szCs w:val="28"/>
+        </w:rPr>
+        <w:t xml:space="preserve"> </w:t>
+      </w:r>
+      <w:r>
+        <w:rPr>
+          <w:rFonts w:ascii="Times New Roman" w:hAnsi="Times New Roman" w:cs="Times New Roman"/>
+          <w:sz w:val="28"/>
+          <w:szCs w:val="28"/>
+        </w:rPr>
+        <w:t>части.</w:t>
+      </w:r>
+    </w:p>
+    <w:p>
+      <w:pPr>
+        <w:pStyle w:val="a9"/>
+        <w:numPr>
+          <w:ilvl w:val="0"/>
+          <w:numId w:val="9"/>
+        </w:numPr>
+        <w:spacing w:after="0" w:line="360" w:lineRule="auto"/>
+        <w:ind w:left="142" w:firstLine="709"/>
+        <w:rPr>
+          <w:rFonts w:ascii="Times New Roman" w:hAnsi="Times New Roman" w:cs="Times New Roman"/>
+          <w:sz w:val="28"/>
+          <w:szCs w:val="28"/>
+        </w:rPr>
+      </w:pPr>
+      <w:r>
+        <w:rPr>
+          <w:rFonts w:ascii="Times New Roman" w:eastAsiaTheme="majorEastAsia" w:hAnsi="Times New Roman" w:cs="Times New Roman"/>
+          <w:sz w:val="28"/>
+          <w:szCs w:val="28"/>
+        </w:rPr>
+        <w:t>Производственный</w:t>
+      </w:r>
+      <w:r>
+        <w:rPr>
+          <w:rFonts w:ascii="Times New Roman" w:eastAsiaTheme="majorEastAsia" w:hAnsi="Times New Roman" w:cs="Times New Roman"/>
+          <w:sz w:val="28"/>
+          <w:szCs w:val="28"/>
+        </w:rPr>
+        <w:t xml:space="preserve"> </w:t>
+      </w:r>
+      <w:r>
+        <w:rPr>
+          <w:rFonts w:ascii="Times New Roman" w:eastAsiaTheme="majorEastAsia" w:hAnsi="Times New Roman" w:cs="Times New Roman"/>
+          <w:sz w:val="28"/>
+          <w:szCs w:val="28"/>
+        </w:rPr>
+        <w:t>отдел</w:t>
+      </w:r>
+      <w:r>
+        <w:rPr>
+          <w:rFonts w:ascii="Times New Roman" w:hAnsi="Times New Roman" w:cs="Times New Roman"/>
+          <w:sz w:val="28"/>
+          <w:szCs w:val="28"/>
+        </w:rPr>
+        <w:t xml:space="preserve"> </w:t>
+      </w:r>
+      <w:r>
+        <w:rPr>
+          <w:rFonts w:ascii="Times New Roman" w:hAnsi="Times New Roman" w:cs="Times New Roman"/>
+          <w:sz w:val="28"/>
+          <w:szCs w:val="28"/>
+        </w:rPr>
+        <w:t>–</w:t>
+      </w:r>
+      <w:r>
+        <w:rPr>
+          <w:rFonts w:ascii="Times New Roman" w:hAnsi="Times New Roman" w:cs="Times New Roman"/>
+          <w:sz w:val="28"/>
+          <w:szCs w:val="28"/>
+        </w:rPr>
+        <w:t xml:space="preserve"> </w:t>
+      </w:r>
+      <w:r>
+        <w:rPr>
+          <w:rFonts w:ascii="Times New Roman" w:hAnsi="Times New Roman" w:cs="Times New Roman"/>
+          <w:sz w:val="28"/>
+          <w:szCs w:val="28"/>
+        </w:rPr>
+        <w:t>изготавливает</w:t>
+      </w:r>
+      <w:r>
+        <w:rPr>
+          <w:rFonts w:ascii="Times New Roman" w:hAnsi="Times New Roman" w:cs="Times New Roman"/>
+          <w:sz w:val="28"/>
+          <w:szCs w:val="28"/>
+        </w:rPr>
+        <w:t xml:space="preserve"> </w:t>
+      </w:r>
+      <w:r>
+        <w:rPr>
+          <w:rFonts w:ascii="Times New Roman" w:hAnsi="Times New Roman" w:cs="Times New Roman"/>
+          <w:sz w:val="28"/>
+          <w:szCs w:val="28"/>
+        </w:rPr>
+        <w:t>продукцию</w:t>
+      </w:r>
+      <w:r>
+        <w:rPr>
+          <w:rFonts w:ascii="Times New Roman" w:hAnsi="Times New Roman" w:cs="Times New Roman"/>
+          <w:sz w:val="28"/>
+          <w:szCs w:val="28"/>
+        </w:rPr>
+        <w:t xml:space="preserve"> </w:t>
+      </w:r>
+      <w:r>
+        <w:rPr>
+          <w:rFonts w:ascii="Times New Roman" w:hAnsi="Times New Roman" w:cs="Times New Roman"/>
+          <w:sz w:val="28"/>
+          <w:szCs w:val="28"/>
+        </w:rPr>
+        <w:t>по</w:t>
+      </w:r>
+      <w:r>
+        <w:rPr>
+          <w:rFonts w:ascii="Times New Roman" w:hAnsi="Times New Roman" w:cs="Times New Roman"/>
+          <w:sz w:val="28"/>
+          <w:szCs w:val="28"/>
+        </w:rPr>
+        <w:t xml:space="preserve"> </w:t>
+      </w:r>
+      <w:r>
+        <w:rPr>
+          <w:rFonts w:ascii="Times New Roman" w:hAnsi="Times New Roman" w:cs="Times New Roman"/>
+          <w:sz w:val="28"/>
+          <w:szCs w:val="28"/>
+        </w:rPr>
+        <w:t>заказам.</w:t>
+      </w:r>
+      <w:r>
+        <w:rPr>
+          <w:rFonts w:ascii="Times New Roman" w:hAnsi="Times New Roman" w:cs="Times New Roman"/>
+          <w:sz w:val="28"/>
+          <w:szCs w:val="28"/>
+        </w:rPr>
+        <w:t xml:space="preserve"> </w:t>
+      </w:r>
+      <w:r>
+        <w:rPr>
+          <w:rFonts w:ascii="Times New Roman" w:hAnsi="Times New Roman" w:cs="Times New Roman"/>
+          <w:sz w:val="28"/>
+          <w:szCs w:val="28"/>
+        </w:rPr>
+        <w:t>Полу</w:t>
+      </w:r>
+      <w:r>
+        <w:rPr>
+          <w:rFonts w:ascii="Times New Roman" w:hAnsi="Times New Roman" w:cs="Times New Roman"/>
+          <w:sz w:val="28"/>
+          <w:szCs w:val="28"/>
+        </w:rPr>
+        <w:t>чает</w:t>
+      </w:r>
+      <w:r>
+        <w:rPr>
+          <w:rFonts w:ascii="Times New Roman" w:hAnsi="Times New Roman" w:cs="Times New Roman"/>
+          <w:sz w:val="28"/>
+          <w:szCs w:val="28"/>
+        </w:rPr>
+        <w:t xml:space="preserve"> </w:t>
+      </w:r>
+      <w:r>
+        <w:rPr>
+          <w:rFonts w:ascii="Times New Roman" w:hAnsi="Times New Roman" w:cs="Times New Roman"/>
+          <w:sz w:val="28"/>
+          <w:szCs w:val="28"/>
+        </w:rPr>
+        <w:t>информацию</w:t>
+      </w:r>
+      <w:r>
+        <w:rPr>
+          <w:rFonts w:ascii="Times New Roman" w:hAnsi="Times New Roman" w:cs="Times New Roman"/>
+          <w:sz w:val="28"/>
+          <w:szCs w:val="28"/>
+        </w:rPr>
+        <w:t xml:space="preserve"> </w:t>
+      </w:r>
+      <w:r>
+        <w:rPr>
+          <w:rFonts w:ascii="Times New Roman" w:hAnsi="Times New Roman" w:cs="Times New Roman"/>
+          <w:sz w:val="28"/>
+          <w:szCs w:val="28"/>
+        </w:rPr>
+        <w:t>о</w:t>
+      </w:r>
+      <w:r>
+        <w:rPr>
+          <w:rFonts w:ascii="Times New Roman" w:hAnsi="Times New Roman" w:cs="Times New Roman"/>
+          <w:sz w:val="28"/>
+          <w:szCs w:val="28"/>
+        </w:rPr>
+        <w:t xml:space="preserve"> </w:t>
+      </w:r>
+      <w:r>
+        <w:rPr>
+          <w:rFonts w:ascii="Times New Roman" w:hAnsi="Times New Roman" w:cs="Times New Roman"/>
+          <w:sz w:val="28"/>
+          <w:szCs w:val="28"/>
+        </w:rPr>
+        <w:t>новых</w:t>
+      </w:r>
+      <w:r>
+        <w:rPr>
+          <w:rFonts w:ascii="Times New Roman" w:hAnsi="Times New Roman" w:cs="Times New Roman"/>
+          <w:sz w:val="28"/>
+          <w:szCs w:val="28"/>
+        </w:rPr>
+        <w:t xml:space="preserve"> </w:t>
+      </w:r>
+      <w:r>
+        <w:rPr>
+          <w:rFonts w:ascii="Times New Roman" w:hAnsi="Times New Roman" w:cs="Times New Roman"/>
+          <w:sz w:val="28"/>
+          <w:szCs w:val="28"/>
+        </w:rPr>
+        <w:t>заказах</w:t>
+      </w:r>
+      <w:r>
+        <w:rPr>
+          <w:rFonts w:ascii="Times New Roman" w:hAnsi="Times New Roman" w:cs="Times New Roman"/>
+          <w:sz w:val="28"/>
+          <w:szCs w:val="28"/>
+        </w:rPr>
+        <w:t xml:space="preserve"> </w:t>
+      </w:r>
+      <w:r>
+        <w:rPr>
+          <w:rFonts w:ascii="Times New Roman" w:hAnsi="Times New Roman" w:cs="Times New Roman"/>
+          <w:sz w:val="28"/>
+          <w:szCs w:val="28"/>
+        </w:rPr>
+        <w:t>и</w:t>
+      </w:r>
+      <w:r>
+        <w:rPr>
+          <w:rFonts w:ascii="Times New Roman" w:hAnsi="Times New Roman" w:cs="Times New Roman"/>
+          <w:sz w:val="28"/>
+          <w:szCs w:val="28"/>
+        </w:rPr>
+        <w:t xml:space="preserve"> </w:t>
+      </w:r>
+      <w:r>
+        <w:rPr>
+          <w:rFonts w:ascii="Times New Roman" w:hAnsi="Times New Roman" w:cs="Times New Roman"/>
+          <w:sz w:val="28"/>
+          <w:szCs w:val="28"/>
+        </w:rPr>
+        <w:t>сообщает</w:t>
+      </w:r>
+      <w:r>
+        <w:rPr>
+          <w:rFonts w:ascii="Times New Roman" w:hAnsi="Times New Roman" w:cs="Times New Roman"/>
+          <w:sz w:val="28"/>
+          <w:szCs w:val="28"/>
+        </w:rPr>
+        <w:t xml:space="preserve"> </w:t>
+      </w:r>
+      <w:r>
+        <w:rPr>
+          <w:rFonts w:ascii="Times New Roman" w:hAnsi="Times New Roman" w:cs="Times New Roman"/>
+          <w:sz w:val="28"/>
+          <w:szCs w:val="28"/>
+        </w:rPr>
+        <w:t>о</w:t>
+      </w:r>
+      <w:r>
+        <w:rPr>
+          <w:rFonts w:ascii="Times New Roman" w:hAnsi="Times New Roman" w:cs="Times New Roman"/>
+          <w:sz w:val="28"/>
+          <w:szCs w:val="28"/>
+        </w:rPr>
+        <w:t xml:space="preserve"> </w:t>
+      </w:r>
+      <w:r>
+        <w:rPr>
+          <w:rFonts w:ascii="Times New Roman" w:hAnsi="Times New Roman" w:cs="Times New Roman"/>
+          <w:sz w:val="28"/>
+          <w:szCs w:val="28"/>
+        </w:rPr>
+        <w:t>готовности.</w:t>
+      </w:r>
+    </w:p>
+    <w:p>
+      <w:pPr>
+        <w:pStyle w:val="a9"/>
+        <w:numPr>
+          <w:ilvl w:val="0"/>
+          <w:numId w:val="9"/>
+        </w:numPr>
+        <w:spacing w:after="0" w:line="360" w:lineRule="auto"/>
+        <w:ind w:left="142" w:firstLine="709"/>
+        <w:rPr>
+          <w:rFonts w:ascii="Times New Roman" w:hAnsi="Times New Roman" w:cs="Times New Roman"/>
+          <w:sz w:val="28"/>
+          <w:szCs w:val="28"/>
+        </w:rPr>
+      </w:pPr>
+      <w:r>
+        <w:rPr>
+          <w:rFonts w:ascii="Times New Roman" w:eastAsiaTheme="majorEastAsia" w:hAnsi="Times New Roman" w:cs="Times New Roman"/>
+          <w:sz w:val="28"/>
+          <w:szCs w:val="28"/>
+        </w:rPr>
+        <w:t>IT-служба</w:t>
+      </w:r>
+      <w:r>
+        <w:rPr>
+          <w:rFonts w:ascii="Times New Roman" w:hAnsi="Times New Roman" w:cs="Times New Roman"/>
+          <w:sz w:val="28"/>
+          <w:szCs w:val="28"/>
+        </w:rPr>
+        <w:t xml:space="preserve"> </w:t>
+      </w:r>
+      <w:r>
+        <w:rPr>
+          <w:rFonts w:ascii="Times New Roman" w:hAnsi="Times New Roman" w:cs="Times New Roman"/>
+          <w:sz w:val="28"/>
+          <w:szCs w:val="28"/>
+        </w:rPr>
+        <w:t>–</w:t>
+      </w:r>
+      <w:r>
+        <w:rPr>
+          <w:rFonts w:ascii="Times New Roman" w:hAnsi="Times New Roman" w:cs="Times New Roman"/>
+          <w:sz w:val="28"/>
+          <w:szCs w:val="28"/>
+        </w:rPr>
+        <w:t xml:space="preserve"> </w:t>
+      </w:r>
+      <w:r>
+        <w:rPr>
+          <w:rFonts w:ascii="Times New Roman" w:hAnsi="Times New Roman" w:cs="Times New Roman"/>
+          <w:sz w:val="28"/>
+          <w:szCs w:val="28"/>
+        </w:rPr>
+        <w:t>обеспечивает</w:t>
+      </w:r>
+      <w:r>
+        <w:rPr>
+          <w:rFonts w:ascii="Times New Roman" w:hAnsi="Times New Roman" w:cs="Times New Roman"/>
+          <w:sz w:val="28"/>
+          <w:szCs w:val="28"/>
+        </w:rPr>
+        <w:t xml:space="preserve"> </w:t>
+      </w:r>
+      <w:r>
+        <w:rPr>
+          <w:rFonts w:ascii="Times New Roman" w:hAnsi="Times New Roman" w:cs="Times New Roman"/>
+          <w:sz w:val="28"/>
+          <w:szCs w:val="28"/>
+        </w:rPr>
+        <w:t>бесперебойную</w:t>
+      </w:r>
+      <w:r>
+        <w:rPr>
+          <w:rFonts w:ascii="Times New Roman" w:hAnsi="Times New Roman" w:cs="Times New Roman"/>
+          <w:sz w:val="28"/>
+          <w:szCs w:val="28"/>
+        </w:rPr>
+        <w:t xml:space="preserve"> </w:t>
+      </w:r>
+      <w:r>
+        <w:rPr>
+          <w:rFonts w:ascii="Times New Roman" w:hAnsi="Times New Roman" w:cs="Times New Roman"/>
+          <w:sz w:val="28"/>
+          <w:szCs w:val="28"/>
+        </w:rPr>
+        <w:t>работу</w:t>
+      </w:r>
+      <w:r>
+        <w:rPr>
+          <w:rFonts w:ascii="Times New Roman" w:hAnsi="Times New Roman" w:cs="Times New Roman"/>
+          <w:sz w:val="28"/>
+          <w:szCs w:val="28"/>
+        </w:rPr>
+        <w:t xml:space="preserve"> </w:t>
+      </w:r>
+      <w:r>
+        <w:rPr>
+          <w:rFonts w:ascii="Times New Roman" w:hAnsi="Times New Roman" w:cs="Times New Roman"/>
+          <w:sz w:val="28"/>
+          <w:szCs w:val="28"/>
+        </w:rPr>
+        <w:t>серверной</w:t>
+      </w:r>
+      <w:r>
+        <w:rPr>
+          <w:rFonts w:ascii="Times New Roman" w:hAnsi="Times New Roman" w:cs="Times New Roman"/>
+          <w:sz w:val="28"/>
+          <w:szCs w:val="28"/>
+        </w:rPr>
+        <w:t xml:space="preserve"> </w:t>
+      </w:r>
+      <w:r>
+        <w:rPr>
+          <w:rFonts w:ascii="Times New Roman" w:hAnsi="Times New Roman" w:cs="Times New Roman"/>
+          <w:sz w:val="28"/>
+          <w:szCs w:val="28"/>
+        </w:rPr>
+        <w:t>части</w:t>
+      </w:r>
+      <w:r>
+        <w:rPr>
+          <w:rFonts w:ascii="Times New Roman" w:hAnsi="Times New Roman" w:cs="Times New Roman"/>
+          <w:sz w:val="28"/>
+          <w:szCs w:val="28"/>
+        </w:rPr>
+        <w:t xml:space="preserve"> </w:t>
+      </w:r>
+      <w:r>
+        <w:rPr>
+          <w:rFonts w:ascii="Times New Roman" w:hAnsi="Times New Roman" w:cs="Times New Roman"/>
+          <w:sz w:val="28"/>
+          <w:szCs w:val="28"/>
+        </w:rPr>
+        <w:t>и</w:t>
+      </w:r>
+      <w:r>
+        <w:rPr>
+          <w:rFonts w:ascii="Times New Roman" w:hAnsi="Times New Roman" w:cs="Times New Roman"/>
+          <w:sz w:val="28"/>
+          <w:szCs w:val="28"/>
+        </w:rPr>
+        <w:t xml:space="preserve"> </w:t>
+      </w:r>
+      <w:r>
+        <w:rPr>
+          <w:rFonts w:ascii="Times New Roman" w:hAnsi="Times New Roman" w:cs="Times New Roman"/>
+          <w:sz w:val="28"/>
+          <w:szCs w:val="28"/>
+        </w:rPr>
+        <w:t>сайта,</w:t>
+      </w:r>
+      <w:r>
+        <w:rPr>
+          <w:rFonts w:ascii="Times New Roman" w:hAnsi="Times New Roman" w:cs="Times New Roman"/>
+          <w:sz w:val="28"/>
+          <w:szCs w:val="28"/>
+        </w:rPr>
+        <w:t xml:space="preserve"> </w:t>
+      </w:r>
+      <w:r>
+        <w:rPr>
+          <w:rFonts w:ascii="Times New Roman" w:hAnsi="Times New Roman" w:cs="Times New Roman"/>
+          <w:sz w:val="28"/>
+          <w:szCs w:val="28"/>
+        </w:rPr>
+        <w:t>занимается</w:t>
+      </w:r>
+      <w:r>
+        <w:rPr>
+          <w:rFonts w:ascii="Times New Roman" w:hAnsi="Times New Roman" w:cs="Times New Roman"/>
+          <w:sz w:val="28"/>
+          <w:szCs w:val="28"/>
+        </w:rPr>
+        <w:t xml:space="preserve"> </w:t>
+      </w:r>
+      <w:r>
+        <w:rPr>
+          <w:rFonts w:ascii="Times New Roman" w:hAnsi="Times New Roman" w:cs="Times New Roman"/>
+          <w:sz w:val="28"/>
+          <w:szCs w:val="28"/>
+        </w:rPr>
+        <w:t>обновлениями,</w:t>
+      </w:r>
+      <w:r>
+        <w:rPr>
+          <w:rFonts w:ascii="Times New Roman" w:hAnsi="Times New Roman" w:cs="Times New Roman"/>
+          <w:sz w:val="28"/>
+          <w:szCs w:val="28"/>
+        </w:rPr>
+        <w:t xml:space="preserve"> </w:t>
+      </w:r>
+      <w:r>
+        <w:rPr>
+          <w:rFonts w:ascii="Times New Roman" w:hAnsi="Times New Roman" w:cs="Times New Roman"/>
+          <w:sz w:val="28"/>
+          <w:szCs w:val="28"/>
+        </w:rPr>
+        <w:t>резервным</w:t>
+      </w:r>
+      <w:r>
+        <w:rPr>
+          <w:rFonts w:ascii="Times New Roman" w:hAnsi="Times New Roman" w:cs="Times New Roman"/>
+          <w:sz w:val="28"/>
+          <w:szCs w:val="28"/>
+        </w:rPr>
+        <w:t xml:space="preserve"> </w:t>
+      </w:r>
+      <w:r>
+        <w:rPr>
+          <w:rFonts w:ascii="Times New Roman" w:hAnsi="Times New Roman" w:cs="Times New Roman"/>
+          <w:sz w:val="28"/>
+          <w:szCs w:val="28"/>
+        </w:rPr>
+        <w:t>копированием,</w:t>
+      </w:r>
+      <w:r>
+        <w:rPr>
+          <w:rFonts w:ascii="Times New Roman" w:hAnsi="Times New Roman" w:cs="Times New Roman"/>
+          <w:sz w:val="28"/>
+          <w:szCs w:val="28"/>
+        </w:rPr>
+        <w:t xml:space="preserve"> </w:t>
+      </w:r>
+      <w:r>
+        <w:rPr>
+          <w:rFonts w:ascii="Times New Roman" w:hAnsi="Times New Roman" w:cs="Times New Roman"/>
+          <w:sz w:val="28"/>
+          <w:szCs w:val="28"/>
+        </w:rPr>
+        <w:t>решением</w:t>
+      </w:r>
+      <w:r>
+        <w:rPr>
+          <w:rFonts w:ascii="Times New Roman" w:hAnsi="Times New Roman" w:cs="Times New Roman"/>
+          <w:sz w:val="28"/>
+          <w:szCs w:val="28"/>
+        </w:rPr>
+        <w:t xml:space="preserve"> </w:t>
+      </w:r>
+      <w:r>
+        <w:rPr>
+          <w:rFonts w:ascii="Times New Roman" w:hAnsi="Times New Roman" w:cs="Times New Roman"/>
+          <w:sz w:val="28"/>
+          <w:szCs w:val="28"/>
+        </w:rPr>
+        <w:t>технических</w:t>
+      </w:r>
+      <w:r>
+        <w:rPr>
+          <w:rFonts w:ascii="Times New Roman" w:hAnsi="Times New Roman" w:cs="Times New Roman"/>
+          <w:sz w:val="28"/>
+          <w:szCs w:val="28"/>
+        </w:rPr>
+        <w:t xml:space="preserve"> </w:t>
+      </w:r>
+      <w:r>
+        <w:rPr>
+          <w:rFonts w:ascii="Times New Roman" w:hAnsi="Times New Roman" w:cs="Times New Roman"/>
+          <w:sz w:val="28"/>
+          <w:szCs w:val="28"/>
+        </w:rPr>
+        <w:t>проблем.</w:t>
+      </w:r>
+    </w:p>
+    <w:p>
+      <w:pPr>
+        <w:pStyle w:val="a9"/>
+        <w:numPr>
+          <w:ilvl w:val="0"/>
+          <w:numId w:val="9"/>
+        </w:numPr>
+        <w:spacing w:after="0" w:line="360" w:lineRule="auto"/>
+        <w:ind w:left="142" w:firstLine="709"/>
+        <w:rPr>
+          <w:rFonts w:ascii="Times New Roman" w:hAnsi="Times New Roman" w:cs="Times New Roman"/>
+          <w:sz w:val="28"/>
+          <w:szCs w:val="28"/>
+        </w:rPr>
+      </w:pPr>
+      <w:r>
+        <w:rPr>
+          <w:rFonts w:ascii="Times New Roman" w:eastAsiaTheme="majorEastAsia" w:hAnsi="Times New Roman" w:cs="Times New Roman"/>
+          <w:sz w:val="28"/>
+          <w:szCs w:val="28"/>
+        </w:rPr>
+        <w:t>Клиент</w:t>
+      </w:r>
+      <w:r>
+        <w:rPr>
+          <w:rFonts w:ascii="Times New Roman" w:eastAsiaTheme="majorEastAsia" w:hAnsi="Times New Roman" w:cs="Times New Roman"/>
+          <w:sz w:val="28"/>
+          <w:szCs w:val="28"/>
+        </w:rPr>
+        <w:t xml:space="preserve"> </w:t>
+      </w:r>
+      <w:r>
+        <w:rPr>
+          <w:rFonts w:ascii="Times New Roman" w:eastAsiaTheme="majorEastAsia" w:hAnsi="Times New Roman" w:cs="Times New Roman"/>
+          <w:sz w:val="28"/>
+          <w:szCs w:val="28"/>
+        </w:rPr>
+        <w:t>(покупатель)</w:t>
+      </w:r>
+      <w:r>
+        <w:rPr>
+          <w:rFonts w:ascii="Times New Roman" w:hAnsi="Times New Roman" w:cs="Times New Roman"/>
+          <w:sz w:val="28"/>
+          <w:szCs w:val="28"/>
+        </w:rPr>
+        <w:t xml:space="preserve"> </w:t>
+      </w:r>
+      <w:r>
+        <w:rPr>
+          <w:rFonts w:ascii="Times New Roman" w:hAnsi="Times New Roman" w:cs="Times New Roman"/>
+          <w:sz w:val="28"/>
+          <w:szCs w:val="28"/>
+        </w:rPr>
+        <w:t>–</w:t>
+      </w:r>
+      <w:r>
+        <w:rPr>
+          <w:rFonts w:ascii="Times New Roman" w:hAnsi="Times New Roman" w:cs="Times New Roman"/>
+          <w:sz w:val="28"/>
+          <w:szCs w:val="28"/>
+        </w:rPr>
+        <w:t xml:space="preserve"> </w:t>
+      </w:r>
+      <w:r>
+        <w:rPr>
+          <w:rFonts w:ascii="Times New Roman" w:hAnsi="Times New Roman" w:cs="Times New Roman"/>
+          <w:sz w:val="28"/>
+          <w:szCs w:val="28"/>
+        </w:rPr>
+        <w:t>внешний</w:t>
+      </w:r>
+      <w:r>
+        <w:rPr>
+          <w:rFonts w:ascii="Times New Roman" w:hAnsi="Times New Roman" w:cs="Times New Roman"/>
+          <w:sz w:val="28"/>
+          <w:szCs w:val="28"/>
+        </w:rPr>
+        <w:t xml:space="preserve"> </w:t>
+      </w:r>
+      <w:r>
+        <w:rPr>
+          <w:rFonts w:ascii="Times New Roman" w:hAnsi="Times New Roman" w:cs="Times New Roman"/>
+          <w:sz w:val="28"/>
+          <w:szCs w:val="28"/>
+        </w:rPr>
+        <w:t>пользователь,</w:t>
+      </w:r>
+      <w:r>
+        <w:rPr>
+          <w:rFonts w:ascii="Times New Roman" w:hAnsi="Times New Roman" w:cs="Times New Roman"/>
+          <w:sz w:val="28"/>
+          <w:szCs w:val="28"/>
+        </w:rPr>
+        <w:t xml:space="preserve"> </w:t>
+      </w:r>
+      <w:r>
+        <w:rPr>
+          <w:rFonts w:ascii="Times New Roman" w:hAnsi="Times New Roman" w:cs="Times New Roman"/>
+          <w:sz w:val="28"/>
+          <w:szCs w:val="28"/>
+        </w:rPr>
+        <w:t>который</w:t>
+      </w:r>
+      <w:r>
+        <w:rPr>
+          <w:rFonts w:ascii="Times New Roman" w:hAnsi="Times New Roman" w:cs="Times New Roman"/>
+          <w:sz w:val="28"/>
+          <w:szCs w:val="28"/>
+        </w:rPr>
+        <w:t xml:space="preserve"> </w:t>
+      </w:r>
+      <w:r>
+        <w:rPr>
+          <w:rFonts w:ascii="Times New Roman" w:hAnsi="Times New Roman" w:cs="Times New Roman"/>
+          <w:sz w:val="28"/>
+          <w:szCs w:val="28"/>
+        </w:rPr>
+        <w:t>через</w:t>
+      </w:r>
+      <w:r>
+        <w:rPr>
+          <w:rFonts w:ascii="Times New Roman" w:hAnsi="Times New Roman" w:cs="Times New Roman"/>
+          <w:sz w:val="28"/>
+          <w:szCs w:val="28"/>
+        </w:rPr>
+        <w:t xml:space="preserve"> </w:t>
+      </w:r>
+      <w:r>
+        <w:rPr>
+          <w:rFonts w:ascii="Times New Roman" w:hAnsi="Times New Roman" w:cs="Times New Roman"/>
+          <w:sz w:val="28"/>
+          <w:szCs w:val="28"/>
+        </w:rPr>
+        <w:t>интерфейс</w:t>
+      </w:r>
+      <w:r>
+        <w:rPr>
+          <w:rFonts w:ascii="Times New Roman" w:hAnsi="Times New Roman" w:cs="Times New Roman"/>
+          <w:sz w:val="28"/>
+          <w:szCs w:val="28"/>
+        </w:rPr>
+        <w:t xml:space="preserve"> </w:t>
+      </w:r>
+      <w:r>
+        <w:rPr>
+          <w:rFonts w:ascii="Times New Roman" w:hAnsi="Times New Roman" w:cs="Times New Roman"/>
+          <w:sz w:val="28"/>
+          <w:szCs w:val="28"/>
+        </w:rPr>
+        <w:t>сайта</w:t>
+      </w:r>
+      <w:r>
+        <w:rPr>
+          <w:rFonts w:ascii="Times New Roman" w:hAnsi="Times New Roman" w:cs="Times New Roman"/>
+          <w:sz w:val="28"/>
+          <w:szCs w:val="28"/>
+        </w:rPr>
+        <w:t xml:space="preserve"> </w:t>
+      </w:r>
+      <w:r>
+        <w:rPr>
+          <w:rFonts w:ascii="Times New Roman" w:hAnsi="Times New Roman" w:cs="Times New Roman"/>
+          <w:sz w:val="28"/>
+          <w:szCs w:val="28"/>
+        </w:rPr>
+        <w:t>взаимодействует</w:t>
+      </w:r>
+      <w:r>
+        <w:rPr>
+          <w:rFonts w:ascii="Times New Roman" w:hAnsi="Times New Roman" w:cs="Times New Roman"/>
+          <w:sz w:val="28"/>
+          <w:szCs w:val="28"/>
+        </w:rPr>
+        <w:t xml:space="preserve"> </w:t>
+      </w:r>
+      <w:r>
+        <w:rPr>
+          <w:rFonts w:ascii="Times New Roman" w:hAnsi="Times New Roman" w:cs="Times New Roman"/>
+          <w:sz w:val="28"/>
+          <w:szCs w:val="28"/>
+        </w:rPr>
+        <w:t>с</w:t>
+      </w:r>
+      <w:r>
+        <w:rPr>
+          <w:rFonts w:ascii="Times New Roman" w:hAnsi="Times New Roman" w:cs="Times New Roman"/>
+          <w:sz w:val="28"/>
+          <w:szCs w:val="28"/>
+        </w:rPr>
+        <w:t xml:space="preserve"> </w:t>
+      </w:r>
+      <w:r>
+        <w:rPr>
+          <w:rFonts w:ascii="Times New Roman" w:hAnsi="Times New Roman" w:cs="Times New Roman"/>
+          <w:sz w:val="28"/>
+          <w:szCs w:val="28"/>
+        </w:rPr>
+        <w:t>серверной</w:t>
+      </w:r>
+      <w:r>
+        <w:rPr>
+          <w:rFonts w:ascii="Times New Roman" w:hAnsi="Times New Roman" w:cs="Times New Roman"/>
+          <w:sz w:val="28"/>
+          <w:szCs w:val="28"/>
+        </w:rPr>
+        <w:t xml:space="preserve"> </w:t>
+      </w:r>
+      <w:r>
+        <w:rPr>
+          <w:rFonts w:ascii="Times New Roman" w:hAnsi="Times New Roman" w:cs="Times New Roman"/>
+          <w:sz w:val="28"/>
+          <w:szCs w:val="28"/>
+        </w:rPr>
+        <w:t>частью:</w:t>
+      </w:r>
+      <w:r>
+        <w:rPr>
+          <w:rFonts w:ascii="Times New Roman" w:hAnsi="Times New Roman" w:cs="Times New Roman"/>
+          <w:sz w:val="28"/>
+          <w:szCs w:val="28"/>
+        </w:rPr>
+        <w:t xml:space="preserve"> </w:t>
+      </w:r>
+      <w:r>
+        <w:rPr>
+          <w:rFonts w:ascii="Times New Roman" w:hAnsi="Times New Roman" w:cs="Times New Roman"/>
+          <w:sz w:val="28"/>
+          <w:szCs w:val="28"/>
+        </w:rPr>
+        <w:t>просматривает</w:t>
+      </w:r>
+      <w:r>
+        <w:rPr>
+          <w:rFonts w:ascii="Times New Roman" w:hAnsi="Times New Roman" w:cs="Times New Roman"/>
+          <w:sz w:val="28"/>
+          <w:szCs w:val="28"/>
+        </w:rPr>
+        <w:t xml:space="preserve"> </w:t>
+      </w:r>
+      <w:r>
+        <w:rPr>
+          <w:rFonts w:ascii="Times New Roman" w:hAnsi="Times New Roman" w:cs="Times New Roman"/>
+          <w:sz w:val="28"/>
+          <w:szCs w:val="28"/>
+        </w:rPr>
+        <w:t>каталог,</w:t>
+      </w:r>
+      <w:r>
+        <w:rPr>
+          <w:rFonts w:ascii="Times New Roman" w:hAnsi="Times New Roman" w:cs="Times New Roman"/>
+          <w:sz w:val="28"/>
+          <w:szCs w:val="28"/>
+        </w:rPr>
+        <w:t xml:space="preserve"> </w:t>
+      </w:r>
+      <w:r>
+        <w:rPr>
+          <w:rFonts w:ascii="Times New Roman" w:hAnsi="Times New Roman" w:cs="Times New Roman"/>
+          <w:sz w:val="28"/>
+          <w:szCs w:val="28"/>
+        </w:rPr>
+        <w:t>добавляет</w:t>
+      </w:r>
+      <w:r>
+        <w:rPr>
+          <w:rFonts w:ascii="Times New Roman" w:hAnsi="Times New Roman" w:cs="Times New Roman"/>
+          <w:sz w:val="28"/>
+          <w:szCs w:val="28"/>
+        </w:rPr>
+        <w:t xml:space="preserve"> </w:t>
+      </w:r>
+      <w:r>
+        <w:rPr>
+          <w:rFonts w:ascii="Times New Roman" w:hAnsi="Times New Roman" w:cs="Times New Roman"/>
+          <w:sz w:val="28"/>
+          <w:szCs w:val="28"/>
+        </w:rPr>
+        <w:t>товары</w:t>
+      </w:r>
+      <w:r>
+        <w:rPr>
+          <w:rFonts w:ascii="Times New Roman" w:hAnsi="Times New Roman" w:cs="Times New Roman"/>
+          <w:sz w:val="28"/>
+          <w:szCs w:val="28"/>
+        </w:rPr>
+        <w:t xml:space="preserve"> </w:t>
+      </w:r>
+      <w:r>
+        <w:rPr>
+          <w:rFonts w:ascii="Times New Roman" w:hAnsi="Times New Roman" w:cs="Times New Roman"/>
+          <w:sz w:val="28"/>
+          <w:szCs w:val="28"/>
+        </w:rPr>
+        <w:t>в</w:t>
+      </w:r>
+      <w:r>
+        <w:rPr>
+          <w:rFonts w:ascii="Times New Roman" w:hAnsi="Times New Roman" w:cs="Times New Roman"/>
+          <w:sz w:val="28"/>
+          <w:szCs w:val="28"/>
+        </w:rPr>
+        <w:t xml:space="preserve"> </w:t>
+      </w:r>
+      <w:r>
+        <w:rPr>
+          <w:rFonts w:ascii="Times New Roman" w:hAnsi="Times New Roman" w:cs="Times New Roman"/>
+          <w:sz w:val="28"/>
+          <w:szCs w:val="28"/>
+        </w:rPr>
+        <w:t>корзину,</w:t>
+      </w:r>
+      <w:r>
+        <w:rPr>
+          <w:rFonts w:ascii="Times New Roman" w:hAnsi="Times New Roman" w:cs="Times New Roman"/>
+          <w:sz w:val="28"/>
+          <w:szCs w:val="28"/>
+        </w:rPr>
+        <w:t xml:space="preserve"> </w:t>
+      </w:r>
+      <w:r>
+        <w:rPr>
+          <w:rFonts w:ascii="Times New Roman" w:hAnsi="Times New Roman" w:cs="Times New Roman"/>
+          <w:sz w:val="28"/>
+          <w:szCs w:val="28"/>
+        </w:rPr>
+        <w:t>оформляет</w:t>
+      </w:r>
+      <w:r>
+        <w:rPr>
+          <w:rFonts w:ascii="Times New Roman" w:hAnsi="Times New Roman" w:cs="Times New Roman"/>
+          <w:sz w:val="28"/>
+          <w:szCs w:val="28"/>
+        </w:rPr>
+        <w:t xml:space="preserve"> </w:t>
+      </w:r>
+      <w:r>
+        <w:rPr>
+          <w:rFonts w:ascii="Times New Roman" w:hAnsi="Times New Roman" w:cs="Times New Roman"/>
+          <w:sz w:val="28"/>
+          <w:szCs w:val="28"/>
+        </w:rPr>
+        <w:t>заказы,</w:t>
+      </w:r>
+      <w:r>
+        <w:rPr>
+          <w:rFonts w:ascii="Times New Roman" w:hAnsi="Times New Roman" w:cs="Times New Roman"/>
+          <w:sz w:val="28"/>
+          <w:szCs w:val="28"/>
+        </w:rPr>
+        <w:t xml:space="preserve"> </w:t>
+      </w:r>
+      <w:r>
+        <w:rPr>
+          <w:rFonts w:ascii="Times New Roman" w:hAnsi="Times New Roman" w:cs="Times New Roman"/>
+          <w:sz w:val="28"/>
+          <w:szCs w:val="28"/>
+        </w:rPr>
+        <w:t>отслеживает</w:t>
+      </w:r>
+      <w:r>
+        <w:rPr>
+          <w:rFonts w:ascii="Times New Roman" w:hAnsi="Times New Roman" w:cs="Times New Roman"/>
+          <w:sz w:val="28"/>
+          <w:szCs w:val="28"/>
+        </w:rPr>
+        <w:t xml:space="preserve"> </w:t>
+      </w:r>
+      <w:r>
+        <w:rPr>
+          <w:rFonts w:ascii="Times New Roman" w:hAnsi="Times New Roman" w:cs="Times New Roman"/>
+          <w:sz w:val="28"/>
+          <w:szCs w:val="28"/>
+        </w:rPr>
+        <w:t>их</w:t>
+      </w:r>
+      <w:r>
+        <w:rPr>
+          <w:rFonts w:ascii="Times New Roman" w:hAnsi="Times New Roman" w:cs="Times New Roman"/>
+          <w:sz w:val="28"/>
+          <w:szCs w:val="28"/>
+        </w:rPr>
+        <w:t xml:space="preserve"> </w:t>
+      </w:r>
+      <w:r>
+        <w:rPr>
+          <w:rFonts w:ascii="Times New Roman" w:hAnsi="Times New Roman" w:cs="Times New Roman"/>
+          <w:sz w:val="28"/>
+          <w:szCs w:val="28"/>
+        </w:rPr>
+        <w:t>статус</w:t>
+      </w:r>
+      <w:r>
+        <w:rPr>
+          <w:rFonts w:ascii="Times New Roman" w:hAnsi="Times New Roman" w:cs="Times New Roman"/>
+          <w:sz w:val="28"/>
+          <w:szCs w:val="28"/>
+        </w:rPr>
+        <w:t xml:space="preserve"> </w:t>
+      </w:r>
+      <w:r>
+        <w:rPr>
+          <w:rFonts w:ascii="Times New Roman" w:hAnsi="Times New Roman" w:cs="Times New Roman"/>
+          <w:sz w:val="28"/>
+          <w:szCs w:val="28"/>
+        </w:rPr>
+        <w:t>в</w:t>
+      </w:r>
+      <w:r>
+        <w:rPr>
+          <w:rFonts w:ascii="Times New Roman" w:hAnsi="Times New Roman" w:cs="Times New Roman"/>
+          <w:sz w:val="28"/>
+          <w:szCs w:val="28"/>
+        </w:rPr>
+        <w:t xml:space="preserve"> </w:t>
+      </w:r>
+      <w:r>
+        <w:rPr>
+          <w:rFonts w:ascii="Times New Roman" w:hAnsi="Times New Roman" w:cs="Times New Roman"/>
+          <w:sz w:val="28"/>
+          <w:szCs w:val="28"/>
+        </w:rPr>
+        <w:t>личном</w:t>
+      </w:r>
+      <w:r>
+        <w:rPr>
+          <w:rFonts w:ascii="Times New Roman" w:hAnsi="Times New Roman" w:cs="Times New Roman"/>
+          <w:sz w:val="28"/>
+          <w:szCs w:val="28"/>
+        </w:rPr>
+        <w:t xml:space="preserve"> </w:t>
+      </w:r>
+      <w:r>
+        <w:rPr>
+          <w:rFonts w:ascii="Times New Roman" w:hAnsi="Times New Roman" w:cs="Times New Roman"/>
+          <w:sz w:val="28"/>
+          <w:szCs w:val="28"/>
+        </w:rPr>
+        <w:t>кабинете.</w:t>
+      </w:r>
+    </w:p>
+    <w:p>
+      <w:r>
+        <w:t>Все</w:t>
+      </w:r>
+      <w:r>
+        <w:t xml:space="preserve"> </w:t>
+      </w:r>
+      <w:r>
+        <w:t>действия</w:t>
+      </w:r>
+      <w:r>
+        <w:t xml:space="preserve"> </w:t>
+      </w:r>
+      <w:r>
+        <w:t>участников</w:t>
+      </w:r>
+      <w:r>
+        <w:t xml:space="preserve"> </w:t>
+      </w:r>
+      <w:r>
+        <w:t>(кроме</w:t>
+      </w:r>
+      <w:r>
+        <w:t xml:space="preserve"> </w:t>
+      </w:r>
+      <w:r>
+        <w:t>IT-специалистов,</w:t>
+      </w:r>
+      <w:r>
+        <w:t xml:space="preserve"> </w:t>
+      </w:r>
+      <w:r>
+        <w:t>работающих</w:t>
+      </w:r>
+      <w:r>
+        <w:t xml:space="preserve"> </w:t>
+      </w:r>
+      <w:r>
+        <w:t>напрямую</w:t>
+      </w:r>
+      <w:r>
+        <w:t xml:space="preserve"> </w:t>
+      </w:r>
+      <w:r>
+        <w:t>с</w:t>
+      </w:r>
+      <w:r>
+        <w:t xml:space="preserve"> </w:t>
+      </w:r>
+      <w:r>
+        <w:t>сервером)</w:t>
+      </w:r>
+      <w:r>
+        <w:t xml:space="preserve"> </w:t>
+      </w:r>
+      <w:r>
+        <w:t>выполняются</w:t>
+      </w:r>
+      <w:r>
+        <w:t xml:space="preserve"> </w:t>
+      </w:r>
+      <w:r>
+        <w:t>через</w:t>
+      </w:r>
+      <w:r>
+        <w:t xml:space="preserve"> </w:t>
+      </w:r>
+      <w:r>
+        <w:t>веб-интерфейс,</w:t>
+      </w:r>
+      <w:r>
+        <w:t xml:space="preserve"> </w:t>
+      </w:r>
+      <w:r>
+        <w:t>который</w:t>
+      </w:r>
+      <w:r>
+        <w:t xml:space="preserve"> </w:t>
+      </w:r>
+      <w:r>
+        <w:t>отправляет</w:t>
+      </w:r>
+      <w:r>
+        <w:t xml:space="preserve"> </w:t>
+      </w:r>
+      <w:r>
+        <w:t>запросы</w:t>
+      </w:r>
+      <w:r>
+        <w:t xml:space="preserve"> </w:t>
+      </w:r>
+      <w:r>
+        <w:t>к</w:t>
+      </w:r>
+      <w:r>
+        <w:t xml:space="preserve"> </w:t>
+      </w:r>
+      <w:r>
+        <w:t>серверной</w:t>
+      </w:r>
+      <w:r>
+        <w:t xml:space="preserve"> </w:t>
+      </w:r>
+      <w:r>
+        <w:t>части.</w:t>
+      </w:r>
+      <w:r>
+        <w:t xml:space="preserve"> </w:t>
+      </w:r>
+      <w:r>
+        <w:t>Сервер</w:t>
+      </w:r>
+      <w:r>
+        <w:t xml:space="preserve"> </w:t>
+      </w:r>
+      <w:r>
+        <w:t>обрабатывает</w:t>
+      </w:r>
+      <w:r>
+        <w:t xml:space="preserve"> </w:t>
+      </w:r>
+      <w:r>
+        <w:t>эти</w:t>
+      </w:r>
+      <w:r>
+        <w:t xml:space="preserve"> </w:t>
+      </w:r>
+      <w:r>
+        <w:t>зап</w:t>
+      </w:r>
+      <w:r>
+        <w:t>росы,</w:t>
+      </w:r>
+      <w:r>
+        <w:t xml:space="preserve"> </w:t>
+      </w:r>
+      <w:r>
+        <w:t>обращается</w:t>
+      </w:r>
+      <w:r>
+        <w:t xml:space="preserve"> </w:t>
+      </w:r>
+      <w:r>
+        <w:t>к</w:t>
+      </w:r>
+      <w:r>
+        <w:t xml:space="preserve"> </w:t>
+      </w:r>
+      <w:r>
+        <w:t>базе</w:t>
+      </w:r>
+      <w:r>
+        <w:t xml:space="preserve"> </w:t>
+      </w:r>
+      <w:r>
+        <w:t>данных</w:t>
+      </w:r>
+      <w:r>
+        <w:t xml:space="preserve"> </w:t>
+      </w:r>
+      <w:r>
+        <w:t>и</w:t>
+      </w:r>
+      <w:r>
+        <w:t xml:space="preserve"> </w:t>
+      </w:r>
+      <w:r>
+        <w:t>возвращает</w:t>
+      </w:r>
+      <w:r>
+        <w:t xml:space="preserve"> </w:t>
+      </w:r>
+      <w:r>
+        <w:t>результат.</w:t>
+      </w:r>
+    </w:p>
+    <w:p>
+      <w:r>
+        <w:t>Бизнес-процесс</w:t>
+      </w:r>
+      <w:r>
+        <w:t xml:space="preserve"> </w:t>
+      </w:r>
+      <w:r>
+        <w:t>обработки</w:t>
+      </w:r>
+      <w:r>
+        <w:t xml:space="preserve"> </w:t>
+      </w:r>
+      <w:r>
+        <w:t>заказа</w:t>
+      </w:r>
+      <w:r>
+        <w:t>.</w:t>
+      </w:r>
+    </w:p>
+    <w:p>
+      <w:r>
+        <w:t>Основные</w:t>
+      </w:r>
+      <w:r>
+        <w:t xml:space="preserve"> </w:t>
+      </w:r>
+      <w:r>
+        <w:t>этапы:</w:t>
+      </w:r>
+    </w:p>
+    <w:p>
+      <w:pPr>
+        <w:pStyle w:val="a9"/>
+        <w:numPr>
+          <w:ilvl w:val="0"/>
+          <w:numId w:val="11"/>
+        </w:numPr>
+        <w:spacing w:after="0" w:line="360" w:lineRule="auto"/>
+        <w:ind w:left="142" w:firstLine="709"/>
+        <w:rPr>
+          <w:rFonts w:ascii="Times New Roman" w:hAnsi="Times New Roman" w:cs="Times New Roman"/>
+          <w:sz w:val="28"/>
+          <w:szCs w:val="28"/>
+        </w:rPr>
+      </w:pPr>
+      <w:r>
+        <w:rPr>
+          <w:rFonts w:ascii="Times New Roman" w:eastAsiaTheme="majorEastAsia" w:hAnsi="Times New Roman" w:cs="Times New Roman"/>
+          <w:sz w:val="28"/>
+          <w:szCs w:val="28"/>
+        </w:rPr>
+        <w:t>Выбор</w:t>
+      </w:r>
+      <w:r>
+        <w:rPr>
+          <w:rFonts w:ascii="Times New Roman" w:eastAsiaTheme="majorEastAsia" w:hAnsi="Times New Roman" w:cs="Times New Roman"/>
+          <w:sz w:val="28"/>
+          <w:szCs w:val="28"/>
+        </w:rPr>
+        <w:t xml:space="preserve"> </w:t>
+      </w:r>
+      <w:r>
+        <w:rPr>
+          <w:rFonts w:ascii="Times New Roman" w:eastAsiaTheme="majorEastAsia" w:hAnsi="Times New Roman" w:cs="Times New Roman"/>
+          <w:sz w:val="28"/>
+          <w:szCs w:val="28"/>
+        </w:rPr>
+        <w:t>товара</w:t>
+      </w:r>
+      <w:r>
+        <w:rPr>
+          <w:rFonts w:ascii="Times New Roman" w:hAnsi="Times New Roman" w:cs="Times New Roman"/>
+          <w:sz w:val="28"/>
+          <w:szCs w:val="28"/>
+        </w:rPr>
+        <w:t xml:space="preserve"> - </w:t>
+      </w:r>
+      <w:r>
+        <w:rPr>
+          <w:rFonts w:ascii="Times New Roman" w:hAnsi="Times New Roman" w:cs="Times New Roman"/>
+          <w:sz w:val="28"/>
+          <w:szCs w:val="28"/>
+        </w:rPr>
+        <w:t>клиент</w:t>
+      </w:r>
+      <w:r>
+        <w:rPr>
+          <w:rFonts w:ascii="Times New Roman" w:hAnsi="Times New Roman" w:cs="Times New Roman"/>
+          <w:sz w:val="28"/>
+          <w:szCs w:val="28"/>
+        </w:rPr>
+        <w:t xml:space="preserve"> </w:t>
+      </w:r>
+      <w:r>
+        <w:rPr>
+          <w:rFonts w:ascii="Times New Roman" w:hAnsi="Times New Roman" w:cs="Times New Roman"/>
+          <w:sz w:val="28"/>
+          <w:szCs w:val="28"/>
+        </w:rPr>
+        <w:t>просматривает</w:t>
+      </w:r>
+      <w:r>
+        <w:rPr>
+          <w:rFonts w:ascii="Times New Roman" w:hAnsi="Times New Roman" w:cs="Times New Roman"/>
+          <w:sz w:val="28"/>
+          <w:szCs w:val="28"/>
+        </w:rPr>
+        <w:t xml:space="preserve"> </w:t>
+      </w:r>
+      <w:r>
+        <w:rPr>
+          <w:rFonts w:ascii="Times New Roman" w:hAnsi="Times New Roman" w:cs="Times New Roman"/>
+          <w:sz w:val="28"/>
+          <w:szCs w:val="28"/>
+        </w:rPr>
+        <w:t>каталог,</w:t>
+      </w:r>
+      <w:r>
+        <w:rPr>
+          <w:rFonts w:ascii="Times New Roman" w:hAnsi="Times New Roman" w:cs="Times New Roman"/>
+          <w:sz w:val="28"/>
+          <w:szCs w:val="28"/>
+        </w:rPr>
+        <w:t xml:space="preserve"> </w:t>
+      </w:r>
+      <w:r>
+        <w:rPr>
+          <w:rFonts w:ascii="Times New Roman" w:hAnsi="Times New Roman" w:cs="Times New Roman"/>
+          <w:sz w:val="28"/>
+          <w:szCs w:val="28"/>
+        </w:rPr>
+        <w:t>добавляет</w:t>
+      </w:r>
+      <w:r>
+        <w:rPr>
+          <w:rFonts w:ascii="Times New Roman" w:hAnsi="Times New Roman" w:cs="Times New Roman"/>
+          <w:sz w:val="28"/>
+          <w:szCs w:val="28"/>
+        </w:rPr>
+        <w:t xml:space="preserve"> </w:t>
+      </w:r>
+      <w:r>
+        <w:rPr>
+          <w:rFonts w:ascii="Times New Roman" w:hAnsi="Times New Roman" w:cs="Times New Roman"/>
+          <w:sz w:val="28"/>
+          <w:szCs w:val="28"/>
+        </w:rPr>
+        <w:t>товары</w:t>
+      </w:r>
+      <w:r>
+        <w:rPr>
+          <w:rFonts w:ascii="Times New Roman" w:hAnsi="Times New Roman" w:cs="Times New Roman"/>
+          <w:sz w:val="28"/>
+          <w:szCs w:val="28"/>
+        </w:rPr>
+        <w:t xml:space="preserve"> </w:t>
+      </w:r>
+      <w:r>
+        <w:rPr>
+          <w:rFonts w:ascii="Times New Roman" w:hAnsi="Times New Roman" w:cs="Times New Roman"/>
+          <w:sz w:val="28"/>
+          <w:szCs w:val="28"/>
+        </w:rPr>
+        <w:t>в</w:t>
+      </w:r>
+      <w:r>
+        <w:rPr>
+          <w:rFonts w:ascii="Times New Roman" w:hAnsi="Times New Roman" w:cs="Times New Roman"/>
+          <w:sz w:val="28"/>
+          <w:szCs w:val="28"/>
+        </w:rPr>
+        <w:t xml:space="preserve"> </w:t>
+      </w:r>
+      <w:r>
+        <w:rPr>
+          <w:rFonts w:ascii="Times New Roman" w:hAnsi="Times New Roman" w:cs="Times New Roman"/>
+          <w:sz w:val="28"/>
+          <w:szCs w:val="28"/>
+        </w:rPr>
+        <w:t>корзину.</w:t>
+      </w:r>
+    </w:p>
+    <w:p>
+      <w:pPr>
+        <w:pStyle w:val="a9"/>
+        <w:numPr>
+          <w:ilvl w:val="0"/>
+          <w:numId w:val="11"/>
+        </w:numPr>
+        <w:spacing w:after="0" w:line="360" w:lineRule="auto"/>
+        <w:ind w:left="142" w:firstLine="709"/>
+        <w:rPr>
+          <w:rFonts w:ascii="Times New Roman" w:hAnsi="Times New Roman" w:cs="Times New Roman"/>
+          <w:sz w:val="28"/>
+          <w:szCs w:val="28"/>
+        </w:rPr>
+      </w:pPr>
+      <w:r>
+        <w:rPr>
+          <w:rFonts w:ascii="Times New Roman" w:eastAsiaTheme="majorEastAsia" w:hAnsi="Times New Roman" w:cs="Times New Roman"/>
+          <w:sz w:val="28"/>
+          <w:szCs w:val="28"/>
+        </w:rPr>
+        <w:t>Оформление</w:t>
+      </w:r>
+      <w:r>
+        <w:rPr>
+          <w:rFonts w:ascii="Times New Roman" w:eastAsiaTheme="majorEastAsia" w:hAnsi="Times New Roman" w:cs="Times New Roman"/>
+          <w:sz w:val="28"/>
+          <w:szCs w:val="28"/>
+        </w:rPr>
+        <w:t xml:space="preserve"> </w:t>
+      </w:r>
+      <w:r>
+        <w:rPr>
+          <w:rFonts w:ascii="Times New Roman" w:eastAsiaTheme="majorEastAsia" w:hAnsi="Times New Roman" w:cs="Times New Roman"/>
+          <w:sz w:val="28"/>
+          <w:szCs w:val="28"/>
+        </w:rPr>
+        <w:t>заказа</w:t>
+      </w:r>
+      <w:r>
+        <w:rPr>
+          <w:rFonts w:ascii="Times New Roman" w:hAnsi="Times New Roman" w:cs="Times New Roman"/>
+          <w:sz w:val="28"/>
+          <w:szCs w:val="28"/>
+        </w:rPr>
+        <w:t xml:space="preserve"> - </w:t>
+      </w:r>
+      <w:r>
+        <w:rPr>
+          <w:rFonts w:ascii="Times New Roman" w:hAnsi="Times New Roman" w:cs="Times New Roman"/>
+          <w:sz w:val="28"/>
+          <w:szCs w:val="28"/>
+        </w:rPr>
+        <w:t>клиент</w:t>
+      </w:r>
+      <w:r>
+        <w:rPr>
+          <w:rFonts w:ascii="Times New Roman" w:hAnsi="Times New Roman" w:cs="Times New Roman"/>
+          <w:sz w:val="28"/>
+          <w:szCs w:val="28"/>
+        </w:rPr>
+        <w:t xml:space="preserve"> </w:t>
+      </w:r>
+      <w:r>
+        <w:rPr>
+          <w:rFonts w:ascii="Times New Roman" w:hAnsi="Times New Roman" w:cs="Times New Roman"/>
+          <w:sz w:val="28"/>
+          <w:szCs w:val="28"/>
+        </w:rPr>
+        <w:t>заполняет</w:t>
+      </w:r>
+      <w:r>
+        <w:rPr>
+          <w:rFonts w:ascii="Times New Roman" w:hAnsi="Times New Roman" w:cs="Times New Roman"/>
+          <w:sz w:val="28"/>
+          <w:szCs w:val="28"/>
+        </w:rPr>
+        <w:t xml:space="preserve"> </w:t>
+      </w:r>
+      <w:r>
+        <w:rPr>
+          <w:rFonts w:ascii="Times New Roman" w:hAnsi="Times New Roman" w:cs="Times New Roman"/>
+          <w:sz w:val="28"/>
+          <w:szCs w:val="28"/>
+        </w:rPr>
+        <w:t>контактные</w:t>
+      </w:r>
+      <w:r>
+        <w:rPr>
+          <w:rFonts w:ascii="Times New Roman" w:hAnsi="Times New Roman" w:cs="Times New Roman"/>
+          <w:sz w:val="28"/>
+          <w:szCs w:val="28"/>
+        </w:rPr>
+        <w:t xml:space="preserve"> </w:t>
+      </w:r>
+      <w:r>
+        <w:rPr>
+          <w:rFonts w:ascii="Times New Roman" w:hAnsi="Times New Roman" w:cs="Times New Roman"/>
+          <w:sz w:val="28"/>
+          <w:szCs w:val="28"/>
+        </w:rPr>
+        <w:t>данные,</w:t>
+      </w:r>
+      <w:r>
+        <w:rPr>
+          <w:rFonts w:ascii="Times New Roman" w:hAnsi="Times New Roman" w:cs="Times New Roman"/>
+          <w:sz w:val="28"/>
+          <w:szCs w:val="28"/>
+        </w:rPr>
+        <w:t xml:space="preserve"> </w:t>
+      </w:r>
+      <w:r>
+        <w:rPr>
+          <w:rFonts w:ascii="Times New Roman" w:hAnsi="Times New Roman" w:cs="Times New Roman"/>
+          <w:sz w:val="28"/>
+          <w:szCs w:val="28"/>
+        </w:rPr>
+        <w:t>выбирает</w:t>
+      </w:r>
+      <w:r>
+        <w:rPr>
+          <w:rFonts w:ascii="Times New Roman" w:hAnsi="Times New Roman" w:cs="Times New Roman"/>
+          <w:sz w:val="28"/>
+          <w:szCs w:val="28"/>
+        </w:rPr>
+        <w:t xml:space="preserve"> </w:t>
+      </w:r>
+      <w:r>
+        <w:rPr>
+          <w:rFonts w:ascii="Times New Roman" w:hAnsi="Times New Roman" w:cs="Times New Roman"/>
+          <w:sz w:val="28"/>
+          <w:szCs w:val="28"/>
+        </w:rPr>
+        <w:t>способ</w:t>
+      </w:r>
+      <w:r>
+        <w:rPr>
+          <w:rFonts w:ascii="Times New Roman" w:hAnsi="Times New Roman" w:cs="Times New Roman"/>
+          <w:sz w:val="28"/>
+          <w:szCs w:val="28"/>
+        </w:rPr>
+        <w:t xml:space="preserve"> </w:t>
+      </w:r>
+      <w:r>
+        <w:rPr>
+          <w:rFonts w:ascii="Times New Roman" w:hAnsi="Times New Roman" w:cs="Times New Roman"/>
+          <w:sz w:val="28"/>
+          <w:szCs w:val="28"/>
+        </w:rPr>
+        <w:t>доставки</w:t>
+      </w:r>
+      <w:r>
+        <w:rPr>
+          <w:rFonts w:ascii="Times New Roman" w:hAnsi="Times New Roman" w:cs="Times New Roman"/>
+          <w:sz w:val="28"/>
+          <w:szCs w:val="28"/>
+        </w:rPr>
+        <w:t xml:space="preserve"> </w:t>
+      </w:r>
+      <w:r>
+        <w:rPr>
+          <w:rFonts w:ascii="Times New Roman" w:hAnsi="Times New Roman" w:cs="Times New Roman"/>
+          <w:sz w:val="28"/>
+          <w:szCs w:val="28"/>
+        </w:rPr>
+        <w:t>и</w:t>
+      </w:r>
+      <w:r>
+        <w:rPr>
+          <w:rFonts w:ascii="Times New Roman" w:hAnsi="Times New Roman" w:cs="Times New Roman"/>
+          <w:sz w:val="28"/>
+          <w:szCs w:val="28"/>
+        </w:rPr>
+        <w:t xml:space="preserve"> </w:t>
+      </w:r>
+      <w:r>
+        <w:rPr>
+          <w:rFonts w:ascii="Times New Roman" w:hAnsi="Times New Roman" w:cs="Times New Roman"/>
+          <w:sz w:val="28"/>
+          <w:szCs w:val="28"/>
+        </w:rPr>
+        <w:t>оплаты,</w:t>
+      </w:r>
+      <w:r>
+        <w:rPr>
+          <w:rFonts w:ascii="Times New Roman" w:hAnsi="Times New Roman" w:cs="Times New Roman"/>
+          <w:sz w:val="28"/>
+          <w:szCs w:val="28"/>
+        </w:rPr>
+        <w:t xml:space="preserve"> </w:t>
+      </w:r>
+      <w:r>
+        <w:rPr>
+          <w:rFonts w:ascii="Times New Roman" w:hAnsi="Times New Roman" w:cs="Times New Roman"/>
+          <w:sz w:val="28"/>
+          <w:szCs w:val="28"/>
+        </w:rPr>
+        <w:t>подтверждает</w:t>
+      </w:r>
+      <w:r>
+        <w:rPr>
+          <w:rFonts w:ascii="Times New Roman" w:hAnsi="Times New Roman" w:cs="Times New Roman"/>
+          <w:sz w:val="28"/>
+          <w:szCs w:val="28"/>
+        </w:rPr>
+        <w:t xml:space="preserve"> </w:t>
+      </w:r>
+      <w:r>
+        <w:rPr>
+          <w:rFonts w:ascii="Times New Roman" w:hAnsi="Times New Roman" w:cs="Times New Roman"/>
+          <w:sz w:val="28"/>
+          <w:szCs w:val="28"/>
+        </w:rPr>
+        <w:t>заказ.</w:t>
+      </w:r>
+    </w:p>
+    <w:p>
+      <w:pPr>
+        <w:pStyle w:val="a9"/>
+        <w:numPr>
+          <w:ilvl w:val="0"/>
+          <w:numId w:val="11"/>
+        </w:numPr>
+        <w:spacing w:after="0" w:line="360" w:lineRule="auto"/>
+        <w:ind w:left="142" w:firstLine="709"/>
+        <w:rPr>
+          <w:rFonts w:ascii="Times New Roman" w:hAnsi="Times New Roman" w:cs="Times New Roman"/>
+          <w:sz w:val="28"/>
+          <w:szCs w:val="28"/>
+        </w:rPr>
+      </w:pPr>
+      <w:r>
+        <w:rPr>
+          <w:rFonts w:ascii="Times New Roman" w:eastAsiaTheme="majorEastAsia" w:hAnsi="Times New Roman" w:cs="Times New Roman"/>
+          <w:sz w:val="28"/>
+          <w:szCs w:val="28"/>
+        </w:rPr>
+        <w:t>Поступление</w:t>
+      </w:r>
+      <w:r>
+        <w:rPr>
+          <w:rFonts w:ascii="Times New Roman" w:eastAsiaTheme="majorEastAsia" w:hAnsi="Times New Roman" w:cs="Times New Roman"/>
+          <w:sz w:val="28"/>
+          <w:szCs w:val="28"/>
+        </w:rPr>
+        <w:t xml:space="preserve"> </w:t>
+      </w:r>
+      <w:r>
+        <w:rPr>
+          <w:rFonts w:ascii="Times New Roman" w:eastAsiaTheme="majorEastAsia" w:hAnsi="Times New Roman" w:cs="Times New Roman"/>
+          <w:sz w:val="28"/>
+          <w:szCs w:val="28"/>
+        </w:rPr>
+        <w:t>заказа</w:t>
+      </w:r>
+      <w:r>
+        <w:rPr>
+          <w:rFonts w:ascii="Times New Roman" w:eastAsiaTheme="majorEastAsia" w:hAnsi="Times New Roman" w:cs="Times New Roman"/>
+          <w:sz w:val="28"/>
+          <w:szCs w:val="28"/>
+        </w:rPr>
+        <w:t xml:space="preserve"> </w:t>
+      </w:r>
+      <w:r>
+        <w:rPr>
+          <w:rFonts w:ascii="Times New Roman" w:eastAsiaTheme="majorEastAsia" w:hAnsi="Times New Roman" w:cs="Times New Roman"/>
+          <w:sz w:val="28"/>
+          <w:szCs w:val="28"/>
+        </w:rPr>
+        <w:t>в</w:t>
+      </w:r>
+      <w:r>
+        <w:rPr>
+          <w:rFonts w:ascii="Times New Roman" w:eastAsiaTheme="majorEastAsia" w:hAnsi="Times New Roman" w:cs="Times New Roman"/>
+          <w:sz w:val="28"/>
+          <w:szCs w:val="28"/>
+        </w:rPr>
+        <w:t xml:space="preserve"> </w:t>
+      </w:r>
+      <w:r>
+        <w:rPr>
+          <w:rFonts w:ascii="Times New Roman" w:eastAsiaTheme="majorEastAsia" w:hAnsi="Times New Roman" w:cs="Times New Roman"/>
+          <w:sz w:val="28"/>
+          <w:szCs w:val="28"/>
+        </w:rPr>
+        <w:t>систему</w:t>
+      </w:r>
+      <w:r>
+        <w:rPr>
+          <w:rFonts w:ascii="Times New Roman" w:hAnsi="Times New Roman" w:cs="Times New Roman"/>
+          <w:sz w:val="28"/>
+          <w:szCs w:val="28"/>
+        </w:rPr>
+        <w:t xml:space="preserve"> - </w:t>
+      </w:r>
+      <w:r>
+        <w:rPr>
+          <w:rFonts w:ascii="Times New Roman" w:hAnsi="Times New Roman" w:cs="Times New Roman"/>
+          <w:sz w:val="28"/>
+          <w:szCs w:val="28"/>
+        </w:rPr>
+        <w:t>сервер</w:t>
+      </w:r>
+      <w:r>
+        <w:rPr>
+          <w:rFonts w:ascii="Times New Roman" w:hAnsi="Times New Roman" w:cs="Times New Roman"/>
+          <w:sz w:val="28"/>
+          <w:szCs w:val="28"/>
+        </w:rPr>
+        <w:t xml:space="preserve"> </w:t>
+      </w:r>
+      <w:r>
+        <w:rPr>
+          <w:rFonts w:ascii="Times New Roman" w:hAnsi="Times New Roman" w:cs="Times New Roman"/>
+          <w:sz w:val="28"/>
+          <w:szCs w:val="28"/>
+        </w:rPr>
+        <w:t>сохраняет</w:t>
+      </w:r>
+      <w:r>
+        <w:rPr>
+          <w:rFonts w:ascii="Times New Roman" w:hAnsi="Times New Roman" w:cs="Times New Roman"/>
+          <w:sz w:val="28"/>
+          <w:szCs w:val="28"/>
+        </w:rPr>
+        <w:t xml:space="preserve"> </w:t>
+      </w:r>
+      <w:r>
+        <w:rPr>
+          <w:rFonts w:ascii="Times New Roman" w:hAnsi="Times New Roman" w:cs="Times New Roman"/>
+          <w:sz w:val="28"/>
+          <w:szCs w:val="28"/>
+        </w:rPr>
+        <w:t>заказ</w:t>
+      </w:r>
+      <w:r>
+        <w:rPr>
+          <w:rFonts w:ascii="Times New Roman" w:hAnsi="Times New Roman" w:cs="Times New Roman"/>
+          <w:sz w:val="28"/>
+          <w:szCs w:val="28"/>
+        </w:rPr>
+        <w:t xml:space="preserve"> </w:t>
+      </w:r>
+      <w:r>
+        <w:rPr>
+          <w:rFonts w:ascii="Times New Roman" w:hAnsi="Times New Roman" w:cs="Times New Roman"/>
+          <w:sz w:val="28"/>
+          <w:szCs w:val="28"/>
+        </w:rPr>
+        <w:t>со</w:t>
+      </w:r>
+      <w:r>
+        <w:rPr>
+          <w:rFonts w:ascii="Times New Roman" w:hAnsi="Times New Roman" w:cs="Times New Roman"/>
+          <w:sz w:val="28"/>
+          <w:szCs w:val="28"/>
+        </w:rPr>
+        <w:t xml:space="preserve"> </w:t>
+      </w:r>
+      <w:r>
+        <w:rPr>
+          <w:rFonts w:ascii="Times New Roman" w:hAnsi="Times New Roman" w:cs="Times New Roman"/>
+          <w:sz w:val="28"/>
+          <w:szCs w:val="28"/>
+        </w:rPr>
+        <w:t>статусом</w:t>
+      </w:r>
+      <w:r>
+        <w:rPr>
+          <w:rFonts w:ascii="Times New Roman" w:hAnsi="Times New Roman" w:cs="Times New Roman"/>
+          <w:sz w:val="28"/>
+          <w:szCs w:val="28"/>
+        </w:rPr>
+        <w:t xml:space="preserve"> </w:t>
+      </w:r>
+      <w:r>
+        <w:rPr>
+          <w:rFonts w:ascii="Times New Roman" w:hAnsi="Times New Roman" w:cs="Times New Roman"/>
+          <w:sz w:val="28"/>
+          <w:szCs w:val="28"/>
+        </w:rPr>
+        <w:t>«новый».</w:t>
+      </w:r>
+    </w:p>
+    <w:p>
+      <w:pPr>
+        <w:pStyle w:val="a9"/>
+        <w:numPr>
+          <w:ilvl w:val="0"/>
+          <w:numId w:val="11"/>
+        </w:numPr>
+        <w:spacing w:after="0" w:line="360" w:lineRule="auto"/>
+        <w:ind w:left="142" w:firstLine="709"/>
+        <w:rPr>
+          <w:rFonts w:ascii="Times New Roman" w:hAnsi="Times New Roman" w:cs="Times New Roman"/>
+          <w:sz w:val="28"/>
+          <w:szCs w:val="28"/>
+        </w:rPr>
+      </w:pPr>
+      <w:r>
+        <w:rPr>
+          <w:rFonts w:ascii="Times New Roman" w:eastAsiaTheme="majorEastAsia" w:hAnsi="Times New Roman" w:cs="Times New Roman"/>
+          <w:sz w:val="28"/>
+          <w:szCs w:val="28"/>
+        </w:rPr>
+        <w:t>Обработка</w:t>
+      </w:r>
+      <w:r>
+        <w:rPr>
+          <w:rFonts w:ascii="Times New Roman" w:eastAsiaTheme="majorEastAsia" w:hAnsi="Times New Roman" w:cs="Times New Roman"/>
+          <w:sz w:val="28"/>
+          <w:szCs w:val="28"/>
+        </w:rPr>
+        <w:t xml:space="preserve"> </w:t>
+      </w:r>
+      <w:r>
+        <w:rPr>
+          <w:rFonts w:ascii="Times New Roman" w:eastAsiaTheme="majorEastAsia" w:hAnsi="Times New Roman" w:cs="Times New Roman"/>
+          <w:sz w:val="28"/>
+          <w:szCs w:val="28"/>
+        </w:rPr>
+        <w:t>менеджером</w:t>
+      </w:r>
+      <w:r>
+        <w:rPr>
+          <w:rFonts w:ascii="Times New Roman" w:hAnsi="Times New Roman" w:cs="Times New Roman"/>
+          <w:sz w:val="28"/>
+          <w:szCs w:val="28"/>
+        </w:rPr>
+        <w:t xml:space="preserve"> - </w:t>
+      </w:r>
+      <w:r>
+        <w:rPr>
+          <w:rFonts w:ascii="Times New Roman" w:hAnsi="Times New Roman" w:cs="Times New Roman"/>
+          <w:sz w:val="28"/>
+          <w:szCs w:val="28"/>
+        </w:rPr>
+        <w:t>менеджер</w:t>
+      </w:r>
+      <w:r>
+        <w:rPr>
+          <w:rFonts w:ascii="Times New Roman" w:hAnsi="Times New Roman" w:cs="Times New Roman"/>
+          <w:sz w:val="28"/>
+          <w:szCs w:val="28"/>
+        </w:rPr>
+        <w:t xml:space="preserve"> </w:t>
+      </w:r>
+      <w:r>
+        <w:rPr>
+          <w:rFonts w:ascii="Times New Roman" w:hAnsi="Times New Roman" w:cs="Times New Roman"/>
+          <w:sz w:val="28"/>
+          <w:szCs w:val="28"/>
+        </w:rPr>
+        <w:t>проверяет</w:t>
+      </w:r>
+      <w:r>
+        <w:rPr>
+          <w:rFonts w:ascii="Times New Roman" w:hAnsi="Times New Roman" w:cs="Times New Roman"/>
+          <w:sz w:val="28"/>
+          <w:szCs w:val="28"/>
+        </w:rPr>
+        <w:t xml:space="preserve"> </w:t>
+      </w:r>
+      <w:r>
+        <w:rPr>
+          <w:rFonts w:ascii="Times New Roman" w:hAnsi="Times New Roman" w:cs="Times New Roman"/>
+          <w:sz w:val="28"/>
+          <w:szCs w:val="28"/>
+        </w:rPr>
+        <w:t>наличие,</w:t>
+      </w:r>
+      <w:r>
+        <w:rPr>
+          <w:rFonts w:ascii="Times New Roman" w:hAnsi="Times New Roman" w:cs="Times New Roman"/>
+          <w:sz w:val="28"/>
+          <w:szCs w:val="28"/>
+        </w:rPr>
+        <w:t xml:space="preserve"> </w:t>
+      </w:r>
+      <w:r>
+        <w:rPr>
+          <w:rFonts w:ascii="Times New Roman" w:hAnsi="Times New Roman" w:cs="Times New Roman"/>
+          <w:sz w:val="28"/>
+          <w:szCs w:val="28"/>
+        </w:rPr>
+        <w:t>связывается</w:t>
+      </w:r>
+      <w:r>
+        <w:rPr>
+          <w:rFonts w:ascii="Times New Roman" w:hAnsi="Times New Roman" w:cs="Times New Roman"/>
+          <w:sz w:val="28"/>
+          <w:szCs w:val="28"/>
+        </w:rPr>
+        <w:t xml:space="preserve"> </w:t>
+      </w:r>
+      <w:r>
+        <w:rPr>
+          <w:rFonts w:ascii="Times New Roman" w:hAnsi="Times New Roman" w:cs="Times New Roman"/>
+          <w:sz w:val="28"/>
+          <w:szCs w:val="28"/>
+        </w:rPr>
+        <w:t>с</w:t>
+      </w:r>
+      <w:r>
+        <w:rPr>
+          <w:rFonts w:ascii="Times New Roman" w:hAnsi="Times New Roman" w:cs="Times New Roman"/>
+          <w:sz w:val="28"/>
+          <w:szCs w:val="28"/>
+        </w:rPr>
+        <w:t xml:space="preserve"> </w:t>
+      </w:r>
+      <w:r>
+        <w:rPr>
+          <w:rFonts w:ascii="Times New Roman" w:hAnsi="Times New Roman" w:cs="Times New Roman"/>
+          <w:sz w:val="28"/>
+          <w:szCs w:val="28"/>
+        </w:rPr>
+        <w:t>клиентом</w:t>
+      </w:r>
+      <w:r>
+        <w:rPr>
+          <w:rFonts w:ascii="Times New Roman" w:hAnsi="Times New Roman" w:cs="Times New Roman"/>
+          <w:sz w:val="28"/>
+          <w:szCs w:val="28"/>
+        </w:rPr>
+        <w:t xml:space="preserve"> </w:t>
+      </w:r>
+      <w:r>
+        <w:rPr>
+          <w:rFonts w:ascii="Times New Roman" w:hAnsi="Times New Roman" w:cs="Times New Roman"/>
+          <w:sz w:val="28"/>
+          <w:szCs w:val="28"/>
+        </w:rPr>
+        <w:t>(если</w:t>
+      </w:r>
+      <w:r>
+        <w:rPr>
+          <w:rFonts w:ascii="Times New Roman" w:hAnsi="Times New Roman" w:cs="Times New Roman"/>
+          <w:sz w:val="28"/>
+          <w:szCs w:val="28"/>
+        </w:rPr>
+        <w:t xml:space="preserve"> </w:t>
+      </w:r>
+      <w:r>
+        <w:rPr>
+          <w:rFonts w:ascii="Times New Roman" w:hAnsi="Times New Roman" w:cs="Times New Roman"/>
+          <w:sz w:val="28"/>
+          <w:szCs w:val="28"/>
+        </w:rPr>
+        <w:t>нужно),</w:t>
+      </w:r>
+      <w:r>
+        <w:rPr>
+          <w:rFonts w:ascii="Times New Roman" w:hAnsi="Times New Roman" w:cs="Times New Roman"/>
+          <w:sz w:val="28"/>
+          <w:szCs w:val="28"/>
+        </w:rPr>
+        <w:t xml:space="preserve"> </w:t>
+      </w:r>
+      <w:r>
+        <w:rPr>
+          <w:rFonts w:ascii="Times New Roman" w:hAnsi="Times New Roman" w:cs="Times New Roman"/>
+          <w:sz w:val="28"/>
+          <w:szCs w:val="28"/>
+        </w:rPr>
+        <w:t>меняет</w:t>
+      </w:r>
+      <w:r>
+        <w:rPr>
+          <w:rFonts w:ascii="Times New Roman" w:hAnsi="Times New Roman" w:cs="Times New Roman"/>
+          <w:sz w:val="28"/>
+          <w:szCs w:val="28"/>
+        </w:rPr>
+        <w:t xml:space="preserve"> </w:t>
+      </w:r>
+      <w:r>
+        <w:rPr>
+          <w:rFonts w:ascii="Times New Roman" w:hAnsi="Times New Roman" w:cs="Times New Roman"/>
+          <w:sz w:val="28"/>
+          <w:szCs w:val="28"/>
+        </w:rPr>
+        <w:t>статус</w:t>
+      </w:r>
+      <w:r>
+        <w:rPr>
+          <w:rFonts w:ascii="Times New Roman" w:hAnsi="Times New Roman" w:cs="Times New Roman"/>
+          <w:sz w:val="28"/>
+          <w:szCs w:val="28"/>
+        </w:rPr>
+        <w:t xml:space="preserve"> </w:t>
+      </w:r>
+      <w:r>
+        <w:rPr>
+          <w:rFonts w:ascii="Times New Roman" w:hAnsi="Times New Roman" w:cs="Times New Roman"/>
+          <w:sz w:val="28"/>
+          <w:szCs w:val="28"/>
+        </w:rPr>
+        <w:t>на</w:t>
+      </w:r>
+      <w:r>
+        <w:rPr>
+          <w:rFonts w:ascii="Times New Roman" w:hAnsi="Times New Roman" w:cs="Times New Roman"/>
+          <w:sz w:val="28"/>
+          <w:szCs w:val="28"/>
+        </w:rPr>
+        <w:t xml:space="preserve"> </w:t>
+      </w:r>
+      <w:r>
+        <w:rPr>
+          <w:rFonts w:ascii="Times New Roman" w:hAnsi="Times New Roman" w:cs="Times New Roman"/>
+          <w:sz w:val="28"/>
+          <w:szCs w:val="28"/>
+        </w:rPr>
+        <w:t>«подтверждён»</w:t>
+      </w:r>
+      <w:r>
+        <w:rPr>
+          <w:rFonts w:ascii="Times New Roman" w:hAnsi="Times New Roman" w:cs="Times New Roman"/>
+          <w:sz w:val="28"/>
+          <w:szCs w:val="28"/>
+        </w:rPr>
+        <w:t xml:space="preserve"> </w:t>
+      </w:r>
+      <w:r>
+        <w:rPr>
+          <w:rFonts w:ascii="Times New Roman" w:hAnsi="Times New Roman" w:cs="Times New Roman"/>
+          <w:sz w:val="28"/>
+          <w:szCs w:val="28"/>
+        </w:rPr>
+        <w:t>или</w:t>
+      </w:r>
+      <w:r>
+        <w:rPr>
+          <w:rFonts w:ascii="Times New Roman" w:hAnsi="Times New Roman" w:cs="Times New Roman"/>
+          <w:sz w:val="28"/>
+          <w:szCs w:val="28"/>
+        </w:rPr>
+        <w:t xml:space="preserve"> </w:t>
+      </w:r>
+      <w:r>
+        <w:rPr>
+          <w:rFonts w:ascii="Times New Roman" w:hAnsi="Times New Roman" w:cs="Times New Roman"/>
+          <w:sz w:val="28"/>
+          <w:szCs w:val="28"/>
+        </w:rPr>
+        <w:t>«отклонён».</w:t>
+      </w:r>
+    </w:p>
+    <w:p>
+      <w:pPr>
+        <w:pStyle w:val="a9"/>
+        <w:numPr>
+          <w:ilvl w:val="0"/>
+          <w:numId w:val="11"/>
+        </w:numPr>
+        <w:spacing w:after="0" w:line="360" w:lineRule="auto"/>
+        <w:ind w:left="142" w:firstLine="709"/>
+        <w:rPr>
+          <w:rFonts w:ascii="Times New Roman" w:hAnsi="Times New Roman" w:cs="Times New Roman"/>
+          <w:sz w:val="28"/>
+          <w:szCs w:val="28"/>
+        </w:rPr>
+      </w:pPr>
+      <w:r>
+        <w:rPr>
+          <w:rFonts w:ascii="Times New Roman" w:eastAsiaTheme="majorEastAsia" w:hAnsi="Times New Roman" w:cs="Times New Roman"/>
+          <w:sz w:val="28"/>
+          <w:szCs w:val="28"/>
+        </w:rPr>
+        <w:lastRenderedPageBreak/>
+        <w:t>Передача</w:t>
+      </w:r>
+      <w:r>
+        <w:rPr>
+          <w:rFonts w:ascii="Times New Roman" w:eastAsiaTheme="majorEastAsia" w:hAnsi="Times New Roman" w:cs="Times New Roman"/>
+          <w:sz w:val="28"/>
+          <w:szCs w:val="28"/>
+        </w:rPr>
+        <w:t xml:space="preserve"> </w:t>
+      </w:r>
+      <w:r>
+        <w:rPr>
+          <w:rFonts w:ascii="Times New Roman" w:eastAsiaTheme="majorEastAsia" w:hAnsi="Times New Roman" w:cs="Times New Roman"/>
+          <w:sz w:val="28"/>
+          <w:szCs w:val="28"/>
+        </w:rPr>
+        <w:t>в</w:t>
+      </w:r>
+      <w:r>
+        <w:rPr>
+          <w:rFonts w:ascii="Times New Roman" w:eastAsiaTheme="majorEastAsia" w:hAnsi="Times New Roman" w:cs="Times New Roman"/>
+          <w:sz w:val="28"/>
+          <w:szCs w:val="28"/>
+        </w:rPr>
+        <w:t xml:space="preserve"> </w:t>
+      </w:r>
+      <w:r>
+        <w:rPr>
+          <w:rFonts w:ascii="Times New Roman" w:eastAsiaTheme="majorEastAsia" w:hAnsi="Times New Roman" w:cs="Times New Roman"/>
+          <w:sz w:val="28"/>
+          <w:szCs w:val="28"/>
+        </w:rPr>
+        <w:t>производство</w:t>
+      </w:r>
+      <w:r>
+        <w:rPr>
+          <w:rFonts w:ascii="Times New Roman" w:hAnsi="Times New Roman" w:cs="Times New Roman"/>
+          <w:sz w:val="28"/>
+          <w:szCs w:val="28"/>
+        </w:rPr>
+        <w:t xml:space="preserve"> - </w:t>
+      </w:r>
+      <w:r>
+        <w:rPr>
+          <w:rFonts w:ascii="Times New Roman" w:hAnsi="Times New Roman" w:cs="Times New Roman"/>
+          <w:sz w:val="28"/>
+          <w:szCs w:val="28"/>
+        </w:rPr>
+        <w:t>если</w:t>
+      </w:r>
+      <w:r>
+        <w:rPr>
+          <w:rFonts w:ascii="Times New Roman" w:hAnsi="Times New Roman" w:cs="Times New Roman"/>
+          <w:sz w:val="28"/>
+          <w:szCs w:val="28"/>
+        </w:rPr>
+        <w:t xml:space="preserve"> </w:t>
+      </w:r>
+      <w:r>
+        <w:rPr>
+          <w:rFonts w:ascii="Times New Roman" w:hAnsi="Times New Roman" w:cs="Times New Roman"/>
+          <w:sz w:val="28"/>
+          <w:szCs w:val="28"/>
+        </w:rPr>
+        <w:t>товар</w:t>
+      </w:r>
+      <w:r>
+        <w:rPr>
+          <w:rFonts w:ascii="Times New Roman" w:hAnsi="Times New Roman" w:cs="Times New Roman"/>
+          <w:sz w:val="28"/>
+          <w:szCs w:val="28"/>
+        </w:rPr>
+        <w:t xml:space="preserve"> </w:t>
+      </w:r>
+      <w:r>
+        <w:rPr>
+          <w:rFonts w:ascii="Times New Roman" w:hAnsi="Times New Roman" w:cs="Times New Roman"/>
+          <w:sz w:val="28"/>
+          <w:szCs w:val="28"/>
+        </w:rPr>
+        <w:t>требует</w:t>
+      </w:r>
+      <w:r>
+        <w:rPr>
+          <w:rFonts w:ascii="Times New Roman" w:hAnsi="Times New Roman" w:cs="Times New Roman"/>
+          <w:sz w:val="28"/>
+          <w:szCs w:val="28"/>
+        </w:rPr>
+        <w:t xml:space="preserve"> </w:t>
+      </w:r>
+      <w:r>
+        <w:rPr>
+          <w:rFonts w:ascii="Times New Roman" w:hAnsi="Times New Roman" w:cs="Times New Roman"/>
+          <w:sz w:val="28"/>
+          <w:szCs w:val="28"/>
+        </w:rPr>
+        <w:t>изготовления,</w:t>
+      </w:r>
+      <w:r>
+        <w:rPr>
+          <w:rFonts w:ascii="Times New Roman" w:hAnsi="Times New Roman" w:cs="Times New Roman"/>
+          <w:sz w:val="28"/>
+          <w:szCs w:val="28"/>
+        </w:rPr>
+        <w:t xml:space="preserve"> </w:t>
+      </w:r>
+      <w:r>
+        <w:rPr>
+          <w:rFonts w:ascii="Times New Roman" w:hAnsi="Times New Roman" w:cs="Times New Roman"/>
+          <w:sz w:val="28"/>
+          <w:szCs w:val="28"/>
+        </w:rPr>
+        <w:t>заказ</w:t>
+      </w:r>
+      <w:r>
+        <w:rPr>
+          <w:rFonts w:ascii="Times New Roman" w:hAnsi="Times New Roman" w:cs="Times New Roman"/>
+          <w:sz w:val="28"/>
+          <w:szCs w:val="28"/>
+        </w:rPr>
+        <w:t xml:space="preserve"> </w:t>
+      </w:r>
+      <w:r>
+        <w:rPr>
+          <w:rFonts w:ascii="Times New Roman" w:hAnsi="Times New Roman" w:cs="Times New Roman"/>
+          <w:sz w:val="28"/>
+          <w:szCs w:val="28"/>
+        </w:rPr>
+        <w:t>отправляется</w:t>
+      </w:r>
+      <w:r>
+        <w:rPr>
+          <w:rFonts w:ascii="Times New Roman" w:hAnsi="Times New Roman" w:cs="Times New Roman"/>
+          <w:sz w:val="28"/>
+          <w:szCs w:val="28"/>
+        </w:rPr>
+        <w:t xml:space="preserve"> </w:t>
+      </w:r>
+      <w:r>
+        <w:rPr>
+          <w:rFonts w:ascii="Times New Roman" w:hAnsi="Times New Roman" w:cs="Times New Roman"/>
+          <w:sz w:val="28"/>
+          <w:szCs w:val="28"/>
+        </w:rPr>
+        <w:t>в</w:t>
+      </w:r>
+      <w:r>
+        <w:rPr>
+          <w:rFonts w:ascii="Times New Roman" w:hAnsi="Times New Roman" w:cs="Times New Roman"/>
+          <w:sz w:val="28"/>
+          <w:szCs w:val="28"/>
+        </w:rPr>
+        <w:t xml:space="preserve"> </w:t>
+      </w:r>
+      <w:r>
+        <w:rPr>
+          <w:rFonts w:ascii="Times New Roman" w:hAnsi="Times New Roman" w:cs="Times New Roman"/>
+          <w:sz w:val="28"/>
+          <w:szCs w:val="28"/>
+        </w:rPr>
+        <w:t>производственный</w:t>
+      </w:r>
+      <w:r>
+        <w:rPr>
+          <w:rFonts w:ascii="Times New Roman" w:hAnsi="Times New Roman" w:cs="Times New Roman"/>
+          <w:sz w:val="28"/>
+          <w:szCs w:val="28"/>
+        </w:rPr>
+        <w:t xml:space="preserve"> </w:t>
+      </w:r>
+      <w:r>
+        <w:rPr>
+          <w:rFonts w:ascii="Times New Roman" w:hAnsi="Times New Roman" w:cs="Times New Roman"/>
+          <w:sz w:val="28"/>
+          <w:szCs w:val="28"/>
+        </w:rPr>
+        <w:t>отдел.</w:t>
+      </w:r>
+    </w:p>
+    <w:p>
+      <w:pPr>
+        <w:pStyle w:val="a9"/>
+        <w:numPr>
+          <w:ilvl w:val="0"/>
+          <w:numId w:val="11"/>
+        </w:numPr>
+        <w:spacing w:after="0" w:line="360" w:lineRule="auto"/>
+        <w:ind w:left="142" w:firstLine="709"/>
+        <w:rPr>
+          <w:rFonts w:ascii="Times New Roman" w:hAnsi="Times New Roman" w:cs="Times New Roman"/>
+          <w:sz w:val="28"/>
+          <w:szCs w:val="28"/>
+        </w:rPr>
+      </w:pPr>
+      <w:r>
+        <w:rPr>
+          <w:rFonts w:ascii="Times New Roman" w:eastAsiaTheme="majorEastAsia" w:hAnsi="Times New Roman" w:cs="Times New Roman"/>
+          <w:sz w:val="28"/>
+          <w:szCs w:val="28"/>
+        </w:rPr>
+        <w:t>Отгрузка</w:t>
+      </w:r>
+      <w:r>
+        <w:rPr>
+          <w:rFonts w:ascii="Times New Roman" w:hAnsi="Times New Roman" w:cs="Times New Roman"/>
+          <w:sz w:val="28"/>
+          <w:szCs w:val="28"/>
+        </w:rPr>
+        <w:t xml:space="preserve"> - </w:t>
+      </w:r>
+      <w:r>
+        <w:rPr>
+          <w:rFonts w:ascii="Times New Roman" w:hAnsi="Times New Roman" w:cs="Times New Roman"/>
+          <w:sz w:val="28"/>
+          <w:szCs w:val="28"/>
+        </w:rPr>
+        <w:t>после</w:t>
+      </w:r>
+      <w:r>
+        <w:rPr>
+          <w:rFonts w:ascii="Times New Roman" w:hAnsi="Times New Roman" w:cs="Times New Roman"/>
+          <w:sz w:val="28"/>
+          <w:szCs w:val="28"/>
+        </w:rPr>
+        <w:t xml:space="preserve"> </w:t>
+      </w:r>
+      <w:r>
+        <w:rPr>
+          <w:rFonts w:ascii="Times New Roman" w:hAnsi="Times New Roman" w:cs="Times New Roman"/>
+          <w:sz w:val="28"/>
+          <w:szCs w:val="28"/>
+        </w:rPr>
+        <w:t>готовности</w:t>
+      </w:r>
+      <w:r>
+        <w:rPr>
+          <w:rFonts w:ascii="Times New Roman" w:hAnsi="Times New Roman" w:cs="Times New Roman"/>
+          <w:sz w:val="28"/>
+          <w:szCs w:val="28"/>
+        </w:rPr>
+        <w:t xml:space="preserve"> </w:t>
+      </w:r>
+      <w:r>
+        <w:rPr>
+          <w:rFonts w:ascii="Times New Roman" w:hAnsi="Times New Roman" w:cs="Times New Roman"/>
+          <w:sz w:val="28"/>
+          <w:szCs w:val="28"/>
+        </w:rPr>
+        <w:t>менеджер</w:t>
+      </w:r>
+      <w:r>
+        <w:rPr>
+          <w:rFonts w:ascii="Times New Roman" w:hAnsi="Times New Roman" w:cs="Times New Roman"/>
+          <w:sz w:val="28"/>
+          <w:szCs w:val="28"/>
+        </w:rPr>
+        <w:t xml:space="preserve"> </w:t>
+      </w:r>
+      <w:r>
+        <w:rPr>
+          <w:rFonts w:ascii="Times New Roman" w:hAnsi="Times New Roman" w:cs="Times New Roman"/>
+          <w:sz w:val="28"/>
+          <w:szCs w:val="28"/>
+        </w:rPr>
+        <w:t>меняет</w:t>
+      </w:r>
+      <w:r>
+        <w:rPr>
+          <w:rFonts w:ascii="Times New Roman" w:hAnsi="Times New Roman" w:cs="Times New Roman"/>
+          <w:sz w:val="28"/>
+          <w:szCs w:val="28"/>
+        </w:rPr>
+        <w:t xml:space="preserve"> </w:t>
+      </w:r>
+      <w:r>
+        <w:rPr>
+          <w:rFonts w:ascii="Times New Roman" w:hAnsi="Times New Roman" w:cs="Times New Roman"/>
+          <w:sz w:val="28"/>
+          <w:szCs w:val="28"/>
+        </w:rPr>
+        <w:t>статус</w:t>
+      </w:r>
+      <w:r>
+        <w:rPr>
+          <w:rFonts w:ascii="Times New Roman" w:hAnsi="Times New Roman" w:cs="Times New Roman"/>
+          <w:sz w:val="28"/>
+          <w:szCs w:val="28"/>
+        </w:rPr>
+        <w:t xml:space="preserve"> </w:t>
+      </w:r>
+      <w:r>
+        <w:rPr>
+          <w:rFonts w:ascii="Times New Roman" w:hAnsi="Times New Roman" w:cs="Times New Roman"/>
+          <w:sz w:val="28"/>
+          <w:szCs w:val="28"/>
+        </w:rPr>
+        <w:t>на</w:t>
+      </w:r>
+      <w:r>
+        <w:rPr>
+          <w:rFonts w:ascii="Times New Roman" w:hAnsi="Times New Roman" w:cs="Times New Roman"/>
+          <w:sz w:val="28"/>
+          <w:szCs w:val="28"/>
+        </w:rPr>
+        <w:t xml:space="preserve"> </w:t>
+      </w:r>
+      <w:r>
+        <w:rPr>
+          <w:rFonts w:ascii="Times New Roman" w:hAnsi="Times New Roman" w:cs="Times New Roman"/>
+          <w:sz w:val="28"/>
+          <w:szCs w:val="28"/>
+        </w:rPr>
+        <w:t>«отгружен».</w:t>
+      </w:r>
+    </w:p>
+    <w:p>
+      <w:pPr>
+        <w:pStyle w:val="a9"/>
+        <w:numPr>
+          <w:ilvl w:val="0"/>
+          <w:numId w:val="11"/>
+        </w:numPr>
+        <w:spacing w:after="0" w:line="360" w:lineRule="auto"/>
+        <w:ind w:left="142" w:firstLine="709"/>
+        <w:rPr>
+          <w:rFonts w:ascii="Times New Roman" w:hAnsi="Times New Roman" w:cs="Times New Roman"/>
+          <w:sz w:val="28"/>
+          <w:szCs w:val="28"/>
+        </w:rPr>
+      </w:pPr>
+      <w:r>
+        <w:rPr>
+          <w:rFonts w:ascii="Times New Roman" w:eastAsiaTheme="majorEastAsia" w:hAnsi="Times New Roman" w:cs="Times New Roman"/>
+          <w:sz w:val="28"/>
+          <w:szCs w:val="28"/>
+        </w:rPr>
+        <w:t>Получение</w:t>
+      </w:r>
+      <w:r>
+        <w:rPr>
+          <w:rFonts w:ascii="Times New Roman" w:eastAsiaTheme="majorEastAsia" w:hAnsi="Times New Roman" w:cs="Times New Roman"/>
+          <w:sz w:val="28"/>
+          <w:szCs w:val="28"/>
+        </w:rPr>
+        <w:t xml:space="preserve"> </w:t>
+      </w:r>
+      <w:r>
+        <w:rPr>
+          <w:rFonts w:ascii="Times New Roman" w:eastAsiaTheme="majorEastAsia" w:hAnsi="Times New Roman" w:cs="Times New Roman"/>
+          <w:sz w:val="28"/>
+          <w:szCs w:val="28"/>
+        </w:rPr>
+        <w:t>клиентом</w:t>
+      </w:r>
+      <w:r>
+        <w:rPr>
+          <w:rFonts w:ascii="Times New Roman" w:hAnsi="Times New Roman" w:cs="Times New Roman"/>
+          <w:sz w:val="28"/>
+          <w:szCs w:val="28"/>
+        </w:rPr>
+        <w:t xml:space="preserve"> - </w:t>
+      </w:r>
+      <w:r>
+        <w:rPr>
+          <w:rFonts w:ascii="Times New Roman" w:hAnsi="Times New Roman" w:cs="Times New Roman"/>
+          <w:sz w:val="28"/>
+          <w:szCs w:val="28"/>
+        </w:rPr>
+        <w:t>клиент</w:t>
+      </w:r>
+      <w:r>
+        <w:rPr>
+          <w:rFonts w:ascii="Times New Roman" w:hAnsi="Times New Roman" w:cs="Times New Roman"/>
+          <w:sz w:val="28"/>
+          <w:szCs w:val="28"/>
+        </w:rPr>
+        <w:t xml:space="preserve"> </w:t>
+      </w:r>
+      <w:r>
+        <w:rPr>
+          <w:rFonts w:ascii="Times New Roman" w:hAnsi="Times New Roman" w:cs="Times New Roman"/>
+          <w:sz w:val="28"/>
+          <w:szCs w:val="28"/>
+        </w:rPr>
+        <w:t>видит</w:t>
+      </w:r>
+      <w:r>
+        <w:rPr>
+          <w:rFonts w:ascii="Times New Roman" w:hAnsi="Times New Roman" w:cs="Times New Roman"/>
+          <w:sz w:val="28"/>
+          <w:szCs w:val="28"/>
+        </w:rPr>
+        <w:t xml:space="preserve"> </w:t>
+      </w:r>
+      <w:r>
+        <w:rPr>
+          <w:rFonts w:ascii="Times New Roman" w:hAnsi="Times New Roman" w:cs="Times New Roman"/>
+          <w:sz w:val="28"/>
+          <w:szCs w:val="28"/>
+        </w:rPr>
+        <w:t>статус</w:t>
+      </w:r>
+      <w:r>
+        <w:rPr>
+          <w:rFonts w:ascii="Times New Roman" w:hAnsi="Times New Roman" w:cs="Times New Roman"/>
+          <w:sz w:val="28"/>
+          <w:szCs w:val="28"/>
+        </w:rPr>
+        <w:t xml:space="preserve"> </w:t>
+      </w:r>
+      <w:r>
+        <w:rPr>
+          <w:rFonts w:ascii="Times New Roman" w:hAnsi="Times New Roman" w:cs="Times New Roman"/>
+          <w:sz w:val="28"/>
+          <w:szCs w:val="28"/>
+        </w:rPr>
+        <w:t>«доставлен»,</w:t>
+      </w:r>
+      <w:r>
+        <w:rPr>
+          <w:rFonts w:ascii="Times New Roman" w:hAnsi="Times New Roman" w:cs="Times New Roman"/>
+          <w:sz w:val="28"/>
+          <w:szCs w:val="28"/>
+        </w:rPr>
+        <w:t xml:space="preserve"> </w:t>
+      </w:r>
+      <w:r>
+        <w:rPr>
+          <w:rFonts w:ascii="Times New Roman" w:hAnsi="Times New Roman" w:cs="Times New Roman"/>
+          <w:sz w:val="28"/>
+          <w:szCs w:val="28"/>
+        </w:rPr>
+        <w:t>может</w:t>
+      </w:r>
+      <w:r>
+        <w:rPr>
+          <w:rFonts w:ascii="Times New Roman" w:hAnsi="Times New Roman" w:cs="Times New Roman"/>
+          <w:sz w:val="28"/>
+          <w:szCs w:val="28"/>
+        </w:rPr>
+        <w:t xml:space="preserve"> </w:t>
+      </w:r>
+      <w:r>
+        <w:rPr>
+          <w:rFonts w:ascii="Times New Roman" w:hAnsi="Times New Roman" w:cs="Times New Roman"/>
+          <w:sz w:val="28"/>
+          <w:szCs w:val="28"/>
+        </w:rPr>
+        <w:t>оставить</w:t>
+      </w:r>
+      <w:r>
+        <w:rPr>
+          <w:rFonts w:ascii="Times New Roman" w:hAnsi="Times New Roman" w:cs="Times New Roman"/>
+          <w:sz w:val="28"/>
+          <w:szCs w:val="28"/>
+        </w:rPr>
+        <w:t xml:space="preserve"> </w:t>
+      </w:r>
+      <w:r>
+        <w:rPr>
+          <w:rFonts w:ascii="Times New Roman" w:hAnsi="Times New Roman" w:cs="Times New Roman"/>
+          <w:sz w:val="28"/>
+          <w:szCs w:val="28"/>
+        </w:rPr>
+        <w:t>отзыв.</w:t>
+      </w:r>
+    </w:p>
+    <w:p>
+      <w:r>
+        <w:t>Автоматизация</w:t>
+      </w:r>
+      <w:r>
+        <w:t xml:space="preserve"> </w:t>
+      </w:r>
+      <w:r>
+        <w:t>этого</w:t>
+      </w:r>
+      <w:r>
+        <w:t xml:space="preserve"> </w:t>
+      </w:r>
+      <w:r>
+        <w:t>процесса</w:t>
+      </w:r>
+      <w:r>
+        <w:t xml:space="preserve"> </w:t>
+      </w:r>
+      <w:r>
+        <w:t>с</w:t>
+      </w:r>
+      <w:r>
+        <w:t xml:space="preserve"> </w:t>
+      </w:r>
+      <w:r>
+        <w:t>помощью</w:t>
+      </w:r>
+      <w:r>
+        <w:t xml:space="preserve"> </w:t>
+      </w:r>
+      <w:r>
+        <w:t>серверной</w:t>
+      </w:r>
+      <w:r>
+        <w:t xml:space="preserve"> </w:t>
+      </w:r>
+      <w:r>
+        <w:t>части</w:t>
+      </w:r>
+      <w:r>
+        <w:t xml:space="preserve"> </w:t>
+      </w:r>
+      <w:r>
+        <w:t>позволит</w:t>
+      </w:r>
+      <w:r>
+        <w:t xml:space="preserve"> </w:t>
+      </w:r>
+      <w:r>
+        <w:t>исключить</w:t>
+      </w:r>
+      <w:r>
+        <w:t xml:space="preserve"> </w:t>
+      </w:r>
+      <w:r>
+        <w:t>потерю</w:t>
+      </w:r>
+      <w:r>
+        <w:t xml:space="preserve"> </w:t>
+      </w:r>
+      <w:r>
+        <w:t>заказов,</w:t>
+      </w:r>
+      <w:r>
+        <w:t xml:space="preserve"> </w:t>
+      </w:r>
+      <w:r>
+        <w:t>ускорить</w:t>
+      </w:r>
+      <w:r>
+        <w:t xml:space="preserve"> </w:t>
+      </w:r>
+      <w:r>
+        <w:t>коммуникацию</w:t>
+      </w:r>
+      <w:r>
+        <w:t xml:space="preserve"> </w:t>
+      </w:r>
+      <w:r>
+        <w:t>и</w:t>
+      </w:r>
+      <w:r>
+        <w:t xml:space="preserve"> </w:t>
+      </w:r>
+      <w:r>
+        <w:t>сделать</w:t>
+      </w:r>
+      <w:r>
+        <w:t xml:space="preserve"> </w:t>
+      </w:r>
+      <w:r>
+        <w:t>работу</w:t>
+      </w:r>
+      <w:r>
+        <w:t xml:space="preserve"> </w:t>
+      </w:r>
+      <w:r>
+        <w:t>прозрачной</w:t>
+      </w:r>
+      <w:r>
+        <w:t xml:space="preserve"> </w:t>
+      </w:r>
+      <w:r>
+        <w:t>для</w:t>
+      </w:r>
+      <w:r>
+        <w:t xml:space="preserve"> </w:t>
+      </w:r>
+      <w:r>
+        <w:t>всех</w:t>
+      </w:r>
+      <w:r>
+        <w:t xml:space="preserve"> </w:t>
+      </w:r>
+      <w:r>
+        <w:t>сторон.</w:t>
+      </w:r>
+    </w:p>
+    <w:p/>
     <w:sectPr>
-      <w:footerReference w:type="default" r:id="rId8"/>
+      <w:footerReference w:type="default" r:id="rId9"/>
       <w:pgSz w:w="11906" w:h="16838"/>
       <w:pgMar w:top="1134" w:right="567" w:bottom="1134" w:left="1701" w:header="709" w:footer="709" w:gutter="0"/>
       <w:pgBorders w:display="firstPage" w:offsetFrom="page">
@@ -2585,7 +9821,7 @@
           <w:rPr>
             <w:noProof/>
           </w:rPr>
-          <w:t>5</w:t>
+          <w:t>4</w:t>
         </w:r>
         <w:r>
           <w:fldChar w:fldCharType="end"/>
@@ -2624,9 +9860,235 @@
 <file path=word/numbering.xml><?xml version="1.0" encoding="utf-8"?>
 <w:numbering xmlns:wpc="http://schemas.microsoft.com/office/word/2010/wordprocessingCanvas" xmlns:cx="http://schemas.microsoft.com/office/drawing/2014/chartex" xmlns:mc="http://schemas.openxmlformats.org/markup-compatibility/2006" xmlns:o="urn:schemas-microsoft-com:office:office" xmlns:r="http://schemas.openxmlformats.org/officeDocument/2006/relationships" xmlns:m="http://schemas.openxmlformats.org/officeDocument/2006/math" xmlns:v="urn:schemas-microsoft-com:vml" xmlns:wp14="http://schemas.microsoft.com/office/word/2010/wordprocessingDrawing" xmlns:wp="http://schemas.openxmlformats.org/drawingml/2006/wordprocessingDrawing" xmlns:w10="urn:schemas-microsoft-com:office:word" xmlns:w="http://schemas.openxmlformats.org/wordprocessingml/2006/main" xmlns:w14="http://schemas.microsoft.com/office/word/2010/wordml" xmlns:w15="http://schemas.microsoft.com/office/word/2012/wordml" xmlns:w16se="http://schemas.microsoft.com/office/word/2015/wordml/symex" xmlns:wpg="http://schemas.microsoft.com/office/word/2010/wordprocessingGroup" xmlns:wpi="http://schemas.microsoft.com/office/word/2010/wordprocessingInk" xmlns:wne="http://schemas.microsoft.com/office/word/2006/wordml" xmlns:wps="http://schemas.microsoft.com/office/word/2010/wordprocessingShape" mc:Ignorable="w14 w15 w16se wp14">
   <w:abstractNum w:abstractNumId="0" w15:restartNumberingAfterBreak="0">
-    <w:nsid w:val="29B837E4"/>
+    <w:nsid w:val="172E7D32"/>
+    <w:multiLevelType w:val="multilevel"/>
+    <w:tmpl w:val="7F52EBBC"/>
+    <w:lvl w:ilvl="0">
+      <w:start w:val="1"/>
+      <w:numFmt w:val="decimal"/>
+      <w:lvlText w:val="%1."/>
+      <w:lvlJc w:val="left"/>
+      <w:pPr>
+        <w:tabs>
+          <w:tab w:val="num" w:pos="720"/>
+        </w:tabs>
+        <w:ind w:left="720" w:hanging="360"/>
+      </w:pPr>
+    </w:lvl>
+    <w:lvl w:ilvl="1" w:tentative="1">
+      <w:start w:val="1"/>
+      <w:numFmt w:val="decimal"/>
+      <w:lvlText w:val="%2."/>
+      <w:lvlJc w:val="left"/>
+      <w:pPr>
+        <w:tabs>
+          <w:tab w:val="num" w:pos="1440"/>
+        </w:tabs>
+        <w:ind w:left="1440" w:hanging="360"/>
+      </w:pPr>
+    </w:lvl>
+    <w:lvl w:ilvl="2" w:tentative="1">
+      <w:start w:val="1"/>
+      <w:numFmt w:val="decimal"/>
+      <w:lvlText w:val="%3."/>
+      <w:lvlJc w:val="left"/>
+      <w:pPr>
+        <w:tabs>
+          <w:tab w:val="num" w:pos="2160"/>
+        </w:tabs>
+        <w:ind w:left="2160" w:hanging="360"/>
+      </w:pPr>
+    </w:lvl>
+    <w:lvl w:ilvl="3" w:tentative="1">
+      <w:start w:val="1"/>
+      <w:numFmt w:val="decimal"/>
+      <w:lvlText w:val="%4."/>
+      <w:lvlJc w:val="left"/>
+      <w:pPr>
+        <w:tabs>
+          <w:tab w:val="num" w:pos="2880"/>
+        </w:tabs>
+        <w:ind w:left="2880" w:hanging="360"/>
+      </w:pPr>
+    </w:lvl>
+    <w:lvl w:ilvl="4" w:tentative="1">
+      <w:start w:val="1"/>
+      <w:numFmt w:val="decimal"/>
+      <w:lvlText w:val="%5."/>
+      <w:lvlJc w:val="left"/>
+      <w:pPr>
+        <w:tabs>
+          <w:tab w:val="num" w:pos="3600"/>
+        </w:tabs>
+        <w:ind w:left="3600" w:hanging="360"/>
+      </w:pPr>
+    </w:lvl>
+    <w:lvl w:ilvl="5" w:tentative="1">
+      <w:start w:val="1"/>
+      <w:numFmt w:val="decimal"/>
+      <w:lvlText w:val="%6."/>
+      <w:lvlJc w:val="left"/>
+      <w:pPr>
+        <w:tabs>
+          <w:tab w:val="num" w:pos="4320"/>
+        </w:tabs>
+        <w:ind w:left="4320" w:hanging="360"/>
+      </w:pPr>
+    </w:lvl>
+    <w:lvl w:ilvl="6" w:tentative="1">
+      <w:start w:val="1"/>
+      <w:numFmt w:val="decimal"/>
+      <w:lvlText w:val="%7."/>
+      <w:lvlJc w:val="left"/>
+      <w:pPr>
+        <w:tabs>
+          <w:tab w:val="num" w:pos="5040"/>
+        </w:tabs>
+        <w:ind w:left="5040" w:hanging="360"/>
+      </w:pPr>
+    </w:lvl>
+    <w:lvl w:ilvl="7" w:tentative="1">
+      <w:start w:val="1"/>
+      <w:numFmt w:val="decimal"/>
+      <w:lvlText w:val="%8."/>
+      <w:lvlJc w:val="left"/>
+      <w:pPr>
+        <w:tabs>
+          <w:tab w:val="num" w:pos="5760"/>
+        </w:tabs>
+        <w:ind w:left="5760" w:hanging="360"/>
+      </w:pPr>
+    </w:lvl>
+    <w:lvl w:ilvl="8" w:tentative="1">
+      <w:start w:val="1"/>
+      <w:numFmt w:val="decimal"/>
+      <w:lvlText w:val="%9."/>
+      <w:lvlJc w:val="left"/>
+      <w:pPr>
+        <w:tabs>
+          <w:tab w:val="num" w:pos="6480"/>
+        </w:tabs>
+        <w:ind w:left="6480" w:hanging="360"/>
+      </w:pPr>
+    </w:lvl>
+  </w:abstractNum>
+  <w:abstractNum w:abstractNumId="1" w15:restartNumberingAfterBreak="0">
+    <w:nsid w:val="221C4ABD"/>
+    <w:multiLevelType w:val="multilevel"/>
+    <w:tmpl w:val="E5CC6E9A"/>
+    <w:lvl w:ilvl="0">
+      <w:start w:val="1"/>
+      <w:numFmt w:val="decimal"/>
+      <w:lvlText w:val="%1."/>
+      <w:lvlJc w:val="left"/>
+      <w:pPr>
+        <w:tabs>
+          <w:tab w:val="num" w:pos="720"/>
+        </w:tabs>
+        <w:ind w:left="720" w:hanging="360"/>
+      </w:pPr>
+    </w:lvl>
+    <w:lvl w:ilvl="1" w:tentative="1">
+      <w:start w:val="1"/>
+      <w:numFmt w:val="decimal"/>
+      <w:lvlText w:val="%2."/>
+      <w:lvlJc w:val="left"/>
+      <w:pPr>
+        <w:tabs>
+          <w:tab w:val="num" w:pos="1440"/>
+        </w:tabs>
+        <w:ind w:left="1440" w:hanging="360"/>
+      </w:pPr>
+    </w:lvl>
+    <w:lvl w:ilvl="2" w:tentative="1">
+      <w:start w:val="1"/>
+      <w:numFmt w:val="decimal"/>
+      <w:lvlText w:val="%3."/>
+      <w:lvlJc w:val="left"/>
+      <w:pPr>
+        <w:tabs>
+          <w:tab w:val="num" w:pos="2160"/>
+        </w:tabs>
+        <w:ind w:left="2160" w:hanging="360"/>
+      </w:pPr>
+    </w:lvl>
+    <w:lvl w:ilvl="3" w:tentative="1">
+      <w:start w:val="1"/>
+      <w:numFmt w:val="decimal"/>
+      <w:lvlText w:val="%4."/>
+      <w:lvlJc w:val="left"/>
+      <w:pPr>
+        <w:tabs>
+          <w:tab w:val="num" w:pos="2880"/>
+        </w:tabs>
+        <w:ind w:left="2880" w:hanging="360"/>
+      </w:pPr>
+    </w:lvl>
+    <w:lvl w:ilvl="4" w:tentative="1">
+      <w:start w:val="1"/>
+      <w:numFmt w:val="decimal"/>
+      <w:lvlText w:val="%5."/>
+      <w:lvlJc w:val="left"/>
+      <w:pPr>
+        <w:tabs>
+          <w:tab w:val="num" w:pos="3600"/>
+        </w:tabs>
+        <w:ind w:left="3600" w:hanging="360"/>
+      </w:pPr>
+    </w:lvl>
+    <w:lvl w:ilvl="5" w:tentative="1">
+      <w:start w:val="1"/>
+      <w:numFmt w:val="decimal"/>
+      <w:lvlText w:val="%6."/>
+      <w:lvlJc w:val="left"/>
+      <w:pPr>
+        <w:tabs>
+          <w:tab w:val="num" w:pos="4320"/>
+        </w:tabs>
+        <w:ind w:left="4320" w:hanging="360"/>
+      </w:pPr>
+    </w:lvl>
+    <w:lvl w:ilvl="6" w:tentative="1">
+      <w:start w:val="1"/>
+      <w:numFmt w:val="decimal"/>
+      <w:lvlText w:val="%7."/>
+      <w:lvlJc w:val="left"/>
+      <w:pPr>
+        <w:tabs>
+          <w:tab w:val="num" w:pos="5040"/>
+        </w:tabs>
+        <w:ind w:left="5040" w:hanging="360"/>
+      </w:pPr>
+    </w:lvl>
+    <w:lvl w:ilvl="7" w:tentative="1">
+      <w:start w:val="1"/>
+      <w:numFmt w:val="decimal"/>
+      <w:lvlText w:val="%8."/>
+      <w:lvlJc w:val="left"/>
+      <w:pPr>
+        <w:tabs>
+          <w:tab w:val="num" w:pos="5760"/>
+        </w:tabs>
+        <w:ind w:left="5760" w:hanging="360"/>
+      </w:pPr>
+    </w:lvl>
+    <w:lvl w:ilvl="8" w:tentative="1">
+      <w:start w:val="1"/>
+      <w:numFmt w:val="decimal"/>
+      <w:lvlText w:val="%9."/>
+      <w:lvlJc w:val="left"/>
+      <w:pPr>
+        <w:tabs>
+          <w:tab w:val="num" w:pos="6480"/>
+        </w:tabs>
+        <w:ind w:left="6480" w:hanging="360"/>
+      </w:pPr>
+    </w:lvl>
+  </w:abstractNum>
+  <w:abstractNum w:abstractNumId="2" w15:restartNumberingAfterBreak="0">
+    <w:nsid w:val="23616C6D"/>
     <w:multiLevelType w:val="hybridMultilevel"/>
-    <w:tmpl w:val="B5E46800"/>
+    <w:tmpl w:val="AA00347C"/>
     <w:lvl w:ilvl="0" w:tplc="B2120AAA">
       <w:start w:val="1"/>
       <w:numFmt w:val="bullet"/>
@@ -2736,10 +10198,10 @@
       </w:rPr>
     </w:lvl>
   </w:abstractNum>
-  <w:abstractNum w:abstractNumId="1" w15:restartNumberingAfterBreak="0">
-    <w:nsid w:val="62116698"/>
+  <w:abstractNum w:abstractNumId="3" w15:restartNumberingAfterBreak="0">
+    <w:nsid w:val="29B837E4"/>
     <w:multiLevelType w:val="hybridMultilevel"/>
-    <w:tmpl w:val="6322A97A"/>
+    <w:tmpl w:val="B5E46800"/>
     <w:lvl w:ilvl="0" w:tplc="B2120AAA">
       <w:start w:val="1"/>
       <w:numFmt w:val="bullet"/>
@@ -2849,7 +10311,468 @@
       </w:rPr>
     </w:lvl>
   </w:abstractNum>
-  <w:abstractNum w:abstractNumId="2" w15:restartNumberingAfterBreak="0">
+  <w:abstractNum w:abstractNumId="4" w15:restartNumberingAfterBreak="0">
+    <w:nsid w:val="558A52D4"/>
+    <w:multiLevelType w:val="hybridMultilevel"/>
+    <w:tmpl w:val="9718ECF6"/>
+    <w:lvl w:ilvl="0" w:tplc="0419000F">
+      <w:start w:val="1"/>
+      <w:numFmt w:val="decimal"/>
+      <w:lvlText w:val="%1."/>
+      <w:lvlJc w:val="left"/>
+      <w:pPr>
+        <w:ind w:left="1571" w:hanging="360"/>
+      </w:pPr>
+    </w:lvl>
+    <w:lvl w:ilvl="1" w:tplc="04190019" w:tentative="1">
+      <w:start w:val="1"/>
+      <w:numFmt w:val="lowerLetter"/>
+      <w:lvlText w:val="%2."/>
+      <w:lvlJc w:val="left"/>
+      <w:pPr>
+        <w:ind w:left="2291" w:hanging="360"/>
+      </w:pPr>
+    </w:lvl>
+    <w:lvl w:ilvl="2" w:tplc="0419001B" w:tentative="1">
+      <w:start w:val="1"/>
+      <w:numFmt w:val="lowerRoman"/>
+      <w:lvlText w:val="%3."/>
+      <w:lvlJc w:val="right"/>
+      <w:pPr>
+        <w:ind w:left="3011" w:hanging="180"/>
+      </w:pPr>
+    </w:lvl>
+    <w:lvl w:ilvl="3" w:tplc="0419000F" w:tentative="1">
+      <w:start w:val="1"/>
+      <w:numFmt w:val="decimal"/>
+      <w:lvlText w:val="%4."/>
+      <w:lvlJc w:val="left"/>
+      <w:pPr>
+        <w:ind w:left="3731" w:hanging="360"/>
+      </w:pPr>
+    </w:lvl>
+    <w:lvl w:ilvl="4" w:tplc="04190019" w:tentative="1">
+      <w:start w:val="1"/>
+      <w:numFmt w:val="lowerLetter"/>
+      <w:lvlText w:val="%5."/>
+      <w:lvlJc w:val="left"/>
+      <w:pPr>
+        <w:ind w:left="4451" w:hanging="360"/>
+      </w:pPr>
+    </w:lvl>
+    <w:lvl w:ilvl="5" w:tplc="0419001B" w:tentative="1">
+      <w:start w:val="1"/>
+      <w:numFmt w:val="lowerRoman"/>
+      <w:lvlText w:val="%6."/>
+      <w:lvlJc w:val="right"/>
+      <w:pPr>
+        <w:ind w:left="5171" w:hanging="180"/>
+      </w:pPr>
+    </w:lvl>
+    <w:lvl w:ilvl="6" w:tplc="0419000F" w:tentative="1">
+      <w:start w:val="1"/>
+      <w:numFmt w:val="decimal"/>
+      <w:lvlText w:val="%7."/>
+      <w:lvlJc w:val="left"/>
+      <w:pPr>
+        <w:ind w:left="5891" w:hanging="360"/>
+      </w:pPr>
+    </w:lvl>
+    <w:lvl w:ilvl="7" w:tplc="04190019" w:tentative="1">
+      <w:start w:val="1"/>
+      <w:numFmt w:val="lowerLetter"/>
+      <w:lvlText w:val="%8."/>
+      <w:lvlJc w:val="left"/>
+      <w:pPr>
+        <w:ind w:left="6611" w:hanging="360"/>
+      </w:pPr>
+    </w:lvl>
+    <w:lvl w:ilvl="8" w:tplc="0419001B" w:tentative="1">
+      <w:start w:val="1"/>
+      <w:numFmt w:val="lowerRoman"/>
+      <w:lvlText w:val="%9."/>
+      <w:lvlJc w:val="right"/>
+      <w:pPr>
+        <w:ind w:left="7331" w:hanging="180"/>
+      </w:pPr>
+    </w:lvl>
+  </w:abstractNum>
+  <w:abstractNum w:abstractNumId="5" w15:restartNumberingAfterBreak="0">
+    <w:nsid w:val="62116698"/>
+    <w:multiLevelType w:val="hybridMultilevel"/>
+    <w:tmpl w:val="6322A97A"/>
+    <w:lvl w:ilvl="0" w:tplc="B2120AAA">
+      <w:start w:val="1"/>
+      <w:numFmt w:val="bullet"/>
+      <w:lvlText w:val="‒"/>
+      <w:lvlJc w:val="left"/>
+      <w:pPr>
+        <w:ind w:left="1571" w:hanging="360"/>
+      </w:pPr>
+      <w:rPr>
+        <w:rFonts w:ascii="Times New Roman" w:hAnsi="Times New Roman" w:cs="Times New Roman" w:hint="default"/>
+      </w:rPr>
+    </w:lvl>
+    <w:lvl w:ilvl="1" w:tplc="04190003" w:tentative="1">
+      <w:start w:val="1"/>
+      <w:numFmt w:val="bullet"/>
+      <w:lvlText w:val="o"/>
+      <w:lvlJc w:val="left"/>
+      <w:pPr>
+        <w:ind w:left="2291" w:hanging="360"/>
+      </w:pPr>
+      <w:rPr>
+        <w:rFonts w:ascii="Courier New" w:hAnsi="Courier New" w:cs="Courier New" w:hint="default"/>
+      </w:rPr>
+    </w:lvl>
+    <w:lvl w:ilvl="2" w:tplc="04190005" w:tentative="1">
+      <w:start w:val="1"/>
+      <w:numFmt w:val="bullet"/>
+      <w:lvlText w:val=""/>
+      <w:lvlJc w:val="left"/>
+      <w:pPr>
+        <w:ind w:left="3011" w:hanging="360"/>
+      </w:pPr>
+      <w:rPr>
+        <w:rFonts w:ascii="Wingdings" w:hAnsi="Wingdings" w:hint="default"/>
+      </w:rPr>
+    </w:lvl>
+    <w:lvl w:ilvl="3" w:tplc="04190001" w:tentative="1">
+      <w:start w:val="1"/>
+      <w:numFmt w:val="bullet"/>
+      <w:lvlText w:val=""/>
+      <w:lvlJc w:val="left"/>
+      <w:pPr>
+        <w:ind w:left="3731" w:hanging="360"/>
+      </w:pPr>
+      <w:rPr>
+        <w:rFonts w:ascii="Symbol" w:hAnsi="Symbol" w:hint="default"/>
+      </w:rPr>
+    </w:lvl>
+    <w:lvl w:ilvl="4" w:tplc="04190003" w:tentative="1">
+      <w:start w:val="1"/>
+      <w:numFmt w:val="bullet"/>
+      <w:lvlText w:val="o"/>
+      <w:lvlJc w:val="left"/>
+      <w:pPr>
+        <w:ind w:left="4451" w:hanging="360"/>
+      </w:pPr>
+      <w:rPr>
+        <w:rFonts w:ascii="Courier New" w:hAnsi="Courier New" w:cs="Courier New" w:hint="default"/>
+      </w:rPr>
+    </w:lvl>
+    <w:lvl w:ilvl="5" w:tplc="04190005" w:tentative="1">
+      <w:start w:val="1"/>
+      <w:numFmt w:val="bullet"/>
+      <w:lvlText w:val=""/>
+      <w:lvlJc w:val="left"/>
+      <w:pPr>
+        <w:ind w:left="5171" w:hanging="360"/>
+      </w:pPr>
+      <w:rPr>
+        <w:rFonts w:ascii="Wingdings" w:hAnsi="Wingdings" w:hint="default"/>
+      </w:rPr>
+    </w:lvl>
+    <w:lvl w:ilvl="6" w:tplc="04190001" w:tentative="1">
+      <w:start w:val="1"/>
+      <w:numFmt w:val="bullet"/>
+      <w:lvlText w:val=""/>
+      <w:lvlJc w:val="left"/>
+      <w:pPr>
+        <w:ind w:left="5891" w:hanging="360"/>
+      </w:pPr>
+      <w:rPr>
+        <w:rFonts w:ascii="Symbol" w:hAnsi="Symbol" w:hint="default"/>
+      </w:rPr>
+    </w:lvl>
+    <w:lvl w:ilvl="7" w:tplc="04190003" w:tentative="1">
+      <w:start w:val="1"/>
+      <w:numFmt w:val="bullet"/>
+      <w:lvlText w:val="o"/>
+      <w:lvlJc w:val="left"/>
+      <w:pPr>
+        <w:ind w:left="6611" w:hanging="360"/>
+      </w:pPr>
+      <w:rPr>
+        <w:rFonts w:ascii="Courier New" w:hAnsi="Courier New" w:cs="Courier New" w:hint="default"/>
+      </w:rPr>
+    </w:lvl>
+    <w:lvl w:ilvl="8" w:tplc="04190005" w:tentative="1">
+      <w:start w:val="1"/>
+      <w:numFmt w:val="bullet"/>
+      <w:lvlText w:val=""/>
+      <w:lvlJc w:val="left"/>
+      <w:pPr>
+        <w:ind w:left="7331" w:hanging="360"/>
+      </w:pPr>
+      <w:rPr>
+        <w:rFonts w:ascii="Wingdings" w:hAnsi="Wingdings" w:hint="default"/>
+      </w:rPr>
+    </w:lvl>
+  </w:abstractNum>
+  <w:abstractNum w:abstractNumId="6" w15:restartNumberingAfterBreak="0">
+    <w:nsid w:val="64DD4332"/>
+    <w:multiLevelType w:val="multilevel"/>
+    <w:tmpl w:val="3B6C078C"/>
+    <w:lvl w:ilvl="0">
+      <w:start w:val="1"/>
+      <w:numFmt w:val="bullet"/>
+      <w:lvlText w:val=""/>
+      <w:lvlJc w:val="left"/>
+      <w:pPr>
+        <w:tabs>
+          <w:tab w:val="num" w:pos="720"/>
+        </w:tabs>
+        <w:ind w:left="720" w:hanging="360"/>
+      </w:pPr>
+      <w:rPr>
+        <w:rFonts w:ascii="Symbol" w:hAnsi="Symbol" w:hint="default"/>
+        <w:sz w:val="20"/>
+      </w:rPr>
+    </w:lvl>
+    <w:lvl w:ilvl="1" w:tentative="1">
+      <w:start w:val="1"/>
+      <w:numFmt w:val="bullet"/>
+      <w:lvlText w:val="o"/>
+      <w:lvlJc w:val="left"/>
+      <w:pPr>
+        <w:tabs>
+          <w:tab w:val="num" w:pos="1440"/>
+        </w:tabs>
+        <w:ind w:left="1440" w:hanging="360"/>
+      </w:pPr>
+      <w:rPr>
+        <w:rFonts w:ascii="Courier New" w:hAnsi="Courier New" w:hint="default"/>
+        <w:sz w:val="20"/>
+      </w:rPr>
+    </w:lvl>
+    <w:lvl w:ilvl="2" w:tentative="1">
+      <w:start w:val="1"/>
+      <w:numFmt w:val="bullet"/>
+      <w:lvlText w:val=""/>
+      <w:lvlJc w:val="left"/>
+      <w:pPr>
+        <w:tabs>
+          <w:tab w:val="num" w:pos="2160"/>
+        </w:tabs>
+        <w:ind w:left="2160" w:hanging="360"/>
+      </w:pPr>
+      <w:rPr>
+        <w:rFonts w:ascii="Wingdings" w:hAnsi="Wingdings" w:hint="default"/>
+        <w:sz w:val="20"/>
+      </w:rPr>
+    </w:lvl>
+    <w:lvl w:ilvl="3" w:tentative="1">
+      <w:start w:val="1"/>
+      <w:numFmt w:val="bullet"/>
+      <w:lvlText w:val=""/>
+      <w:lvlJc w:val="left"/>
+      <w:pPr>
+        <w:tabs>
+          <w:tab w:val="num" w:pos="2880"/>
+        </w:tabs>
+        <w:ind w:left="2880" w:hanging="360"/>
+      </w:pPr>
+      <w:rPr>
+        <w:rFonts w:ascii="Wingdings" w:hAnsi="Wingdings" w:hint="default"/>
+        <w:sz w:val="20"/>
+      </w:rPr>
+    </w:lvl>
+    <w:lvl w:ilvl="4" w:tentative="1">
+      <w:start w:val="1"/>
+      <w:numFmt w:val="bullet"/>
+      <w:lvlText w:val=""/>
+      <w:lvlJc w:val="left"/>
+      <w:pPr>
+        <w:tabs>
+          <w:tab w:val="num" w:pos="3600"/>
+        </w:tabs>
+        <w:ind w:left="3600" w:hanging="360"/>
+      </w:pPr>
+      <w:rPr>
+        <w:rFonts w:ascii="Wingdings" w:hAnsi="Wingdings" w:hint="default"/>
+        <w:sz w:val="20"/>
+      </w:rPr>
+    </w:lvl>
+    <w:lvl w:ilvl="5" w:tentative="1">
+      <w:start w:val="1"/>
+      <w:numFmt w:val="bullet"/>
+      <w:lvlText w:val=""/>
+      <w:lvlJc w:val="left"/>
+      <w:pPr>
+        <w:tabs>
+          <w:tab w:val="num" w:pos="4320"/>
+        </w:tabs>
+        <w:ind w:left="4320" w:hanging="360"/>
+      </w:pPr>
+      <w:rPr>
+        <w:rFonts w:ascii="Wingdings" w:hAnsi="Wingdings" w:hint="default"/>
+        <w:sz w:val="20"/>
+      </w:rPr>
+    </w:lvl>
+    <w:lvl w:ilvl="6" w:tentative="1">
+      <w:start w:val="1"/>
+      <w:numFmt w:val="bullet"/>
+      <w:lvlText w:val=""/>
+      <w:lvlJc w:val="left"/>
+      <w:pPr>
+        <w:tabs>
+          <w:tab w:val="num" w:pos="5040"/>
+        </w:tabs>
+        <w:ind w:left="5040" w:hanging="360"/>
+      </w:pPr>
+      <w:rPr>
+        <w:rFonts w:ascii="Wingdings" w:hAnsi="Wingdings" w:hint="default"/>
+        <w:sz w:val="20"/>
+      </w:rPr>
+    </w:lvl>
+    <w:lvl w:ilvl="7" w:tentative="1">
+      <w:start w:val="1"/>
+      <w:numFmt w:val="bullet"/>
+      <w:lvlText w:val=""/>
+      <w:lvlJc w:val="left"/>
+      <w:pPr>
+        <w:tabs>
+          <w:tab w:val="num" w:pos="5760"/>
+        </w:tabs>
+        <w:ind w:left="5760" w:hanging="360"/>
+      </w:pPr>
+      <w:rPr>
+        <w:rFonts w:ascii="Wingdings" w:hAnsi="Wingdings" w:hint="default"/>
+        <w:sz w:val="20"/>
+      </w:rPr>
+    </w:lvl>
+    <w:lvl w:ilvl="8" w:tentative="1">
+      <w:start w:val="1"/>
+      <w:numFmt w:val="bullet"/>
+      <w:lvlText w:val=""/>
+      <w:lvlJc w:val="left"/>
+      <w:pPr>
+        <w:tabs>
+          <w:tab w:val="num" w:pos="6480"/>
+        </w:tabs>
+        <w:ind w:left="6480" w:hanging="360"/>
+      </w:pPr>
+      <w:rPr>
+        <w:rFonts w:ascii="Wingdings" w:hAnsi="Wingdings" w:hint="default"/>
+        <w:sz w:val="20"/>
+      </w:rPr>
+    </w:lvl>
+  </w:abstractNum>
+  <w:abstractNum w:abstractNumId="7" w15:restartNumberingAfterBreak="0">
+    <w:nsid w:val="68583C1C"/>
+    <w:multiLevelType w:val="hybridMultilevel"/>
+    <w:tmpl w:val="6EE8341E"/>
+    <w:lvl w:ilvl="0" w:tplc="04190001">
+      <w:start w:val="1"/>
+      <w:numFmt w:val="bullet"/>
+      <w:lvlText w:val=""/>
+      <w:lvlJc w:val="left"/>
+      <w:pPr>
+        <w:ind w:left="1571" w:hanging="360"/>
+      </w:pPr>
+      <w:rPr>
+        <w:rFonts w:ascii="Symbol" w:hAnsi="Symbol" w:hint="default"/>
+      </w:rPr>
+    </w:lvl>
+    <w:lvl w:ilvl="1" w:tplc="04190003" w:tentative="1">
+      <w:start w:val="1"/>
+      <w:numFmt w:val="bullet"/>
+      <w:lvlText w:val="o"/>
+      <w:lvlJc w:val="left"/>
+      <w:pPr>
+        <w:ind w:left="2291" w:hanging="360"/>
+      </w:pPr>
+      <w:rPr>
+        <w:rFonts w:ascii="Courier New" w:hAnsi="Courier New" w:cs="Courier New" w:hint="default"/>
+      </w:rPr>
+    </w:lvl>
+    <w:lvl w:ilvl="2" w:tplc="04190005" w:tentative="1">
+      <w:start w:val="1"/>
+      <w:numFmt w:val="bullet"/>
+      <w:lvlText w:val=""/>
+      <w:lvlJc w:val="left"/>
+      <w:pPr>
+        <w:ind w:left="3011" w:hanging="360"/>
+      </w:pPr>
+      <w:rPr>
+        <w:rFonts w:ascii="Wingdings" w:hAnsi="Wingdings" w:hint="default"/>
+      </w:rPr>
+    </w:lvl>
+    <w:lvl w:ilvl="3" w:tplc="04190001" w:tentative="1">
+      <w:start w:val="1"/>
+      <w:numFmt w:val="bullet"/>
+      <w:lvlText w:val=""/>
+      <w:lvlJc w:val="left"/>
+      <w:pPr>
+        <w:ind w:left="3731" w:hanging="360"/>
+      </w:pPr>
+      <w:rPr>
+        <w:rFonts w:ascii="Symbol" w:hAnsi="Symbol" w:hint="default"/>
+      </w:rPr>
+    </w:lvl>
+    <w:lvl w:ilvl="4" w:tplc="04190003" w:tentative="1">
+      <w:start w:val="1"/>
+      <w:numFmt w:val="bullet"/>
+      <w:lvlText w:val="o"/>
+      <w:lvlJc w:val="left"/>
+      <w:pPr>
+        <w:ind w:left="4451" w:hanging="360"/>
+      </w:pPr>
+      <w:rPr>
+        <w:rFonts w:ascii="Courier New" w:hAnsi="Courier New" w:cs="Courier New" w:hint="default"/>
+      </w:rPr>
+    </w:lvl>
+    <w:lvl w:ilvl="5" w:tplc="04190005" w:tentative="1">
+      <w:start w:val="1"/>
+      <w:numFmt w:val="bullet"/>
+      <w:lvlText w:val=""/>
+      <w:lvlJc w:val="left"/>
+      <w:pPr>
+        <w:ind w:left="5171" w:hanging="360"/>
+      </w:pPr>
+      <w:rPr>
+        <w:rFonts w:ascii="Wingdings" w:hAnsi="Wingdings" w:hint="default"/>
+      </w:rPr>
+    </w:lvl>
+    <w:lvl w:ilvl="6" w:tplc="04190001" w:tentative="1">
+      <w:start w:val="1"/>
+      <w:numFmt w:val="bullet"/>
+      <w:lvlText w:val=""/>
+      <w:lvlJc w:val="left"/>
+      <w:pPr>
+        <w:ind w:left="5891" w:hanging="360"/>
+      </w:pPr>
+      <w:rPr>
+        <w:rFonts w:ascii="Symbol" w:hAnsi="Symbol" w:hint="default"/>
+      </w:rPr>
+    </w:lvl>
+    <w:lvl w:ilvl="7" w:tplc="04190003" w:tentative="1">
+      <w:start w:val="1"/>
+      <w:numFmt w:val="bullet"/>
+      <w:lvlText w:val="o"/>
+      <w:lvlJc w:val="left"/>
+      <w:pPr>
+        <w:ind w:left="6611" w:hanging="360"/>
+      </w:pPr>
+      <w:rPr>
+        <w:rFonts w:ascii="Courier New" w:hAnsi="Courier New" w:cs="Courier New" w:hint="default"/>
+      </w:rPr>
+    </w:lvl>
+    <w:lvl w:ilvl="8" w:tplc="04190005" w:tentative="1">
+      <w:start w:val="1"/>
+      <w:numFmt w:val="bullet"/>
+      <w:lvlText w:val=""/>
+      <w:lvlJc w:val="left"/>
+      <w:pPr>
+        <w:ind w:left="7331" w:hanging="360"/>
+      </w:pPr>
+      <w:rPr>
+        <w:rFonts w:ascii="Wingdings" w:hAnsi="Wingdings" w:hint="default"/>
+      </w:rPr>
+    </w:lvl>
+  </w:abstractNum>
+  <w:abstractNum w:abstractNumId="8" w15:restartNumberingAfterBreak="0">
     <w:nsid w:val="7A987AA3"/>
     <w:multiLevelType w:val="multilevel"/>
     <w:tmpl w:val="6128A802"/>
@@ -2937,7 +10860,7 @@
       </w:pPr>
     </w:lvl>
   </w:abstractNum>
-  <w:abstractNum w:abstractNumId="3" w15:restartNumberingAfterBreak="0">
+  <w:abstractNum w:abstractNumId="9" w15:restartNumberingAfterBreak="0">
     <w:nsid w:val="7B0B2744"/>
     <w:multiLevelType w:val="hybridMultilevel"/>
     <w:tmpl w:val="486482A4"/>
@@ -3050,17 +10973,124 @@
       </w:rPr>
     </w:lvl>
   </w:abstractNum>
+  <w:abstractNum w:abstractNumId="10" w15:restartNumberingAfterBreak="0">
+    <w:nsid w:val="7B7E6D3A"/>
+    <w:multiLevelType w:val="hybridMultilevel"/>
+    <w:tmpl w:val="0FB29F7E"/>
+    <w:lvl w:ilvl="0" w:tplc="0419000F">
+      <w:start w:val="1"/>
+      <w:numFmt w:val="decimal"/>
+      <w:lvlText w:val="%1."/>
+      <w:lvlJc w:val="left"/>
+      <w:pPr>
+        <w:ind w:left="1571" w:hanging="360"/>
+      </w:pPr>
+    </w:lvl>
+    <w:lvl w:ilvl="1" w:tplc="04190019" w:tentative="1">
+      <w:start w:val="1"/>
+      <w:numFmt w:val="lowerLetter"/>
+      <w:lvlText w:val="%2."/>
+      <w:lvlJc w:val="left"/>
+      <w:pPr>
+        <w:ind w:left="2291" w:hanging="360"/>
+      </w:pPr>
+    </w:lvl>
+    <w:lvl w:ilvl="2" w:tplc="0419001B" w:tentative="1">
+      <w:start w:val="1"/>
+      <w:numFmt w:val="lowerRoman"/>
+      <w:lvlText w:val="%3."/>
+      <w:lvlJc w:val="right"/>
+      <w:pPr>
+        <w:ind w:left="3011" w:hanging="180"/>
+      </w:pPr>
+    </w:lvl>
+    <w:lvl w:ilvl="3" w:tplc="0419000F" w:tentative="1">
+      <w:start w:val="1"/>
+      <w:numFmt w:val="decimal"/>
+      <w:lvlText w:val="%4."/>
+      <w:lvlJc w:val="left"/>
+      <w:pPr>
+        <w:ind w:left="3731" w:hanging="360"/>
+      </w:pPr>
+    </w:lvl>
+    <w:lvl w:ilvl="4" w:tplc="04190019" w:tentative="1">
+      <w:start w:val="1"/>
+      <w:numFmt w:val="lowerLetter"/>
+      <w:lvlText w:val="%5."/>
+      <w:lvlJc w:val="left"/>
+      <w:pPr>
+        <w:ind w:left="4451" w:hanging="360"/>
+      </w:pPr>
+    </w:lvl>
+    <w:lvl w:ilvl="5" w:tplc="0419001B" w:tentative="1">
+      <w:start w:val="1"/>
+      <w:numFmt w:val="lowerRoman"/>
+      <w:lvlText w:val="%6."/>
+      <w:lvlJc w:val="right"/>
+      <w:pPr>
+        <w:ind w:left="5171" w:hanging="180"/>
+      </w:pPr>
+    </w:lvl>
+    <w:lvl w:ilvl="6" w:tplc="0419000F" w:tentative="1">
+      <w:start w:val="1"/>
+      <w:numFmt w:val="decimal"/>
+      <w:lvlText w:val="%7."/>
+      <w:lvlJc w:val="left"/>
+      <w:pPr>
+        <w:ind w:left="5891" w:hanging="360"/>
+      </w:pPr>
+    </w:lvl>
+    <w:lvl w:ilvl="7" w:tplc="04190019" w:tentative="1">
+      <w:start w:val="1"/>
+      <w:numFmt w:val="lowerLetter"/>
+      <w:lvlText w:val="%8."/>
+      <w:lvlJc w:val="left"/>
+      <w:pPr>
+        <w:ind w:left="6611" w:hanging="360"/>
+      </w:pPr>
+    </w:lvl>
+    <w:lvl w:ilvl="8" w:tplc="0419001B" w:tentative="1">
+      <w:start w:val="1"/>
+      <w:numFmt w:val="lowerRoman"/>
+      <w:lvlText w:val="%9."/>
+      <w:lvlJc w:val="right"/>
+      <w:pPr>
+        <w:ind w:left="7331" w:hanging="180"/>
+      </w:pPr>
+    </w:lvl>
+  </w:abstractNum>
   <w:num w:numId="1">
+    <w:abstractNumId w:val="8"/>
+  </w:num>
+  <w:num w:numId="2">
+    <w:abstractNumId w:val="5"/>
+  </w:num>
+  <w:num w:numId="3">
+    <w:abstractNumId w:val="9"/>
+  </w:num>
+  <w:num w:numId="4">
+    <w:abstractNumId w:val="3"/>
+  </w:num>
+  <w:num w:numId="5">
+    <w:abstractNumId w:val="1"/>
+  </w:num>
+  <w:num w:numId="6">
+    <w:abstractNumId w:val="4"/>
+  </w:num>
+  <w:num w:numId="7">
+    <w:abstractNumId w:val="6"/>
+  </w:num>
+  <w:num w:numId="8">
+    <w:abstractNumId w:val="7"/>
+  </w:num>
+  <w:num w:numId="9">
     <w:abstractNumId w:val="2"/>
   </w:num>
-  <w:num w:numId="2">
-    <w:abstractNumId w:val="1"/>
+  <w:num w:numId="10">
+    <w:abstractNumId w:val="0"/>
   </w:num>
-  <w:num w:numId="3">
-    <w:abstractNumId w:val="3"/>
-  </w:num>
-  <w:num w:numId="4">
-    <w:abstractNumId w:val="0"/>
+  <w:num w:numId="11">
+    <w:abstractNumId w:val="10"/>
   </w:num>
 </w:numbering>
 </file>
@@ -4194,18 +12224,18 @@
     <w:basedOn w:val="a9"/>
     <w:link w:val="af7"/>
     <w:qFormat/>
-    <w:rsid w:val="001B65A1"/>
+    <w:rsid w:val="001D243D"/>
     <w:pPr>
       <w:pageBreakBefore/>
       <w:numPr>
         <w:numId w:val="1"/>
       </w:numPr>
       <w:spacing w:before="360" w:after="240" w:line="360" w:lineRule="auto"/>
-      <w:ind w:left="357" w:hanging="357"/>
+      <w:ind w:left="142" w:firstLine="709"/>
       <w:outlineLvl w:val="0"/>
     </w:pPr>
     <w:rPr>
-      <w:rFonts w:cs="Times New Roman"/>
+      <w:rFonts w:ascii="Times New Roman" w:hAnsi="Times New Roman" w:cs="Times New Roman"/>
       <w:b/>
       <w:kern w:val="0"/>
       <w:sz w:val="32"/>
@@ -4233,7 +12263,7 @@
     <w:name w:val="подзаголовки"/>
     <w:basedOn w:val="a"/>
     <w:qFormat/>
-    <w:rsid w:val="001B65A1"/>
+    <w:rsid w:val="001D243D"/>
     <w:pPr>
       <w:pageBreakBefore w:val="0"/>
       <w:numPr>
@@ -4256,14 +12286,41 @@
     <w:name w:val="Начало списка Знак"/>
     <w:basedOn w:val="aa"/>
     <w:link w:val="a"/>
-    <w:rsid w:val="001B65A1"/>
+    <w:rsid w:val="001D243D"/>
     <w:rPr>
-      <w:rFonts w:cs="Times New Roman"/>
+      <w:rFonts w:ascii="Times New Roman" w:hAnsi="Times New Roman" w:cs="Times New Roman"/>
       <w:b/>
       <w:kern w:val="0"/>
       <w:sz w:val="32"/>
       <w:szCs w:val="32"/>
       <w14:ligatures w14:val="none"/>
+    </w:rPr>
+  </w:style>
+  <w:style w:type="paragraph" w:customStyle="1" w:styleId="ds-markdown-paragraph">
+    <w:name w:val="ds-markdown-paragraph"/>
+    <w:basedOn w:val="a1"/>
+    <w:rsid w:val="001D243D"/>
+    <w:pPr>
+      <w:widowControl/>
+      <w:spacing w:before="100" w:beforeAutospacing="1" w:after="100" w:afterAutospacing="1" w:line="240" w:lineRule="auto"/>
+      <w:ind w:left="0" w:firstLine="0"/>
+      <w:jc w:val="left"/>
+    </w:pPr>
+    <w:rPr>
+      <w:sz w:val="24"/>
+      <w:szCs w:val="24"/>
+      <w:lang w:eastAsia="ru-RU"/>
+    </w:rPr>
+  </w:style>
+  <w:style w:type="character" w:styleId="af8">
+    <w:name w:val="Strong"/>
+    <w:basedOn w:val="a2"/>
+    <w:uiPriority w:val="22"/>
+    <w:qFormat/>
+    <w:rsid w:val="001D243D"/>
+    <w:rPr>
+      <w:b/>
+      <w:bCs/>
     </w:rPr>
   </w:style>
 </w:styles>
@@ -4569,7 +12626,7 @@
 </file>
 
 <file path=customXml/itemProps1.xml><?xml version="1.0" encoding="utf-8"?>
-<ds:datastoreItem xmlns:ds="http://schemas.openxmlformats.org/officeDocument/2006/customXml" ds:itemID="{0EF83112-8AA6-4CCA-BC6C-01BA1519C7D1}">
+<ds:datastoreItem xmlns:ds="http://schemas.openxmlformats.org/officeDocument/2006/customXml" ds:itemID="{FEED6C41-E175-426E-80B9-B17C7BB6808E}">
   <ds:schemaRefs>
     <ds:schemaRef ds:uri="http://schemas.openxmlformats.org/officeDocument/2006/bibliography"/>
   </ds:schemaRefs>
